--- a/documents/Project Proposal (CSCI 4805).docx
+++ b/documents/Project Proposal (CSCI 4805).docx
@@ -1,757 +1,1582 @@
 
 <file path=word/document.xml><?xml version="1.0" encoding="utf-8"?>
-<w:document xmlns:wpc="http://schemas.microsoft.com/office/word/2010/wordprocessingCanvas" xmlns:cx="http://schemas.microsoft.com/office/drawing/2014/chartex" xmlns:cx1="http://schemas.microsoft.com/office/drawing/2015/9/8/chartex" xmlns:cx2="http://schemas.microsoft.com/office/drawing/2015/10/21/chartex" xmlns:cx3="http://schemas.microsoft.com/office/drawing/2016/5/9/chartex" xmlns:cx4="http://schemas.microsoft.com/office/drawing/2016/5/10/chartex" xmlns:cx5="http://schemas.microsoft.com/office/drawing/2016/5/11/chartex" xmlns:cx6="http://schemas.microsoft.com/office/drawing/2016/5/12/chartex" xmlns:cx7="http://schemas.microsoft.com/office/drawing/2016/5/13/chartex" xmlns:cx8="http://schemas.microsoft.com/office/drawing/2016/5/14/chartex" xmlns:mc="http://schemas.openxmlformats.org/markup-compatibility/2006" xmlns:aink="http://schemas.microsoft.com/office/drawing/2016/ink" xmlns:am3d="http://schemas.microsoft.com/office/drawing/2017/model3d" xmlns:o="urn:schemas-microsoft-com:office:office" xmlns:oel="http://schemas.microsoft.com/office/2019/extlst" xmlns:r="http://schemas.openxmlformats.org/officeDocument/2006/relationships" xmlns:m="http://schemas.openxmlformats.org/officeDocument/2006/math" xmlns:v="urn:schemas-microsoft-com:vml" xmlns:wp14="http://schemas.microsoft.com/office/word/2010/wordprocessingDrawing" xmlns:wp="http://schemas.openxmlformats.org/drawingml/2006/wordprocessingDrawing" xmlns:w10="urn:schemas-microsoft-com:office:word" xmlns:w="http://schemas.openxmlformats.org/wordprocessingml/2006/main" xmlns:w14="http://schemas.microsoft.com/office/word/2010/wordml" xmlns:w15="http://schemas.microsoft.com/office/word/2012/wordml" xmlns:w16cex="http://schemas.microsoft.com/office/word/2018/wordml/cex" xmlns:w16cid="http://schemas.microsoft.com/office/word/2016/wordml/cid" xmlns:w16="http://schemas.microsoft.com/office/word/2018/wordml" xmlns:w16du="http://schemas.microsoft.com/office/word/2023/wordml/word16du" xmlns:w16sdtdh="http://schemas.microsoft.com/office/word/2020/wordml/sdtdatahash" xmlns:w16se="http://schemas.microsoft.com/office/word/2015/wordml/symex" xmlns:wpg="http://schemas.microsoft.com/office/word/2010/wordprocessingGroup" xmlns:wpi="http://schemas.microsoft.com/office/word/2010/wordprocessingInk" xmlns:wne="http://schemas.microsoft.com/office/word/2006/wordml" xmlns:wps="http://schemas.microsoft.com/office/word/2010/wordprocessingShape" mc:Ignorable="w14 w15 w16se w16cid w16 w16cex w16sdtdh w16du wp14">
+<w:document xmlns:wpc="http://schemas.microsoft.com/office/word/2010/wordprocessingCanvas" xmlns:cx="http://schemas.microsoft.com/office/drawing/2014/chartex" xmlns:cx1="http://schemas.microsoft.com/office/drawing/2015/9/8/chartex" xmlns:cx2="http://schemas.microsoft.com/office/drawing/2015/10/21/chartex" xmlns:cx3="http://schemas.microsoft.com/office/drawing/2016/5/9/chartex" xmlns:cx4="http://schemas.microsoft.com/office/drawing/2016/5/10/chartex" xmlns:cx5="http://schemas.microsoft.com/office/drawing/2016/5/11/chartex" xmlns:cx6="http://schemas.microsoft.com/office/drawing/2016/5/12/chartex" xmlns:cx7="http://schemas.microsoft.com/office/drawing/2016/5/13/chartex" xmlns:cx8="http://schemas.microsoft.com/office/drawing/2016/5/14/chartex" xmlns:mc="http://schemas.openxmlformats.org/markup-compatibility/2006" xmlns:aink="http://schemas.microsoft.com/office/drawing/2016/ink" xmlns:am3d="http://schemas.microsoft.com/office/drawing/2017/model3d" xmlns:o="urn:schemas-microsoft-com:office:office" xmlns:oel="http://schemas.microsoft.com/office/2019/extlst" xmlns:r="http://schemas.openxmlformats.org/officeDocument/2006/relationships" xmlns:m="http://schemas.openxmlformats.org/officeDocument/2006/math" xmlns:v="urn:schemas-microsoft-com:vml" xmlns:wp14="http://schemas.microsoft.com/office/word/2010/wordprocessingDrawing" xmlns:wp="http://schemas.openxmlformats.org/drawingml/2006/wordprocessingDrawing" xmlns:w10="urn:schemas-microsoft-com:office:word" xmlns:w="http://schemas.openxmlformats.org/wordprocessingml/2006/main" xmlns:w14="http://schemas.microsoft.com/office/word/2010/wordml" xmlns:w15="http://schemas.microsoft.com/office/word/2012/wordml" xmlns:w16cex="http://schemas.microsoft.com/office/word/2018/wordml/cex" xmlns:w16cid="http://schemas.microsoft.com/office/word/2016/wordml/cid" xmlns:w16="http://schemas.microsoft.com/office/word/2018/wordml" xmlns:w16du="http://schemas.microsoft.com/office/word/2023/wordml/word16du" xmlns:w16sdtdh="http://schemas.microsoft.com/office/word/2020/wordml/sdtdatahash" xmlns:w16sdtfl="http://schemas.microsoft.com/office/word/2024/wordml/sdtformatlock" xmlns:w16se="http://schemas.microsoft.com/office/word/2015/wordml/symex" xmlns:wpg="http://schemas.microsoft.com/office/word/2010/wordprocessingGroup" xmlns:wpi="http://schemas.microsoft.com/office/word/2010/wordprocessingInk" xmlns:wne="http://schemas.microsoft.com/office/word/2006/wordml" xmlns:wps="http://schemas.microsoft.com/office/word/2010/wordprocessingShape" mc:Ignorable="w14 w15 w16se w16cid w16 w16cex w16sdtdh w16sdtfl w16du wp14">
   <w:body>
     <w:p>
       <w:pPr>
-        <w:pStyle w:val="Title"/>
-      </w:pPr>
-      <w:r>
+        <w:pStyle w:val="Heading1"/>
+        <w:rPr>
+          <w:sz w:val="68"/>
+          <w:szCs w:val="68"/>
+        </w:rPr>
+      </w:pPr>
+      <w:r>
+        <w:rPr>
+          <w:sz w:val="68"/>
+          <w:szCs w:val="68"/>
+        </w:rPr>
         <w:t>Project Proposal</w:t>
       </w:r>
     </w:p>
     <w:p>
       <w:pPr>
         <w:pStyle w:val="Heading1"/>
-      </w:pPr>
-      <w:r>
+        <w:spacing w:line="276" w:lineRule="auto"/>
+      </w:pPr>
+      <w:r>
+        <w:rPr>
+          <w:rFonts w:ascii="Aptos Display" w:eastAsia="Aptos Display" w:hAnsi="Aptos Display" w:cs="Aptos Display"/>
+        </w:rPr>
         <w:t>Project Name</w:t>
       </w:r>
     </w:p>
     <w:p>
-      <w:proofErr w:type="spellStart"/>
-      <w:r>
+      <w:pPr>
+        <w:spacing w:line="276" w:lineRule="auto"/>
+        <w:rPr>
+          <w:rFonts w:ascii="Aptos" w:eastAsia="Aptos" w:hAnsi="Aptos" w:cs="Aptos"/>
+        </w:rPr>
+      </w:pPr>
+      <w:r>
+        <w:rPr>
+          <w:rFonts w:ascii="Aptos" w:eastAsia="Aptos" w:hAnsi="Aptos" w:cs="Aptos"/>
+        </w:rPr>
         <w:t>Web</w:t>
       </w:r>
       <w:r>
+        <w:rPr>
+          <w:rFonts w:ascii="Aptos" w:eastAsia="Aptos" w:hAnsi="Aptos" w:cs="Aptos"/>
+        </w:rPr>
         <w:t>ToSpeech</w:t>
       </w:r>
-      <w:proofErr w:type="spellEnd"/>
-    </w:p>
-    <w:p/>
+    </w:p>
+    <w:p>
+      <w:pPr>
+        <w:spacing w:line="276" w:lineRule="auto"/>
+        <w:rPr>
+          <w:rFonts w:ascii="Aptos" w:eastAsia="Aptos" w:hAnsi="Aptos" w:cs="Aptos"/>
+        </w:rPr>
+      </w:pPr>
+      <w:r>
+        <w:rPr>
+          <w:rFonts w:ascii="Aptos" w:eastAsia="Aptos" w:hAnsi="Aptos" w:cs="Aptos"/>
+        </w:rPr>
+        <w:t xml:space="preserve"> </w:t>
+      </w:r>
+    </w:p>
     <w:p>
       <w:pPr>
         <w:pStyle w:val="Heading1"/>
-      </w:pPr>
-      <w:r>
+        <w:spacing w:line="276" w:lineRule="auto"/>
+      </w:pPr>
+      <w:r>
+        <w:rPr>
+          <w:rFonts w:ascii="Aptos Display" w:eastAsia="Aptos Display" w:hAnsi="Aptos Display" w:cs="Aptos Display"/>
+        </w:rPr>
         <w:t>Group Members</w:t>
       </w:r>
     </w:p>
     <w:p>
-      <w:r>
+      <w:pPr>
+        <w:spacing w:line="276" w:lineRule="auto"/>
+        <w:rPr>
+          <w:rFonts w:ascii="Aptos" w:eastAsia="Aptos" w:hAnsi="Aptos" w:cs="Aptos"/>
+        </w:rPr>
+      </w:pPr>
+      <w:r>
+        <w:rPr>
+          <w:rFonts w:ascii="Aptos" w:eastAsia="Aptos" w:hAnsi="Aptos" w:cs="Aptos"/>
+        </w:rPr>
         <w:t>Chandler Boone</w:t>
       </w:r>
     </w:p>
     <w:p>
-      <w:r>
+      <w:pPr>
+        <w:spacing w:line="276" w:lineRule="auto"/>
+        <w:rPr>
+          <w:rFonts w:ascii="Aptos" w:eastAsia="Aptos" w:hAnsi="Aptos" w:cs="Aptos"/>
+        </w:rPr>
+      </w:pPr>
+      <w:r>
+        <w:rPr>
+          <w:rFonts w:ascii="Aptos" w:eastAsia="Aptos" w:hAnsi="Aptos" w:cs="Aptos"/>
+        </w:rPr>
         <w:t>Brady Byrd</w:t>
       </w:r>
     </w:p>
     <w:p>
-      <w:r>
+      <w:pPr>
+        <w:spacing w:line="276" w:lineRule="auto"/>
+        <w:rPr>
+          <w:rFonts w:ascii="Aptos" w:eastAsia="Aptos" w:hAnsi="Aptos" w:cs="Aptos"/>
+        </w:rPr>
+      </w:pPr>
+      <w:r>
+        <w:rPr>
+          <w:rFonts w:ascii="Aptos" w:eastAsia="Aptos" w:hAnsi="Aptos" w:cs="Aptos"/>
+        </w:rPr>
         <w:t>John Hurley</w:t>
       </w:r>
     </w:p>
     <w:p>
-      <w:r>
+      <w:pPr>
+        <w:spacing w:line="276" w:lineRule="auto"/>
+        <w:rPr>
+          <w:rFonts w:ascii="Aptos" w:eastAsia="Aptos" w:hAnsi="Aptos" w:cs="Aptos"/>
+        </w:rPr>
+      </w:pPr>
+      <w:r>
+        <w:rPr>
+          <w:rFonts w:ascii="Aptos" w:eastAsia="Aptos" w:hAnsi="Aptos" w:cs="Aptos"/>
+        </w:rPr>
         <w:t>Danny Lee</w:t>
       </w:r>
     </w:p>
-    <w:p/>
+    <w:p>
+      <w:pPr>
+        <w:spacing w:line="276" w:lineRule="auto"/>
+        <w:rPr>
+          <w:rFonts w:ascii="Aptos" w:eastAsia="Aptos" w:hAnsi="Aptos" w:cs="Aptos"/>
+        </w:rPr>
+      </w:pPr>
+    </w:p>
     <w:p>
       <w:pPr>
         <w:pStyle w:val="Heading1"/>
-      </w:pPr>
-      <w:r>
+        <w:spacing w:line="276" w:lineRule="auto"/>
+      </w:pPr>
+      <w:r>
+        <w:rPr>
+          <w:rFonts w:ascii="Aptos Display" w:eastAsia="Aptos Display" w:hAnsi="Aptos Display" w:cs="Aptos Display"/>
+        </w:rPr>
         <w:t>Abstract</w:t>
       </w:r>
     </w:p>
     <w:p>
       <w:pPr>
+        <w:spacing w:line="276" w:lineRule="auto"/>
         <w:ind w:firstLine="720"/>
-      </w:pPr>
-      <w:proofErr w:type="spellStart"/>
-      <w:r>
-        <w:t>W</w:t>
-      </w:r>
-      <w:r>
-        <w:t>ebToSp</w:t>
-      </w:r>
-      <w:r>
-        <w:t>eech</w:t>
-      </w:r>
-      <w:proofErr w:type="spellEnd"/>
-      <w:r>
-        <w:t xml:space="preserve"> is </w:t>
-      </w:r>
-      <w:r>
+        <w:rPr>
+          <w:rFonts w:ascii="Aptos" w:eastAsia="Aptos" w:hAnsi="Aptos" w:cs="Aptos"/>
+        </w:rPr>
+      </w:pPr>
+      <w:r>
+        <w:rPr>
+          <w:rFonts w:ascii="Aptos" w:eastAsia="Aptos" w:hAnsi="Aptos" w:cs="Aptos"/>
+        </w:rPr>
+        <w:t xml:space="preserve">WebToSpeech is a web-based document reader that </w:t>
+      </w:r>
+      <w:r>
+        <w:rPr>
+          <w:rFonts w:ascii="Aptos" w:eastAsia="Aptos" w:hAnsi="Aptos" w:cs="Aptos"/>
+        </w:rPr>
+        <w:t>lets</w:t>
+      </w:r>
+      <w:r>
+        <w:rPr>
+          <w:rFonts w:ascii="Aptos" w:eastAsia="Aptos" w:hAnsi="Aptos" w:cs="Aptos"/>
+        </w:rPr>
+        <w:t xml:space="preserve"> users create a library of text and EPUB files to be read out verbally. This will provide users with an accessible way to listen to the text within, while also offering a built-in toolset to enhance the user experience with a history tab, dictionary, bookmarks, annotation tools, and more. By centralizing the e-reader experience and providing these convenience tools, document reading can become more accessible for all users.</w:t>
+      </w:r>
+    </w:p>
+    <w:p>
+      <w:pPr>
+        <w:spacing w:line="276" w:lineRule="auto"/>
+        <w:rPr>
+          <w:rFonts w:ascii="Aptos" w:eastAsia="Aptos" w:hAnsi="Aptos" w:cs="Aptos"/>
+        </w:rPr>
+      </w:pPr>
+      <w:r>
+        <w:rPr>
+          <w:rFonts w:ascii="Aptos" w:eastAsia="Aptos" w:hAnsi="Aptos" w:cs="Aptos"/>
+        </w:rPr>
+        <w:t xml:space="preserve"> </w:t>
+      </w:r>
+    </w:p>
+    <w:p>
+      <w:pPr>
+        <w:pStyle w:val="Heading1"/>
+        <w:spacing w:line="276" w:lineRule="auto"/>
+      </w:pPr>
+      <w:r>
+        <w:rPr>
+          <w:rFonts w:ascii="Aptos Display" w:eastAsia="Aptos Display" w:hAnsi="Aptos Display" w:cs="Aptos Display"/>
+        </w:rPr>
+        <w:t>Description</w:t>
+      </w:r>
+    </w:p>
+    <w:p>
+      <w:pPr>
+        <w:spacing w:line="276" w:lineRule="auto"/>
+        <w:ind w:firstLine="720"/>
+        <w:rPr>
+          <w:rFonts w:ascii="Aptos" w:eastAsia="Aptos" w:hAnsi="Aptos" w:cs="Aptos"/>
+        </w:rPr>
+      </w:pPr>
+      <w:r>
+        <w:rPr>
+          <w:rFonts w:ascii="Aptos" w:eastAsia="Aptos" w:hAnsi="Aptos" w:cs="Aptos"/>
+        </w:rPr>
+        <w:t>WebToSpeech will be a web-based appliance that allows users to upload</w:t>
+      </w:r>
+      <w:r>
+        <w:rPr>
+          <w:rFonts w:ascii="Aptos" w:eastAsia="Aptos" w:hAnsi="Aptos" w:cs="Aptos"/>
+        </w:rPr>
+        <w:t xml:space="preserve"> </w:t>
+      </w:r>
+      <w:r>
+        <w:rPr>
+          <w:rFonts w:ascii="Aptos" w:eastAsia="Aptos" w:hAnsi="Aptos" w:cs="Aptos"/>
+        </w:rPr>
+        <w:t xml:space="preserve">files of various types </w:t>
+      </w:r>
+      <w:r>
+        <w:rPr>
+          <w:rFonts w:ascii="Aptos" w:eastAsia="Aptos" w:hAnsi="Aptos" w:cs="Aptos"/>
+        </w:rPr>
+        <w:t xml:space="preserve">and have </w:t>
+      </w:r>
+      <w:r>
+        <w:rPr>
+          <w:rFonts w:ascii="Aptos" w:eastAsia="Aptos" w:hAnsi="Aptos" w:cs="Aptos"/>
+        </w:rPr>
+        <w:t xml:space="preserve">the text within </w:t>
+      </w:r>
+      <w:r>
+        <w:rPr>
+          <w:rFonts w:ascii="Aptos" w:eastAsia="Aptos" w:hAnsi="Aptos" w:cs="Aptos"/>
+        </w:rPr>
+        <w:t>read aloud</w:t>
+      </w:r>
+      <w:r>
+        <w:rPr>
+          <w:rFonts w:ascii="Aptos" w:eastAsia="Aptos" w:hAnsi="Aptos" w:cs="Aptos"/>
+        </w:rPr>
+        <w:t xml:space="preserve">, as well as provide useful tools to improve their reading or listening experience, </w:t>
+      </w:r>
+      <w:r>
+        <w:rPr>
+          <w:rFonts w:ascii="Aptos" w:eastAsia="Aptos" w:hAnsi="Aptos" w:cs="Aptos"/>
+        </w:rPr>
+        <w:t>organize their documents, and track what they have read</w:t>
+      </w:r>
+      <w:r>
+        <w:rPr>
+          <w:rFonts w:ascii="Aptos" w:eastAsia="Aptos" w:hAnsi="Aptos" w:cs="Aptos"/>
+        </w:rPr>
+        <w:t xml:space="preserve">.  When the user first visits the site, they will be greeted with a login screen prompting them to sign up. Users will sign up with their Google account. Once they are logged in, the </w:t>
+      </w:r>
+      <w:r>
+        <w:rPr>
+          <w:rFonts w:ascii="Aptos" w:eastAsia="Aptos" w:hAnsi="Aptos" w:cs="Aptos"/>
+        </w:rPr>
+        <w:lastRenderedPageBreak/>
+        <w:t xml:space="preserve">user will be prompted to upload the first file to their library. Once the user selects a file, the reader will automatically begin reading its contents. The site will be accessible from both computers and mobile devices. </w:t>
+      </w:r>
+      <w:r>
+        <w:rPr>
+          <w:rFonts w:ascii="Aptos" w:eastAsia="Aptos" w:hAnsi="Aptos" w:cs="Aptos"/>
+        </w:rPr>
+        <w:t>At the top of the page, the title of the currently opened document will be visible, as well as the current page numb</w:t>
+      </w:r>
+      <w:r>
+        <w:rPr>
+          <w:rFonts w:ascii="Aptos" w:eastAsia="Aptos" w:hAnsi="Aptos" w:cs="Aptos"/>
+        </w:rPr>
+        <w:t xml:space="preserve">er. </w:t>
+      </w:r>
+      <w:r>
+        <w:rPr>
+          <w:rFonts w:ascii="Aptos" w:eastAsia="Aptos" w:hAnsi="Aptos" w:cs="Aptos"/>
+        </w:rPr>
+        <w:t xml:space="preserve">At the </w:t>
+      </w:r>
+      <w:r>
+        <w:rPr>
+          <w:rFonts w:ascii="Aptos" w:eastAsia="Aptos" w:hAnsi="Aptos" w:cs="Aptos"/>
+        </w:rPr>
+        <w:t>bottom</w:t>
+      </w:r>
+      <w:r>
+        <w:rPr>
+          <w:rFonts w:ascii="Aptos" w:eastAsia="Aptos" w:hAnsi="Aptos" w:cs="Aptos"/>
+        </w:rPr>
+        <w:t>, there will be speed control options, along with tools for making listening easier, such as built-in dictionaries, bookmark</w:t>
+      </w:r>
+      <w:r>
+        <w:rPr>
+          <w:rFonts w:ascii="Aptos" w:eastAsia="Aptos" w:hAnsi="Aptos" w:cs="Aptos"/>
+        </w:rPr>
+        <w:t>s</w:t>
+      </w:r>
+      <w:r>
+        <w:rPr>
+          <w:rFonts w:ascii="Aptos" w:eastAsia="Aptos" w:hAnsi="Aptos" w:cs="Aptos"/>
+        </w:rPr>
+        <w:t xml:space="preserve">, annotation tools, and more. Users </w:t>
+      </w:r>
+      <w:r>
+        <w:rPr>
+          <w:rFonts w:ascii="Aptos" w:eastAsia="Aptos" w:hAnsi="Aptos" w:cs="Aptos"/>
+        </w:rPr>
+        <w:t>will</w:t>
+      </w:r>
+      <w:r>
+        <w:rPr>
+          <w:rFonts w:ascii="Aptos" w:eastAsia="Aptos" w:hAnsi="Aptos" w:cs="Aptos"/>
+        </w:rPr>
+        <w:t xml:space="preserve"> be able to choose from multiple voices to find the one they like best.</w:t>
+      </w:r>
+      <w:r>
+        <w:rPr>
+          <w:rFonts w:ascii="Aptos" w:eastAsia="Aptos" w:hAnsi="Aptos" w:cs="Aptos"/>
+        </w:rPr>
+        <w:t xml:space="preserve"> The center of the page will consist of the text from the uploaded document</w:t>
+      </w:r>
+      <w:r>
+        <w:rPr>
+          <w:rFonts w:ascii="Aptos" w:eastAsia="Aptos" w:hAnsi="Aptos" w:cs="Aptos"/>
+        </w:rPr>
+        <w:t>, where the bookmarks and annotations will be</w:t>
+      </w:r>
+      <w:r>
+        <w:rPr>
+          <w:rFonts w:ascii="Aptos" w:eastAsia="Aptos" w:hAnsi="Aptos" w:cs="Aptos"/>
+        </w:rPr>
+        <w:t>come visible as they are created by the user</w:t>
+      </w:r>
+      <w:r>
+        <w:rPr>
+          <w:rFonts w:ascii="Aptos" w:eastAsia="Aptos" w:hAnsi="Aptos" w:cs="Aptos"/>
+        </w:rPr>
+        <w:t xml:space="preserve">. </w:t>
+      </w:r>
+      <w:r>
+        <w:rPr>
+          <w:rFonts w:ascii="Aptos" w:eastAsia="Aptos" w:hAnsi="Aptos" w:cs="Aptos"/>
+        </w:rPr>
+        <w:t xml:space="preserve">There will also be a side panel for user navigation, </w:t>
+      </w:r>
+      <w:r>
+        <w:rPr>
+          <w:rFonts w:ascii="Aptos" w:eastAsia="Aptos" w:hAnsi="Aptos" w:cs="Aptos"/>
+        </w:rPr>
+        <w:t xml:space="preserve">letting them move between recently accessed or uploaded documents, </w:t>
+      </w:r>
+      <w:r>
+        <w:rPr>
+          <w:rFonts w:ascii="Aptos" w:eastAsia="Aptos" w:hAnsi="Aptos" w:cs="Aptos"/>
+        </w:rPr>
+        <w:t xml:space="preserve">return to the upload page, </w:t>
+      </w:r>
+      <w:r>
+        <w:rPr>
+          <w:rFonts w:ascii="Aptos" w:eastAsia="Aptos" w:hAnsi="Aptos" w:cs="Aptos"/>
+        </w:rPr>
+        <w:t xml:space="preserve">view </w:t>
+      </w:r>
+      <w:r>
+        <w:rPr>
+          <w:rFonts w:ascii="Aptos" w:eastAsia="Aptos" w:hAnsi="Aptos" w:cs="Aptos"/>
+        </w:rPr>
+        <w:t xml:space="preserve">document collections they have created, or </w:t>
+      </w:r>
+      <w:r>
+        <w:rPr>
+          <w:rFonts w:ascii="Aptos" w:eastAsia="Aptos" w:hAnsi="Aptos" w:cs="Aptos"/>
+        </w:rPr>
+        <w:t xml:space="preserve">access </w:t>
+      </w:r>
+      <w:r>
+        <w:rPr>
+          <w:rFonts w:ascii="Aptos" w:eastAsia="Aptos" w:hAnsi="Aptos" w:cs="Aptos"/>
+        </w:rPr>
+        <w:t>their profile.</w:t>
+      </w:r>
+      <w:r>
+        <w:rPr>
+          <w:rFonts w:ascii="Aptos" w:eastAsia="Aptos" w:hAnsi="Aptos" w:cs="Aptos"/>
+        </w:rPr>
+        <w:t xml:space="preserve"> Documents will be displayed in a list, with the title, author, </w:t>
+      </w:r>
+      <w:r>
+        <w:rPr>
+          <w:rFonts w:ascii="Aptos" w:eastAsia="Aptos" w:hAnsi="Aptos" w:cs="Aptos"/>
+        </w:rPr>
+        <w:t xml:space="preserve">page count, and other information being visible as they scroll </w:t>
+      </w:r>
+      <w:r>
+        <w:rPr>
+          <w:rFonts w:ascii="Aptos" w:eastAsia="Aptos" w:hAnsi="Aptos" w:cs="Aptos"/>
+        </w:rPr>
+        <w:t>through</w:t>
+      </w:r>
+      <w:r>
+        <w:rPr>
+          <w:rFonts w:ascii="Aptos" w:eastAsia="Aptos" w:hAnsi="Aptos" w:cs="Aptos"/>
+        </w:rPr>
+        <w:t>.</w:t>
+      </w:r>
+      <w:r>
+        <w:rPr>
+          <w:rFonts w:ascii="Aptos" w:eastAsia="Aptos" w:hAnsi="Aptos" w:cs="Aptos"/>
+        </w:rPr>
+        <w:t xml:space="preserve"> At the top of the document list, both for all uploaded documents and within collections, a </w:t>
+      </w:r>
+      <w:r>
+        <w:rPr>
+          <w:rFonts w:ascii="Aptos" w:eastAsia="Aptos" w:hAnsi="Aptos" w:cs="Aptos"/>
+        </w:rPr>
+        <w:t>sort-by menu will be available to filter the list by various parameters.</w:t>
+      </w:r>
+      <w:r>
+        <w:rPr>
+          <w:rFonts w:ascii="Aptos" w:eastAsia="Aptos" w:hAnsi="Aptos" w:cs="Aptos"/>
+        </w:rPr>
+        <w:t xml:space="preserve"> </w:t>
+      </w:r>
+      <w:r>
+        <w:rPr>
+          <w:rFonts w:ascii="Aptos" w:eastAsia="Aptos" w:hAnsi="Aptos" w:cs="Aptos"/>
+        </w:rPr>
+        <w:t>T</w:t>
+      </w:r>
+      <w:r>
+        <w:rPr>
+          <w:rFonts w:ascii="Aptos" w:eastAsia="Aptos" w:hAnsi="Aptos" w:cs="Aptos"/>
+        </w:rPr>
+        <w:t xml:space="preserve">he user interface will </w:t>
+      </w:r>
+      <w:r>
+        <w:rPr>
+          <w:rFonts w:ascii="Aptos" w:eastAsia="Aptos" w:hAnsi="Aptos" w:cs="Aptos"/>
+        </w:rPr>
+        <w:t>change</w:t>
+      </w:r>
+      <w:r>
+        <w:rPr>
+          <w:rFonts w:ascii="Aptos" w:eastAsia="Aptos" w:hAnsi="Aptos" w:cs="Aptos"/>
+        </w:rPr>
+        <w:t xml:space="preserve"> to fit the user</w:t>
+      </w:r>
+      <w:r>
+        <w:rPr>
+          <w:rFonts w:ascii="Aptos" w:eastAsia="Aptos" w:hAnsi="Aptos" w:cs="Aptos"/>
+        </w:rPr>
+        <w:t>'</w:t>
+      </w:r>
+      <w:r>
+        <w:rPr>
+          <w:rFonts w:ascii="Aptos" w:eastAsia="Aptos" w:hAnsi="Aptos" w:cs="Aptos"/>
+        </w:rPr>
+        <w:t>s viewing device,</w:t>
+      </w:r>
+      <w:r>
+        <w:rPr>
+          <w:rFonts w:ascii="Aptos" w:eastAsia="Aptos" w:hAnsi="Aptos" w:cs="Aptos"/>
+        </w:rPr>
+        <w:t xml:space="preserve"> adapting so that the user experience is </w:t>
+      </w:r>
+      <w:r>
+        <w:rPr>
+          <w:rFonts w:ascii="Aptos" w:eastAsia="Aptos" w:hAnsi="Aptos" w:cs="Aptos"/>
+        </w:rPr>
+        <w:t xml:space="preserve">comfortable and intuitive to use on </w:t>
+      </w:r>
+      <w:r>
+        <w:rPr>
+          <w:rFonts w:ascii="Aptos" w:eastAsia="Aptos" w:hAnsi="Aptos" w:cs="Aptos"/>
+        </w:rPr>
+        <w:t xml:space="preserve">both </w:t>
+      </w:r>
+      <w:r>
+        <w:rPr>
+          <w:rFonts w:ascii="Aptos" w:eastAsia="Aptos" w:hAnsi="Aptos" w:cs="Aptos"/>
+        </w:rPr>
+        <w:t xml:space="preserve">desktop </w:t>
+      </w:r>
+      <w:r>
+        <w:rPr>
+          <w:rFonts w:ascii="Aptos" w:eastAsia="Aptos" w:hAnsi="Aptos" w:cs="Aptos"/>
+        </w:rPr>
+        <w:t>and</w:t>
+      </w:r>
+      <w:r>
+        <w:rPr>
+          <w:rFonts w:ascii="Aptos" w:eastAsia="Aptos" w:hAnsi="Aptos" w:cs="Aptos"/>
+        </w:rPr>
+        <w:t xml:space="preserve"> mobile displays</w:t>
+      </w:r>
+      <w:r>
+        <w:rPr>
+          <w:rFonts w:ascii="Aptos" w:eastAsia="Aptos" w:hAnsi="Aptos" w:cs="Aptos"/>
+        </w:rPr>
+        <w:t>.</w:t>
+      </w:r>
+    </w:p>
+    <w:p>
+      <w:pPr>
+        <w:spacing w:line="276" w:lineRule="auto"/>
+        <w:ind w:firstLine="720"/>
+        <w:rPr>
+          <w:rFonts w:ascii="Aptos" w:eastAsia="Aptos" w:hAnsi="Aptos" w:cs="Aptos"/>
+        </w:rPr>
+      </w:pPr>
+      <w:r>
+        <w:rPr>
+          <w:rFonts w:ascii="Aptos" w:eastAsia="Aptos" w:hAnsi="Aptos" w:cs="Aptos"/>
+        </w:rPr>
+        <w:t xml:space="preserve">WebToSpeech has many potential use cases. It creates new accessibility options for sight-impaired individuals who would like easier ways to read documents. The site could serve as a reading aid for those who struggle with dyslexia and similar learning disabilities. It will help with reading comprehension, as research shows that humans retain information better when we </w:t>
+      </w:r>
+      <w:r>
+        <w:rPr>
+          <w:rFonts w:ascii="Aptos" w:eastAsia="Aptos" w:hAnsi="Aptos" w:cs="Aptos"/>
+        </w:rPr>
+        <w:t xml:space="preserve">can </w:t>
+      </w:r>
+      <w:r>
+        <w:rPr>
+          <w:rFonts w:ascii="Aptos" w:eastAsia="Aptos" w:hAnsi="Aptos" w:cs="Aptos"/>
+        </w:rPr>
+        <w:t>see and hear it</w:t>
+      </w:r>
+      <w:r>
+        <w:rPr>
+          <w:rFonts w:ascii="Aptos" w:eastAsia="Aptos" w:hAnsi="Aptos" w:cs="Aptos"/>
+        </w:rPr>
+        <w:t xml:space="preserve"> simultaneously</w:t>
+      </w:r>
+      <w:r>
+        <w:rPr>
+          <w:rFonts w:ascii="Aptos" w:eastAsia="Aptos" w:hAnsi="Aptos" w:cs="Aptos"/>
+        </w:rPr>
+        <w:t>. WebToSpeech will help to improve productivity by allowing more effortless multitasking</w:t>
+      </w:r>
+      <w:r>
+        <w:rPr>
+          <w:rFonts w:ascii="Aptos" w:eastAsia="Aptos" w:hAnsi="Aptos" w:cs="Aptos"/>
+        </w:rPr>
+        <w:t>,</w:t>
+      </w:r>
+      <w:r>
+        <w:rPr>
+          <w:rFonts w:ascii="Aptos" w:eastAsia="Aptos" w:hAnsi="Aptos" w:cs="Aptos"/>
+        </w:rPr>
+        <w:t xml:space="preserve"> as users </w:t>
+      </w:r>
+      <w:r>
+        <w:rPr>
+          <w:rFonts w:ascii="Aptos" w:eastAsia="Aptos" w:hAnsi="Aptos" w:cs="Aptos"/>
+        </w:rPr>
+        <w:t xml:space="preserve">can listen to documents while working on other </w:t>
+      </w:r>
+      <w:r>
+        <w:rPr>
+          <w:rFonts w:ascii="Aptos" w:eastAsia="Aptos" w:hAnsi="Aptos" w:cs="Aptos"/>
+        </w:rPr>
+        <w:t>tasks</w:t>
+      </w:r>
+      <w:r>
+        <w:rPr>
+          <w:rFonts w:ascii="Aptos" w:eastAsia="Aptos" w:hAnsi="Aptos" w:cs="Aptos"/>
+        </w:rPr>
+        <w:t xml:space="preserve">. </w:t>
+      </w:r>
+      <w:r>
+        <w:rPr>
+          <w:rFonts w:ascii="Aptos" w:eastAsia="Aptos" w:hAnsi="Aptos" w:cs="Aptos"/>
+        </w:rPr>
+        <w:t>A sort</w:t>
+      </w:r>
+      <w:r>
+        <w:rPr>
+          <w:rFonts w:ascii="Aptos" w:eastAsia="Aptos" w:hAnsi="Aptos" w:cs="Aptos"/>
+        </w:rPr>
+        <w:t xml:space="preserve">-by </w:t>
+      </w:r>
+      <w:r>
+        <w:rPr>
+          <w:rFonts w:ascii="Aptos" w:eastAsia="Aptos" w:hAnsi="Aptos" w:cs="Aptos"/>
+        </w:rPr>
+        <w:t xml:space="preserve">drop menu can be </w:t>
+      </w:r>
+      <w:r>
+        <w:rPr>
+          <w:rFonts w:ascii="Aptos" w:eastAsia="Aptos" w:hAnsi="Aptos" w:cs="Aptos"/>
+        </w:rPr>
+        <w:t>utilized if the user chooses to, sorting their</w:t>
+      </w:r>
+      <w:r>
+        <w:rPr>
+          <w:rFonts w:ascii="Aptos" w:eastAsia="Aptos" w:hAnsi="Aptos" w:cs="Aptos"/>
+        </w:rPr>
+        <w:t xml:space="preserve"> </w:t>
+      </w:r>
+      <w:r>
+        <w:rPr>
+          <w:rFonts w:ascii="Aptos" w:eastAsia="Aptos" w:hAnsi="Aptos" w:cs="Aptos"/>
+        </w:rPr>
+        <w:t xml:space="preserve">documents and books </w:t>
+      </w:r>
+      <w:r>
+        <w:rPr>
+          <w:rFonts w:ascii="Aptos" w:eastAsia="Aptos" w:hAnsi="Aptos" w:cs="Aptos"/>
+        </w:rPr>
+        <w:t>by title</w:t>
+      </w:r>
+      <w:r>
+        <w:rPr>
+          <w:rFonts w:ascii="Aptos" w:eastAsia="Aptos" w:hAnsi="Aptos" w:cs="Aptos"/>
+        </w:rPr>
+        <w:t>, author, and recency</w:t>
+      </w:r>
+      <w:r>
+        <w:rPr>
+          <w:rFonts w:ascii="Aptos" w:eastAsia="Aptos" w:hAnsi="Aptos" w:cs="Aptos"/>
+        </w:rPr>
+        <w:t xml:space="preserve"> </w:t>
+      </w:r>
+      <w:r>
+        <w:rPr>
+          <w:rFonts w:ascii="Aptos" w:eastAsia="Aptos" w:hAnsi="Aptos" w:cs="Aptos"/>
+        </w:rPr>
+        <w:t>as the default</w:t>
+      </w:r>
+      <w:r>
+        <w:rPr>
+          <w:rFonts w:ascii="Aptos" w:eastAsia="Aptos" w:hAnsi="Aptos" w:cs="Aptos"/>
+        </w:rPr>
+        <w:t xml:space="preserve">, improving their ability to </w:t>
+      </w:r>
+      <w:r>
+        <w:rPr>
+          <w:rFonts w:ascii="Aptos" w:eastAsia="Aptos" w:hAnsi="Aptos" w:cs="Aptos"/>
+        </w:rPr>
+        <w:t xml:space="preserve">search through their uploaded document catalogue. </w:t>
+      </w:r>
+      <w:r>
+        <w:rPr>
+          <w:rFonts w:ascii="Aptos" w:eastAsia="Aptos" w:hAnsi="Aptos" w:cs="Aptos"/>
+        </w:rPr>
+        <w:t>WebToSpeech could also be used purely for the user’s enjoyment, allowing them to upload one of their favorite books or other written media and have it read aloud.</w:t>
+      </w:r>
+      <w:r>
+        <w:rPr>
+          <w:rFonts w:ascii="Aptos" w:eastAsia="Aptos" w:hAnsi="Aptos" w:cs="Aptos"/>
+        </w:rPr>
+        <w:t xml:space="preserve"> </w:t>
+      </w:r>
+      <w:r>
+        <w:rPr>
+          <w:rFonts w:ascii="Aptos" w:eastAsia="Aptos" w:hAnsi="Aptos" w:cs="Aptos"/>
+        </w:rPr>
+        <w:t xml:space="preserve">The user’s library can be </w:t>
+      </w:r>
+      <w:r>
+        <w:rPr>
+          <w:rFonts w:ascii="Aptos" w:eastAsia="Aptos" w:hAnsi="Aptos" w:cs="Aptos"/>
+        </w:rPr>
+        <w:t xml:space="preserve">personalized </w:t>
+      </w:r>
+      <w:commentRangeStart w:id="0"/>
+      <w:r>
+        <w:rPr>
+          <w:rFonts w:ascii="Aptos" w:eastAsia="Aptos" w:hAnsi="Aptos" w:cs="Aptos"/>
+        </w:rPr>
+        <w:t>based</w:t>
+      </w:r>
+      <w:commentRangeEnd w:id="0"/>
+      <w:r>
+        <w:rPr>
+          <w:rStyle w:val="CommentReference"/>
+          <w:rFonts w:ascii="Aptos" w:eastAsia="Aptos" w:hAnsi="Aptos" w:cs="Aptos"/>
+          <w:sz w:val="24"/>
+          <w:szCs w:val="24"/>
+        </w:rPr>
+        <w:commentReference w:id="0"/>
+      </w:r>
+      <w:r>
+        <w:rPr>
+          <w:rFonts w:ascii="Aptos" w:eastAsia="Aptos" w:hAnsi="Aptos" w:cs="Aptos"/>
+        </w:rPr>
+        <w:t xml:space="preserve"> on preferences, allowing them </w:t>
+      </w:r>
+      <w:r>
+        <w:rPr>
+          <w:rFonts w:ascii="Aptos" w:eastAsia="Aptos" w:hAnsi="Aptos" w:cs="Aptos"/>
+        </w:rPr>
+        <w:t xml:space="preserve">to </w:t>
+      </w:r>
+      <w:r>
+        <w:rPr>
+          <w:rFonts w:ascii="Aptos" w:eastAsia="Aptos" w:hAnsi="Aptos" w:cs="Aptos"/>
+        </w:rPr>
+        <w:t xml:space="preserve">separate </w:t>
+      </w:r>
+      <w:r>
+        <w:rPr>
+          <w:rFonts w:ascii="Aptos" w:eastAsia="Aptos" w:hAnsi="Aptos" w:cs="Aptos"/>
+        </w:rPr>
+        <w:t>documents</w:t>
+      </w:r>
+      <w:r>
+        <w:rPr>
+          <w:rFonts w:ascii="Aptos" w:eastAsia="Aptos" w:hAnsi="Aptos" w:cs="Aptos"/>
+        </w:rPr>
+        <w:t xml:space="preserve"> and books into </w:t>
+      </w:r>
+      <w:r>
+        <w:rPr>
+          <w:rFonts w:ascii="Aptos" w:eastAsia="Aptos" w:hAnsi="Aptos" w:cs="Aptos"/>
+        </w:rPr>
+        <w:t xml:space="preserve">categories. </w:t>
+      </w:r>
+      <w:r>
+        <w:rPr>
+          <w:rFonts w:ascii="Aptos" w:eastAsia="Aptos" w:hAnsi="Aptos" w:cs="Aptos"/>
+        </w:rPr>
+        <w:t xml:space="preserve">They will also be able to create bookmarks within the documents in case they wish to return to a specific position in the document </w:t>
+      </w:r>
+      <w:r>
+        <w:rPr>
+          <w:rFonts w:ascii="Aptos" w:eastAsia="Aptos" w:hAnsi="Aptos" w:cs="Aptos"/>
+        </w:rPr>
+        <w:t>later</w:t>
+      </w:r>
+      <w:r>
+        <w:rPr>
+          <w:rFonts w:ascii="Aptos" w:eastAsia="Aptos" w:hAnsi="Aptos" w:cs="Aptos"/>
+        </w:rPr>
+        <w:t xml:space="preserve">. </w:t>
+      </w:r>
+      <w:r>
+        <w:rPr>
+          <w:rFonts w:ascii="Aptos" w:eastAsia="Aptos" w:hAnsi="Aptos" w:cs="Aptos"/>
+        </w:rPr>
+        <w:t xml:space="preserve">If the user exits a document and then returns to it, WebToSpeech will remember where they left off and </w:t>
+      </w:r>
+      <w:r>
+        <w:rPr>
+          <w:rFonts w:ascii="Aptos" w:eastAsia="Aptos" w:hAnsi="Aptos" w:cs="Aptos"/>
+        </w:rPr>
+        <w:t xml:space="preserve">return </w:t>
+      </w:r>
+      <w:r>
+        <w:rPr>
+          <w:rFonts w:ascii="Aptos" w:eastAsia="Aptos" w:hAnsi="Aptos" w:cs="Aptos"/>
+        </w:rPr>
+        <w:t>to that point.</w:t>
+      </w:r>
+      <w:r>
+        <w:rPr>
+          <w:rFonts w:ascii="Aptos" w:eastAsia="Aptos" w:hAnsi="Aptos" w:cs="Aptos"/>
+        </w:rPr>
+        <w:t xml:space="preserve"> While having the document read out, the user interface will contain controls that allow the user to pause or continue the reading, change the reading speed, change the narration voice, </w:t>
+      </w:r>
+      <w:r>
+        <w:rPr>
+          <w:rFonts w:ascii="Aptos" w:eastAsia="Aptos" w:hAnsi="Aptos" w:cs="Aptos"/>
+        </w:rPr>
+        <w:t>or jump the text-to-speech narration to different points in the text.</w:t>
+      </w:r>
+      <w:r>
+        <w:rPr>
+          <w:rFonts w:ascii="Aptos" w:eastAsia="Aptos" w:hAnsi="Aptos" w:cs="Aptos"/>
+        </w:rPr>
+        <w:t xml:space="preserve"> </w:t>
+      </w:r>
+      <w:r>
+        <w:rPr>
+          <w:rFonts w:ascii="Aptos" w:eastAsia="Aptos" w:hAnsi="Aptos" w:cs="Aptos"/>
+        </w:rPr>
+        <w:t xml:space="preserve">The collection creation page will display the documents that the user has already uploaded, allowing them to select any number of documents and store them under one named group that can be easily returned to later. Users will be able to add or remove more documents within these collections as they wish. By creating collections of different documents and books, users </w:t>
+      </w:r>
+      <w:r>
+        <w:rPr>
+          <w:rFonts w:ascii="Aptos" w:eastAsia="Aptos" w:hAnsi="Aptos" w:cs="Aptos"/>
+        </w:rPr>
+        <w:lastRenderedPageBreak/>
+        <w:t>will be able to organize their documents into different sections, allowing them to separate by genre, reading completion, favorites, and more</w:t>
+      </w:r>
+      <w:r>
+        <w:rPr>
+          <w:rFonts w:ascii="Aptos" w:eastAsia="Aptos" w:hAnsi="Aptos" w:cs="Aptos"/>
+        </w:rPr>
+        <w:t>.</w:t>
+      </w:r>
+      <w:r>
+        <w:rPr>
+          <w:rFonts w:ascii="Aptos" w:eastAsia="Aptos" w:hAnsi="Aptos" w:cs="Aptos"/>
+        </w:rPr>
+        <w:t xml:space="preserve"> On the user profile page, users will be able to </w:t>
+      </w:r>
+      <w:r>
+        <w:rPr>
+          <w:rFonts w:ascii="Aptos" w:eastAsia="Aptos" w:hAnsi="Aptos" w:cs="Aptos"/>
+        </w:rPr>
+        <w:t>display personal information</w:t>
+      </w:r>
+      <w:r>
+        <w:rPr>
+          <w:rFonts w:ascii="Aptos" w:eastAsia="Aptos" w:hAnsi="Aptos" w:cs="Aptos"/>
+        </w:rPr>
+        <w:t>,</w:t>
+      </w:r>
+      <w:r>
+        <w:rPr>
+          <w:rFonts w:ascii="Aptos" w:eastAsia="Aptos" w:hAnsi="Aptos" w:cs="Aptos"/>
+        </w:rPr>
+        <w:t xml:space="preserve"> </w:t>
+      </w:r>
+      <w:r>
+        <w:rPr>
+          <w:rFonts w:ascii="Aptos" w:eastAsia="Aptos" w:hAnsi="Aptos" w:cs="Aptos"/>
+        </w:rPr>
+        <w:t xml:space="preserve">select their favorite books, display their collections, </w:t>
+      </w:r>
+      <w:r>
+        <w:rPr>
+          <w:rFonts w:ascii="Aptos" w:eastAsia="Aptos" w:hAnsi="Aptos" w:cs="Aptos"/>
+        </w:rPr>
+        <w:t xml:space="preserve">keep track of how many documents they have uploaded and completed, </w:t>
+      </w:r>
+      <w:r>
+        <w:rPr>
+          <w:rFonts w:ascii="Aptos" w:eastAsia="Aptos" w:hAnsi="Aptos" w:cs="Aptos"/>
+        </w:rPr>
+        <w:t>and share their profile with other users.</w:t>
+      </w:r>
+      <w:r>
+        <w:rPr>
+          <w:rFonts w:ascii="Aptos" w:eastAsia="Aptos" w:hAnsi="Aptos" w:cs="Aptos"/>
+        </w:rPr>
+        <w:t xml:space="preserve"> </w:t>
+      </w:r>
+      <w:commentRangeStart w:id="1"/>
+      <w:commentRangeStart w:id="2"/>
+      <w:r>
+        <w:rPr>
+          <w:rFonts w:ascii="Aptos" w:eastAsia="Aptos" w:hAnsi="Aptos" w:cs="Aptos"/>
+        </w:rPr>
+        <w:t xml:space="preserve">Users will be able to mark their profiles as public or private, with publicly available profiles being searchable </w:t>
+      </w:r>
+      <w:r>
+        <w:rPr>
+          <w:rFonts w:ascii="Aptos" w:eastAsia="Aptos" w:hAnsi="Aptos" w:cs="Aptos"/>
+        </w:rPr>
+        <w:t>and viewable by anybody, and private profiles being restricted to either nobody or a shareable link that must be provided by the profile owner.</w:t>
+      </w:r>
+      <w:commentRangeEnd w:id="1"/>
+      <w:r>
+        <w:rPr>
+          <w:rStyle w:val="CommentReference"/>
+          <w:rFonts w:ascii="Aptos" w:eastAsia="Aptos" w:hAnsi="Aptos" w:cs="Aptos"/>
+          <w:sz w:val="24"/>
+          <w:szCs w:val="24"/>
+        </w:rPr>
+        <w:commentReference w:id="1"/>
+      </w:r>
+      <w:commentRangeEnd w:id="2"/>
+      <w:r>
+        <w:rPr>
+          <w:rStyle w:val="CommentReference"/>
+          <w:rFonts w:ascii="Aptos" w:eastAsia="Aptos" w:hAnsi="Aptos" w:cs="Aptos"/>
+          <w:sz w:val="24"/>
+          <w:szCs w:val="24"/>
+        </w:rPr>
+        <w:commentReference w:id="2"/>
+      </w:r>
+      <w:r>
+        <w:rPr>
+          <w:rFonts w:ascii="Aptos" w:eastAsia="Aptos" w:hAnsi="Aptos" w:cs="Aptos"/>
+        </w:rPr>
+        <w:t xml:space="preserve"> </w:t>
+      </w:r>
+      <w:r>
+        <w:rPr>
+          <w:rFonts w:ascii="Aptos" w:eastAsia="Aptos" w:hAnsi="Aptos" w:cs="Aptos"/>
+        </w:rPr>
+        <w:t xml:space="preserve">With </w:t>
+      </w:r>
+      <w:r>
+        <w:rPr>
+          <w:rFonts w:ascii="Aptos" w:eastAsia="Aptos" w:hAnsi="Aptos" w:cs="Aptos"/>
+        </w:rPr>
+        <w:t>shareable</w:t>
+      </w:r>
+      <w:r>
+        <w:rPr>
+          <w:rFonts w:ascii="Aptos" w:eastAsia="Aptos" w:hAnsi="Aptos" w:cs="Aptos"/>
+        </w:rPr>
+        <w:t xml:space="preserve"> </w:t>
+      </w:r>
+      <w:r>
+        <w:rPr>
+          <w:rFonts w:ascii="Aptos" w:eastAsia="Aptos" w:hAnsi="Aptos" w:cs="Aptos"/>
+        </w:rPr>
+        <w:t xml:space="preserve">profiles, </w:t>
+      </w:r>
+      <w:r>
+        <w:rPr>
+          <w:rFonts w:ascii="Aptos" w:eastAsia="Aptos" w:hAnsi="Aptos" w:cs="Aptos"/>
+        </w:rPr>
+        <w:t xml:space="preserve">companies </w:t>
+      </w:r>
+      <w:r>
+        <w:rPr>
+          <w:rFonts w:ascii="Aptos" w:eastAsia="Aptos" w:hAnsi="Aptos" w:cs="Aptos"/>
+        </w:rPr>
+        <w:t xml:space="preserve">can streamline sending documents to </w:t>
+      </w:r>
+      <w:r>
+        <w:rPr>
+          <w:rFonts w:ascii="Aptos" w:eastAsia="Aptos" w:hAnsi="Aptos" w:cs="Aptos"/>
+        </w:rPr>
+        <w:t xml:space="preserve">clients and </w:t>
+      </w:r>
+      <w:r>
+        <w:rPr>
+          <w:rFonts w:ascii="Aptos" w:eastAsia="Aptos" w:hAnsi="Aptos" w:cs="Aptos"/>
+        </w:rPr>
+        <w:t>employees</w:t>
+      </w:r>
+      <w:r>
+        <w:rPr>
+          <w:rFonts w:ascii="Aptos" w:eastAsia="Aptos" w:hAnsi="Aptos" w:cs="Aptos"/>
+        </w:rPr>
+        <w:t>.</w:t>
+      </w:r>
+      <w:r>
+        <w:rPr>
+          <w:rFonts w:ascii="Aptos" w:eastAsia="Aptos" w:hAnsi="Aptos" w:cs="Aptos"/>
+        </w:rPr>
+        <w:t xml:space="preserve"> </w:t>
+      </w:r>
+      <w:r>
+        <w:rPr>
+          <w:rFonts w:ascii="Aptos" w:eastAsia="Aptos" w:hAnsi="Aptos" w:cs="Aptos"/>
+        </w:rPr>
+        <w:t xml:space="preserve"> </w:t>
+      </w:r>
+      <w:r>
+        <w:rPr>
+          <w:rFonts w:ascii="Aptos" w:eastAsia="Aptos" w:hAnsi="Aptos" w:cs="Aptos"/>
+        </w:rPr>
+        <w:t xml:space="preserve">Companies can hold all the </w:t>
+      </w:r>
+      <w:r>
+        <w:rPr>
+          <w:rFonts w:ascii="Aptos" w:eastAsia="Aptos" w:hAnsi="Aptos" w:cs="Aptos"/>
+        </w:rPr>
+        <w:t xml:space="preserve">important </w:t>
+      </w:r>
+      <w:r>
+        <w:rPr>
+          <w:rFonts w:ascii="Aptos" w:eastAsia="Aptos" w:hAnsi="Aptos" w:cs="Aptos"/>
+        </w:rPr>
+        <w:t xml:space="preserve">information </w:t>
+      </w:r>
+      <w:r>
+        <w:rPr>
+          <w:rFonts w:ascii="Aptos" w:eastAsia="Aptos" w:hAnsi="Aptos" w:cs="Aptos"/>
+        </w:rPr>
+        <w:t>necessary</w:t>
+      </w:r>
+      <w:r>
+        <w:rPr>
+          <w:rFonts w:ascii="Aptos" w:eastAsia="Aptos" w:hAnsi="Aptos" w:cs="Aptos"/>
+        </w:rPr>
+        <w:t xml:space="preserve"> for a new hire to know</w:t>
+      </w:r>
+      <w:r>
+        <w:rPr>
+          <w:rFonts w:ascii="Aptos" w:eastAsia="Aptos" w:hAnsi="Aptos" w:cs="Aptos"/>
+        </w:rPr>
+        <w:t xml:space="preserve"> in an easy</w:t>
+      </w:r>
+      <w:r>
+        <w:rPr>
+          <w:rFonts w:ascii="Aptos" w:eastAsia="Aptos" w:hAnsi="Aptos" w:cs="Aptos"/>
+        </w:rPr>
+        <w:t>-to-</w:t>
+      </w:r>
+      <w:r>
+        <w:rPr>
+          <w:rFonts w:ascii="Aptos" w:eastAsia="Aptos" w:hAnsi="Aptos" w:cs="Aptos"/>
+        </w:rPr>
+        <w:t xml:space="preserve">access </w:t>
+      </w:r>
+      <w:r>
+        <w:rPr>
+          <w:rFonts w:ascii="Aptos" w:eastAsia="Aptos" w:hAnsi="Aptos" w:cs="Aptos"/>
+        </w:rPr>
+        <w:t xml:space="preserve">place that </w:t>
+      </w:r>
+      <w:r>
+        <w:rPr>
+          <w:rFonts w:ascii="Aptos" w:eastAsia="Aptos" w:hAnsi="Aptos" w:cs="Aptos"/>
+        </w:rPr>
+        <w:t xml:space="preserve">can </w:t>
+      </w:r>
+      <w:r>
+        <w:rPr>
+          <w:rFonts w:ascii="Aptos" w:eastAsia="Aptos" w:hAnsi="Aptos" w:cs="Aptos"/>
+        </w:rPr>
+        <w:t xml:space="preserve">be </w:t>
+      </w:r>
+      <w:r>
+        <w:rPr>
+          <w:rFonts w:ascii="Aptos" w:eastAsia="Aptos" w:hAnsi="Aptos" w:cs="Aptos"/>
+        </w:rPr>
+        <w:t>read aloud to them</w:t>
+      </w:r>
+      <w:r>
+        <w:rPr>
+          <w:rFonts w:ascii="Aptos" w:eastAsia="Aptos" w:hAnsi="Aptos" w:cs="Aptos"/>
+        </w:rPr>
+        <w:t>.</w:t>
+      </w:r>
+      <w:r>
+        <w:rPr>
+          <w:rFonts w:ascii="Aptos" w:eastAsia="Aptos" w:hAnsi="Aptos" w:cs="Aptos"/>
+        </w:rPr>
+        <w:t xml:space="preserve"> </w:t>
+      </w:r>
+      <w:r>
+        <w:rPr>
+          <w:rFonts w:ascii="Aptos" w:eastAsia="Aptos" w:hAnsi="Aptos" w:cs="Aptos"/>
+        </w:rPr>
+        <w:t xml:space="preserve">This </w:t>
+      </w:r>
+      <w:r>
+        <w:rPr>
+          <w:rFonts w:ascii="Aptos" w:eastAsia="Aptos" w:hAnsi="Aptos" w:cs="Aptos"/>
+        </w:rPr>
+        <w:t>allows</w:t>
+      </w:r>
+      <w:r>
+        <w:rPr>
+          <w:rFonts w:ascii="Aptos" w:eastAsia="Aptos" w:hAnsi="Aptos" w:cs="Aptos"/>
+        </w:rPr>
+        <w:t xml:space="preserve"> for </w:t>
+      </w:r>
+      <w:r>
+        <w:rPr>
+          <w:rFonts w:ascii="Aptos" w:eastAsia="Aptos" w:hAnsi="Aptos" w:cs="Aptos"/>
+        </w:rPr>
+        <w:t>sight</w:t>
+      </w:r>
+      <w:r>
+        <w:rPr>
+          <w:rFonts w:ascii="Aptos" w:eastAsia="Aptos" w:hAnsi="Aptos" w:cs="Aptos"/>
+        </w:rPr>
+        <w:t>-</w:t>
+      </w:r>
+      <w:r>
+        <w:rPr>
+          <w:rFonts w:ascii="Aptos" w:eastAsia="Aptos" w:hAnsi="Aptos" w:cs="Aptos"/>
+        </w:rPr>
+        <w:t xml:space="preserve">impaired </w:t>
+      </w:r>
+      <w:r>
+        <w:rPr>
+          <w:rFonts w:ascii="Aptos" w:eastAsia="Aptos" w:hAnsi="Aptos" w:cs="Aptos"/>
+        </w:rPr>
+        <w:t xml:space="preserve">employees </w:t>
+      </w:r>
+      <w:r>
+        <w:rPr>
+          <w:rFonts w:ascii="Aptos" w:eastAsia="Aptos" w:hAnsi="Aptos" w:cs="Aptos"/>
+        </w:rPr>
+        <w:t xml:space="preserve">to be </w:t>
+      </w:r>
+      <w:r>
+        <w:rPr>
+          <w:rFonts w:ascii="Aptos" w:eastAsia="Aptos" w:hAnsi="Aptos" w:cs="Aptos"/>
+        </w:rPr>
+        <w:t xml:space="preserve">easily </w:t>
+      </w:r>
+      <w:r>
+        <w:rPr>
+          <w:rFonts w:ascii="Aptos" w:eastAsia="Aptos" w:hAnsi="Aptos" w:cs="Aptos"/>
+        </w:rPr>
+        <w:t xml:space="preserve">accommodated. </w:t>
+      </w:r>
+      <w:r>
+        <w:rPr>
+          <w:rFonts w:ascii="Aptos" w:eastAsia="Aptos" w:hAnsi="Aptos" w:cs="Aptos"/>
+        </w:rPr>
+        <w:t xml:space="preserve">IT departments can </w:t>
+      </w:r>
+      <w:r>
+        <w:rPr>
+          <w:rFonts w:ascii="Aptos" w:eastAsia="Aptos" w:hAnsi="Aptos" w:cs="Aptos"/>
+        </w:rPr>
+        <w:t xml:space="preserve">have </w:t>
+      </w:r>
+      <w:r>
+        <w:rPr>
+          <w:rFonts w:ascii="Aptos" w:eastAsia="Aptos" w:hAnsi="Aptos" w:cs="Aptos"/>
+        </w:rPr>
+        <w:t xml:space="preserve">articles on </w:t>
+      </w:r>
+      <w:r>
+        <w:rPr>
+          <w:rFonts w:ascii="Aptos" w:eastAsia="Aptos" w:hAnsi="Aptos" w:cs="Aptos"/>
+        </w:rPr>
+        <w:t xml:space="preserve">how to solve </w:t>
+      </w:r>
+      <w:r>
+        <w:rPr>
+          <w:rFonts w:ascii="Aptos" w:eastAsia="Aptos" w:hAnsi="Aptos" w:cs="Aptos"/>
+        </w:rPr>
+        <w:t>common problems stored all in one place</w:t>
+      </w:r>
+      <w:r>
+        <w:rPr>
+          <w:rFonts w:ascii="Aptos" w:eastAsia="Aptos" w:hAnsi="Aptos" w:cs="Aptos"/>
+        </w:rPr>
+        <w:t xml:space="preserve">. These instructions can then be read </w:t>
+      </w:r>
+      <w:r>
+        <w:rPr>
+          <w:rFonts w:ascii="Aptos" w:eastAsia="Aptos" w:hAnsi="Aptos" w:cs="Aptos"/>
+        </w:rPr>
+        <w:t xml:space="preserve">for the user while </w:t>
+      </w:r>
+      <w:r>
+        <w:rPr>
+          <w:rFonts w:ascii="Aptos" w:eastAsia="Aptos" w:hAnsi="Aptos" w:cs="Aptos"/>
+        </w:rPr>
+        <w:t>they perform the actions described</w:t>
+      </w:r>
+      <w:r>
+        <w:rPr>
+          <w:rFonts w:ascii="Aptos" w:eastAsia="Aptos" w:hAnsi="Aptos" w:cs="Aptos"/>
+        </w:rPr>
+        <w:t xml:space="preserve">. </w:t>
+      </w:r>
+      <w:r>
+        <w:rPr>
+          <w:rFonts w:ascii="Aptos" w:eastAsia="Aptos" w:hAnsi="Aptos" w:cs="Aptos"/>
+        </w:rPr>
+        <w:t xml:space="preserve">Meeting notes can be written down </w:t>
+      </w:r>
+      <w:r>
+        <w:rPr>
+          <w:rFonts w:ascii="Aptos" w:eastAsia="Aptos" w:hAnsi="Aptos" w:cs="Aptos"/>
+        </w:rPr>
+        <w:t xml:space="preserve">and sent to </w:t>
+      </w:r>
+      <w:r>
+        <w:rPr>
+          <w:rFonts w:ascii="Aptos" w:eastAsia="Aptos" w:hAnsi="Aptos" w:cs="Aptos"/>
+        </w:rPr>
         <w:t>a</w:t>
       </w:r>
       <w:r>
-        <w:t xml:space="preserve"> web-based document reader that allows users to create a library of </w:t>
-      </w:r>
-      <w:r>
-        <w:t xml:space="preserve">text and </w:t>
-      </w:r>
-      <w:r>
-        <w:t xml:space="preserve">EPUB files to </w:t>
-      </w:r>
-      <w:r>
-        <w:t>b</w:t>
-      </w:r>
-      <w:r>
-        <w:t xml:space="preserve">e read out </w:t>
-      </w:r>
-      <w:r>
-        <w:t>verbally</w:t>
-      </w:r>
-      <w:r>
+        <w:rPr>
+          <w:rFonts w:ascii="Aptos" w:eastAsia="Aptos" w:hAnsi="Aptos" w:cs="Aptos"/>
+        </w:rPr>
+        <w:t xml:space="preserve"> participant who was unable to attend the meeting. The notes can then be </w:t>
+      </w:r>
+      <w:r>
+        <w:rPr>
+          <w:rFonts w:ascii="Aptos" w:eastAsia="Aptos" w:hAnsi="Aptos" w:cs="Aptos"/>
+        </w:rPr>
+        <w:t xml:space="preserve">read </w:t>
+      </w:r>
+      <w:r>
+        <w:rPr>
+          <w:rFonts w:ascii="Aptos" w:eastAsia="Aptos" w:hAnsi="Aptos" w:cs="Aptos"/>
+        </w:rPr>
+        <w:t xml:space="preserve">while they </w:t>
+      </w:r>
+      <w:r>
+        <w:rPr>
+          <w:rFonts w:ascii="Aptos" w:eastAsia="Aptos" w:hAnsi="Aptos" w:cs="Aptos"/>
+        </w:rPr>
+        <w:t xml:space="preserve">perform their </w:t>
+      </w:r>
+      <w:r>
+        <w:rPr>
+          <w:rFonts w:ascii="Aptos" w:eastAsia="Aptos" w:hAnsi="Aptos" w:cs="Aptos"/>
+        </w:rPr>
+        <w:t>normal duties,</w:t>
+      </w:r>
+      <w:r>
+        <w:rPr>
+          <w:rFonts w:ascii="Aptos" w:eastAsia="Aptos" w:hAnsi="Aptos" w:cs="Aptos"/>
+        </w:rPr>
+        <w:t xml:space="preserve"> </w:t>
+      </w:r>
+      <w:r>
+        <w:rPr>
+          <w:rFonts w:ascii="Aptos" w:eastAsia="Aptos" w:hAnsi="Aptos" w:cs="Aptos"/>
+        </w:rPr>
+        <w:t xml:space="preserve">ensuring no productivity time is </w:t>
+      </w:r>
+      <w:r>
+        <w:rPr>
+          <w:rFonts w:ascii="Aptos" w:eastAsia="Aptos" w:hAnsi="Aptos" w:cs="Aptos"/>
+        </w:rPr>
+        <w:t xml:space="preserve">lost </w:t>
+      </w:r>
+      <w:r>
+        <w:rPr>
+          <w:rFonts w:ascii="Aptos" w:eastAsia="Aptos" w:hAnsi="Aptos" w:cs="Aptos"/>
+        </w:rPr>
+        <w:t>catching up</w:t>
+      </w:r>
+      <w:r>
+        <w:rPr>
+          <w:rFonts w:ascii="Aptos" w:eastAsia="Aptos" w:hAnsi="Aptos" w:cs="Aptos"/>
+        </w:rPr>
         <w:t>.</w:t>
       </w:r>
       <w:r>
+        <w:rPr>
+          <w:rFonts w:ascii="Aptos" w:eastAsia="Aptos" w:hAnsi="Aptos" w:cs="Aptos"/>
+        </w:rPr>
         <w:t xml:space="preserve"> </w:t>
       </w:r>
       <w:r>
-        <w:t xml:space="preserve">This will provide </w:t>
-      </w:r>
-      <w:r>
-        <w:t>users with</w:t>
-      </w:r>
-      <w:r>
-        <w:t xml:space="preserve"> a</w:t>
-      </w:r>
-      <w:r>
-        <w:t xml:space="preserve">n accessible </w:t>
-      </w:r>
-      <w:r>
-        <w:t xml:space="preserve">way to </w:t>
-      </w:r>
-      <w:r>
-        <w:t xml:space="preserve">listen to the text within, </w:t>
-      </w:r>
-      <w:r>
-        <w:t xml:space="preserve">while also </w:t>
-      </w:r>
-      <w:r>
-        <w:t>offer</w:t>
-      </w:r>
-      <w:r>
+        <w:rPr>
+          <w:rFonts w:ascii="Aptos" w:eastAsia="Aptos" w:hAnsi="Aptos" w:cs="Aptos"/>
+        </w:rPr>
+        <w:t xml:space="preserve">Documents shared should </w:t>
+      </w:r>
+      <w:r>
+        <w:rPr>
+          <w:rFonts w:ascii="Aptos" w:eastAsia="Aptos" w:hAnsi="Aptos" w:cs="Aptos"/>
+        </w:rPr>
+        <w:t xml:space="preserve">always be </w:t>
+      </w:r>
+      <w:r>
+        <w:rPr>
+          <w:rFonts w:ascii="Aptos" w:eastAsia="Aptos" w:hAnsi="Aptos" w:cs="Aptos"/>
+        </w:rPr>
+        <w:t>publicly available to avoid any security breaches.</w:t>
+      </w:r>
+    </w:p>
+    <w:p>
+      <w:pPr>
+        <w:spacing w:line="276" w:lineRule="auto"/>
+        <w:ind w:firstLine="720"/>
+        <w:rPr>
+          <w:rFonts w:ascii="Aptos" w:eastAsia="Aptos" w:hAnsi="Aptos" w:cs="Aptos"/>
+        </w:rPr>
+      </w:pPr>
+      <w:r>
+        <w:rPr>
+          <w:rFonts w:ascii="Aptos" w:eastAsia="Aptos" w:hAnsi="Aptos" w:cs="Aptos"/>
+        </w:rPr>
+        <w:t xml:space="preserve">Other web-based text-to-speech readers, such as TTSReader and ReadSpeaker, already exist, allowing users to input text and have it read back, or even have that information pulled from uploaded files. However, these other projects focus </w:t>
+      </w:r>
+      <w:r>
+        <w:rPr>
+          <w:rFonts w:ascii="Aptos" w:eastAsia="Aptos" w:hAnsi="Aptos" w:cs="Aptos"/>
+        </w:rPr>
+        <w:t xml:space="preserve">primarily </w:t>
+      </w:r>
+      <w:r>
+        <w:rPr>
+          <w:rFonts w:ascii="Aptos" w:eastAsia="Aptos" w:hAnsi="Aptos" w:cs="Aptos"/>
+        </w:rPr>
+        <w:t>on singular use cases, where information doesn’t need to persist; layouts are relatively simple, and the text-to-speech</w:t>
+      </w:r>
+      <w:r>
+        <w:rPr>
+          <w:rFonts w:ascii="Aptos" w:eastAsia="Aptos" w:hAnsi="Aptos" w:cs="Aptos"/>
+        </w:rPr>
+        <w:t xml:space="preserve"> reading of a single input field</w:t>
+      </w:r>
+      <w:r>
+        <w:rPr>
+          <w:rFonts w:ascii="Aptos" w:eastAsia="Aptos" w:hAnsi="Aptos" w:cs="Aptos"/>
+        </w:rPr>
+        <w:t xml:space="preserve"> is the </w:t>
+      </w:r>
+      <w:r>
+        <w:rPr>
+          <w:rFonts w:ascii="Aptos" w:eastAsia="Aptos" w:hAnsi="Aptos" w:cs="Aptos"/>
+        </w:rPr>
+        <w:t xml:space="preserve">primary </w:t>
+      </w:r>
+      <w:r>
+        <w:rPr>
+          <w:rFonts w:ascii="Aptos" w:eastAsia="Aptos" w:hAnsi="Aptos" w:cs="Aptos"/>
+        </w:rPr>
+        <w:t xml:space="preserve">focus. </w:t>
+      </w:r>
+      <w:r>
+        <w:rPr>
+          <w:rFonts w:ascii="Aptos" w:eastAsia="Aptos" w:hAnsi="Aptos" w:cs="Aptos"/>
+        </w:rPr>
+        <w:t xml:space="preserve">These other platforms </w:t>
+      </w:r>
+      <w:r>
+        <w:rPr>
+          <w:rFonts w:ascii="Aptos" w:eastAsia="Aptos" w:hAnsi="Aptos" w:cs="Aptos"/>
+        </w:rPr>
+        <w:t xml:space="preserve">are built around a </w:t>
+      </w:r>
+      <w:r>
+        <w:rPr>
+          <w:rFonts w:ascii="Aptos" w:eastAsia="Aptos" w:hAnsi="Aptos" w:cs="Aptos"/>
+        </w:rPr>
+        <w:t>very transactional user experience, where as soon as the user has heard the read information</w:t>
+      </w:r>
+      <w:r>
+        <w:rPr>
+          <w:rFonts w:ascii="Aptos" w:eastAsia="Aptos" w:hAnsi="Aptos" w:cs="Aptos"/>
+        </w:rPr>
+        <w:t>,</w:t>
+      </w:r>
+      <w:r>
+        <w:rPr>
+          <w:rFonts w:ascii="Aptos" w:eastAsia="Aptos" w:hAnsi="Aptos" w:cs="Aptos"/>
+        </w:rPr>
+        <w:t xml:space="preserve"> they no longer have any use for the website. </w:t>
+      </w:r>
+      <w:r>
+        <w:rPr>
+          <w:rFonts w:ascii="Aptos" w:eastAsia="Aptos" w:hAnsi="Aptos" w:cs="Aptos"/>
+        </w:rPr>
+        <w:t xml:space="preserve">With WebToSpeech, </w:t>
+      </w:r>
+      <w:r>
+        <w:rPr>
+          <w:rFonts w:ascii="Aptos" w:eastAsia="Aptos" w:hAnsi="Aptos" w:cs="Aptos"/>
+        </w:rPr>
+        <w:t>user retention and persistence are the goal</w:t>
+      </w:r>
+      <w:r>
+        <w:rPr>
+          <w:rFonts w:ascii="Aptos" w:eastAsia="Aptos" w:hAnsi="Aptos" w:cs="Aptos"/>
+        </w:rPr>
+        <w:t>s</w:t>
+      </w:r>
+      <w:r>
+        <w:rPr>
+          <w:rFonts w:ascii="Aptos" w:eastAsia="Aptos" w:hAnsi="Aptos" w:cs="Aptos"/>
+        </w:rPr>
+        <w:t>. U</w:t>
+      </w:r>
+      <w:r>
+        <w:rPr>
+          <w:rFonts w:ascii="Aptos" w:eastAsia="Aptos" w:hAnsi="Aptos" w:cs="Aptos"/>
+        </w:rPr>
+        <w:t>sers</w:t>
+      </w:r>
+      <w:r>
+        <w:rPr>
+          <w:rFonts w:ascii="Aptos" w:eastAsia="Aptos" w:hAnsi="Aptos" w:cs="Aptos"/>
+        </w:rPr>
+        <w:t xml:space="preserve"> </w:t>
+      </w:r>
+      <w:r>
+        <w:rPr>
+          <w:rFonts w:ascii="Aptos" w:eastAsia="Aptos" w:hAnsi="Aptos" w:cs="Aptos"/>
+        </w:rPr>
+        <w:t xml:space="preserve">will be able to create a library of documents stored on their profile, </w:t>
+      </w:r>
+      <w:r>
+        <w:rPr>
+          <w:rFonts w:ascii="Aptos" w:eastAsia="Aptos" w:hAnsi="Aptos" w:cs="Aptos"/>
+        </w:rPr>
+        <w:t>organize documents into collections, keep track of their reading progress, and create bookmarks throughout their documents</w:t>
+      </w:r>
+      <w:r>
+        <w:rPr>
+          <w:rFonts w:ascii="Aptos" w:eastAsia="Aptos" w:hAnsi="Aptos" w:cs="Aptos"/>
+        </w:rPr>
+        <w:t xml:space="preserve">. </w:t>
+      </w:r>
+      <w:r>
+        <w:rPr>
+          <w:rFonts w:ascii="Aptos" w:eastAsia="Aptos" w:hAnsi="Aptos" w:cs="Aptos"/>
+        </w:rPr>
+        <w:t>WebToSpeech will also provide accessibility features that other services don’t, such as the ability to look up unknown words directly on the webpage, adjust reading speed to accommodate the user, and provide annotation tools for users to review passages later, mark important sections, or even share their annotations with othe</w:t>
+      </w:r>
+      <w:r>
+        <w:rPr>
+          <w:rFonts w:ascii="Aptos" w:eastAsia="Aptos" w:hAnsi="Aptos" w:cs="Aptos"/>
+        </w:rPr>
+        <w:t>rs</w:t>
+      </w:r>
+      <w:r>
+        <w:rPr>
+          <w:rFonts w:ascii="Aptos" w:eastAsia="Aptos" w:hAnsi="Aptos" w:cs="Aptos"/>
+        </w:rPr>
+        <w:t>.</w:t>
+      </w:r>
+      <w:r>
+        <w:rPr>
+          <w:rFonts w:ascii="Aptos" w:eastAsia="Aptos" w:hAnsi="Aptos" w:cs="Aptos"/>
+        </w:rPr>
+        <w:t xml:space="preserve"> Companies will </w:t>
+      </w:r>
+      <w:r>
+        <w:rPr>
+          <w:rFonts w:ascii="Aptos" w:eastAsia="Aptos" w:hAnsi="Aptos" w:cs="Aptos"/>
+        </w:rPr>
+        <w:t xml:space="preserve">also </w:t>
+      </w:r>
+      <w:r>
+        <w:rPr>
+          <w:rFonts w:ascii="Aptos" w:eastAsia="Aptos" w:hAnsi="Aptos" w:cs="Aptos"/>
+        </w:rPr>
+        <w:t xml:space="preserve">benefit by being able to maintain a library of useful </w:t>
+      </w:r>
+      <w:r>
+        <w:rPr>
+          <w:rFonts w:ascii="Aptos" w:eastAsia="Aptos" w:hAnsi="Aptos" w:cs="Aptos"/>
+        </w:rPr>
+        <w:t xml:space="preserve">documentation that can </w:t>
+      </w:r>
+      <w:r>
+        <w:rPr>
+          <w:rFonts w:ascii="Aptos" w:eastAsia="Aptos" w:hAnsi="Aptos" w:cs="Aptos"/>
+        </w:rPr>
+        <w:t>be used for onboarding</w:t>
+      </w:r>
+      <w:r>
+        <w:rPr>
+          <w:rFonts w:ascii="Aptos" w:eastAsia="Aptos" w:hAnsi="Aptos" w:cs="Aptos"/>
+        </w:rPr>
+        <w:t xml:space="preserve"> new employees </w:t>
+      </w:r>
+      <w:r>
+        <w:rPr>
+          <w:rFonts w:ascii="Aptos" w:eastAsia="Aptos" w:hAnsi="Aptos" w:cs="Aptos"/>
+        </w:rPr>
+        <w:t xml:space="preserve">or </w:t>
+      </w:r>
+      <w:r>
+        <w:rPr>
+          <w:rFonts w:ascii="Aptos" w:eastAsia="Aptos" w:hAnsi="Aptos" w:cs="Aptos"/>
+        </w:rPr>
+        <w:t>assist</w:t>
+      </w:r>
+      <w:r>
+        <w:rPr>
+          <w:rFonts w:ascii="Aptos" w:eastAsia="Aptos" w:hAnsi="Aptos" w:cs="Aptos"/>
+        </w:rPr>
         <w:t>ing</w:t>
       </w:r>
       <w:r>
-        <w:t xml:space="preserve"> a </w:t>
-      </w:r>
-      <w:r>
-        <w:t>built-in</w:t>
-      </w:r>
-      <w:r>
-        <w:t xml:space="preserve"> toolset </w:t>
-      </w:r>
-      <w:r>
-        <w:t xml:space="preserve">to </w:t>
-      </w:r>
-      <w:r>
-        <w:t>enhanc</w:t>
-      </w:r>
-      <w:r>
-        <w:t xml:space="preserve">e </w:t>
-      </w:r>
-      <w:r>
-        <w:t>the</w:t>
-      </w:r>
-      <w:r>
+        <w:rPr>
+          <w:rFonts w:ascii="Aptos" w:eastAsia="Aptos" w:hAnsi="Aptos" w:cs="Aptos"/>
+        </w:rPr>
+        <w:t xml:space="preserve"> with troubleshooting. </w:t>
+      </w:r>
+      <w:r>
+        <w:rPr>
+          <w:rFonts w:ascii="Aptos" w:eastAsia="Aptos" w:hAnsi="Aptos" w:cs="Aptos"/>
+        </w:rPr>
+        <w:t xml:space="preserve">This will allow WebToSpeech to function as a centralized home for both E-reading and bookkeeping, </w:t>
+      </w:r>
+      <w:r>
+        <w:rPr>
+          <w:rFonts w:ascii="Aptos" w:eastAsia="Aptos" w:hAnsi="Aptos" w:cs="Aptos"/>
+        </w:rPr>
+        <w:t>creating a more intuitive and accessible platform for text-to-speech</w:t>
+      </w:r>
+      <w:r>
+        <w:rPr>
+          <w:rFonts w:ascii="Aptos" w:eastAsia="Aptos" w:hAnsi="Aptos" w:cs="Aptos"/>
+        </w:rPr>
+        <w:t xml:space="preserve"> document reading</w:t>
+      </w:r>
+      <w:r>
+        <w:rPr>
+          <w:rFonts w:ascii="Aptos" w:eastAsia="Aptos" w:hAnsi="Aptos" w:cs="Aptos"/>
+        </w:rPr>
+        <w:t xml:space="preserve"> that other web alternatives don’t provide</w:t>
+      </w:r>
+      <w:r>
+        <w:rPr>
+          <w:rFonts w:ascii="Aptos" w:eastAsia="Aptos" w:hAnsi="Aptos" w:cs="Aptos"/>
+        </w:rPr>
+        <w:t>.</w:t>
+      </w:r>
+      <w:r>
+        <w:rPr>
+          <w:rFonts w:ascii="Aptos" w:eastAsia="Aptos" w:hAnsi="Aptos" w:cs="Aptos"/>
+        </w:rPr>
         <w:t xml:space="preserve"> </w:t>
       </w:r>
-      <w:r>
-        <w:t xml:space="preserve">user </w:t>
-      </w:r>
-      <w:r>
-        <w:t>experience</w:t>
-      </w:r>
-      <w:r>
-        <w:t xml:space="preserve"> with </w:t>
-      </w:r>
-      <w:r>
-        <w:t xml:space="preserve">a </w:t>
-      </w:r>
-      <w:r>
-        <w:t xml:space="preserve">history tab, </w:t>
-      </w:r>
-      <w:r>
-        <w:t>dictionary, bookmarks, annotation tools, and more.</w:t>
-      </w:r>
-      <w:r>
+    </w:p>
+    <w:p>
+      <w:pPr>
+        <w:spacing w:line="276" w:lineRule="auto"/>
+        <w:rPr>
+          <w:rFonts w:ascii="Aptos" w:eastAsia="Aptos" w:hAnsi="Aptos" w:cs="Aptos"/>
+        </w:rPr>
+      </w:pPr>
+      <w:r>
+        <w:rPr>
+          <w:rFonts w:ascii="Aptos" w:eastAsia="Aptos" w:hAnsi="Aptos" w:cs="Aptos"/>
+        </w:rPr>
         <w:t xml:space="preserve"> </w:t>
       </w:r>
-      <w:r>
-        <w:t xml:space="preserve">By centralizing </w:t>
-      </w:r>
-      <w:r>
-        <w:t>the e-reader experience</w:t>
-      </w:r>
-      <w:r>
-        <w:t xml:space="preserve"> and providing these convenience tools</w:t>
-      </w:r>
-      <w:r>
-        <w:t>, document reading can become more accessible for all users.</w:t>
-      </w:r>
-    </w:p>
-    <w:p/>
+    </w:p>
     <w:p>
       <w:pPr>
         <w:pStyle w:val="Heading1"/>
-      </w:pPr>
-      <w:r>
-        <w:t>Description</w:t>
-      </w:r>
-    </w:p>
-    <w:p>
-      <w:pPr>
-        <w:ind w:firstLine="720"/>
-      </w:pPr>
-      <w:proofErr w:type="spellStart"/>
-      <w:r>
-        <w:t>WebToSpeech</w:t>
-      </w:r>
-      <w:proofErr w:type="spellEnd"/>
-      <w:r>
-        <w:t xml:space="preserve"> </w:t>
-      </w:r>
-      <w:r>
-        <w:t>will be a</w:t>
-      </w:r>
-      <w:r>
-        <w:t xml:space="preserve"> web</w:t>
-      </w:r>
-      <w:r>
-        <w:t>-</w:t>
-      </w:r>
-      <w:r>
-        <w:t xml:space="preserve">based </w:t>
-      </w:r>
-      <w:r>
-        <w:t xml:space="preserve">appliance that </w:t>
-      </w:r>
-      <w:r>
-        <w:t>allows</w:t>
-      </w:r>
-      <w:r>
-        <w:t xml:space="preserve"> user</w:t>
-      </w:r>
-      <w:r>
-        <w:t>s</w:t>
-      </w:r>
-      <w:r>
-        <w:t xml:space="preserve"> to </w:t>
-      </w:r>
-      <w:r>
-        <w:t>upload</w:t>
-      </w:r>
-      <w:r>
-        <w:t xml:space="preserve"> </w:t>
-      </w:r>
-      <w:r>
-        <w:t>files</w:t>
-      </w:r>
-      <w:r>
-        <w:t xml:space="preserve"> and have them read </w:t>
-      </w:r>
-      <w:r>
-        <w:t>a</w:t>
-      </w:r>
-      <w:r>
-        <w:t>loud</w:t>
-      </w:r>
-      <w:r>
-        <w:t xml:space="preserve">. </w:t>
-      </w:r>
-      <w:r>
-        <w:t xml:space="preserve"> </w:t>
-      </w:r>
-      <w:r>
-        <w:t xml:space="preserve">When the user first </w:t>
-      </w:r>
-      <w:r>
-        <w:t>visits</w:t>
-      </w:r>
-      <w:r>
-        <w:t xml:space="preserve"> the site</w:t>
-      </w:r>
-      <w:r>
-        <w:t xml:space="preserve">, they </w:t>
-      </w:r>
-      <w:r>
-        <w:t xml:space="preserve">will be </w:t>
-      </w:r>
-      <w:r>
-        <w:t>greeted</w:t>
-      </w:r>
-      <w:r>
-        <w:t xml:space="preserve"> with a login screen</w:t>
-      </w:r>
-      <w:r>
-        <w:t xml:space="preserve"> </w:t>
-      </w:r>
-      <w:r>
-        <w:t>prompt</w:t>
-      </w:r>
-      <w:r>
-        <w:t xml:space="preserve">ing them to sign up. </w:t>
-      </w:r>
-      <w:r>
-        <w:t>Users</w:t>
-      </w:r>
-      <w:r>
-        <w:t xml:space="preserve"> will sign up with their </w:t>
-      </w:r>
-      <w:r>
-        <w:t>G</w:t>
-      </w:r>
-      <w:r>
-        <w:t xml:space="preserve">oogle </w:t>
-      </w:r>
-      <w:r>
-        <w:t>account</w:t>
-      </w:r>
-      <w:r>
-        <w:t xml:space="preserve">. </w:t>
-      </w:r>
-      <w:r>
-        <w:t xml:space="preserve">Once they are logged in, </w:t>
-      </w:r>
-      <w:r>
-        <w:t>the user will be prompted to</w:t>
-      </w:r>
-      <w:r>
-        <w:t xml:space="preserve"> </w:t>
-      </w:r>
-      <w:r>
-        <w:t xml:space="preserve">upload the </w:t>
-      </w:r>
-      <w:r>
-        <w:t xml:space="preserve">first file to their library. </w:t>
-      </w:r>
-      <w:r>
-        <w:t xml:space="preserve">Once the user </w:t>
-      </w:r>
-      <w:r>
-        <w:t>select</w:t>
-      </w:r>
-      <w:r>
-        <w:t>s a file</w:t>
-      </w:r>
-      <w:r>
-        <w:t xml:space="preserve">, </w:t>
-      </w:r>
-      <w:r>
+        <w:spacing w:line="276" w:lineRule="auto"/>
+      </w:pPr>
+      <w:r>
+        <w:rPr>
+          <w:rFonts w:ascii="Aptos Display" w:eastAsia="Aptos Display" w:hAnsi="Aptos Display" w:cs="Aptos Display"/>
+        </w:rPr>
+        <w:lastRenderedPageBreak/>
+        <w:t>Feature List</w:t>
+      </w:r>
+    </w:p>
+    <w:p>
+      <w:pPr>
+        <w:spacing w:line="276" w:lineRule="auto"/>
+        <w:rPr>
+          <w:rFonts w:ascii="Aptos" w:eastAsia="Aptos" w:hAnsi="Aptos" w:cs="Aptos"/>
+        </w:rPr>
+      </w:pPr>
+      <w:r>
+        <w:rPr>
+          <w:rFonts w:ascii="Aptos" w:eastAsia="Aptos" w:hAnsi="Aptos" w:cs="Aptos"/>
+        </w:rPr>
+        <w:t>Vital Features</w:t>
+      </w:r>
+      <w:r>
+        <w:rPr>
+          <w:rFonts w:ascii="Aptos" w:eastAsia="Aptos" w:hAnsi="Aptos" w:cs="Aptos"/>
+        </w:rPr>
+        <w:t xml:space="preserve"> (By </w:t>
+      </w:r>
+      <w:r>
+        <w:rPr>
+          <w:rFonts w:ascii="Aptos" w:eastAsia="Aptos" w:hAnsi="Aptos" w:cs="Aptos"/>
+        </w:rPr>
         <w:t xml:space="preserve">the </w:t>
       </w:r>
       <w:r>
-        <w:t xml:space="preserve">reader will automatically begin reading </w:t>
-      </w:r>
-      <w:r>
-        <w:t>its contents</w:t>
-      </w:r>
-      <w:r>
-        <w:t>.</w:t>
-      </w:r>
-      <w:r>
-        <w:t xml:space="preserve"> </w:t>
-      </w:r>
-      <w:r>
-        <w:t>The</w:t>
-      </w:r>
-      <w:r>
-        <w:t xml:space="preserve"> site will be accessible from both</w:t>
-      </w:r>
-      <w:r>
-        <w:t xml:space="preserve"> computers</w:t>
-      </w:r>
-      <w:r>
-        <w:t xml:space="preserve"> </w:t>
-      </w:r>
-      <w:r>
-        <w:t xml:space="preserve">and </w:t>
-      </w:r>
-      <w:r>
-        <w:t>mobile devices</w:t>
-      </w:r>
-      <w:r>
-        <w:t xml:space="preserve">. </w:t>
-      </w:r>
-      <w:r>
-        <w:t>At the top</w:t>
-      </w:r>
-      <w:r>
-        <w:t>,</w:t>
-      </w:r>
-      <w:r>
-        <w:t xml:space="preserve"> there will be speed control options</w:t>
-      </w:r>
-      <w:r>
-        <w:t>,</w:t>
-      </w:r>
-      <w:r>
-        <w:t xml:space="preserve"> </w:t>
-      </w:r>
-      <w:r>
-        <w:t xml:space="preserve">along with tools </w:t>
-      </w:r>
-      <w:r>
-        <w:t>for making listening easier, such as</w:t>
-      </w:r>
-      <w:r>
-        <w:t xml:space="preserve"> </w:t>
-      </w:r>
-      <w:r>
-        <w:t>built</w:t>
-      </w:r>
-      <w:r>
-        <w:t>-</w:t>
-      </w:r>
-      <w:r>
-        <w:t xml:space="preserve">in </w:t>
-      </w:r>
-      <w:r>
-        <w:t xml:space="preserve">dictionaries, </w:t>
-      </w:r>
-      <w:r>
-        <w:lastRenderedPageBreak/>
-        <w:t>bookmarks, annotation tools,</w:t>
-      </w:r>
-      <w:r>
-        <w:t xml:space="preserve"> </w:t>
-      </w:r>
-      <w:r>
-        <w:t>and more</w:t>
-      </w:r>
-      <w:r>
-        <w:t xml:space="preserve">. </w:t>
-      </w:r>
-      <w:r>
-        <w:t>Users</w:t>
-      </w:r>
-      <w:r>
-        <w:t xml:space="preserve"> may be able to </w:t>
-      </w:r>
-      <w:r>
-        <w:t>choose</w:t>
-      </w:r>
-      <w:r>
-        <w:t xml:space="preserve"> </w:t>
-      </w:r>
-      <w:r>
-        <w:t>from</w:t>
-      </w:r>
-      <w:r>
-        <w:t xml:space="preserve"> multiple voices to </w:t>
-      </w:r>
-      <w:r>
-        <w:t>find</w:t>
-      </w:r>
-      <w:r>
-        <w:t xml:space="preserve"> </w:t>
-      </w:r>
-      <w:r>
-        <w:t>the</w:t>
-      </w:r>
-      <w:r>
-        <w:t xml:space="preserve"> </w:t>
-      </w:r>
-      <w:r>
-        <w:t>on</w:t>
-      </w:r>
-      <w:r>
-        <w:t>e they like best</w:t>
-      </w:r>
-      <w:r>
-        <w:t>.</w:t>
-      </w:r>
-      <w:r>
-        <w:t xml:space="preserve"> </w:t>
-      </w:r>
-      <w:r>
-        <w:t xml:space="preserve">This site should be </w:t>
-      </w:r>
-      <w:r>
-        <w:t xml:space="preserve">available on </w:t>
-      </w:r>
-      <w:r>
-        <w:t>both</w:t>
-      </w:r>
-      <w:r>
-        <w:t xml:space="preserve"> </w:t>
-      </w:r>
-      <w:r>
-        <w:t>computer</w:t>
-      </w:r>
-      <w:r>
-        <w:t>s</w:t>
-      </w:r>
-      <w:r>
-        <w:t xml:space="preserve"> and mobile</w:t>
-      </w:r>
-      <w:r>
-        <w:t xml:space="preserve"> devices.</w:t>
-      </w:r>
-    </w:p>
-    <w:p>
-      <w:pPr>
-        <w:ind w:firstLine="720"/>
-      </w:pPr>
-      <w:proofErr w:type="spellStart"/>
-      <w:r>
-        <w:t>WebToSpeech</w:t>
-      </w:r>
-      <w:proofErr w:type="spellEnd"/>
-      <w:r>
-        <w:t xml:space="preserve"> has many potential use cases. </w:t>
-      </w:r>
-      <w:r>
-        <w:t xml:space="preserve">It creates new accessibility options for </w:t>
-      </w:r>
-      <w:r>
-        <w:t>sight</w:t>
-      </w:r>
-      <w:r>
-        <w:t>-</w:t>
-      </w:r>
-      <w:r>
-        <w:t xml:space="preserve">impaired individuals who would </w:t>
-      </w:r>
-      <w:r>
-        <w:t xml:space="preserve">like easier ways </w:t>
-      </w:r>
-      <w:r>
-        <w:t>to read</w:t>
-      </w:r>
-      <w:r>
-        <w:t xml:space="preserve"> documents</w:t>
-      </w:r>
-      <w:r>
-        <w:t xml:space="preserve">. </w:t>
-      </w:r>
-      <w:r>
-        <w:t xml:space="preserve">The site could </w:t>
-      </w:r>
-      <w:r>
-        <w:t>serve</w:t>
-      </w:r>
-      <w:r>
-        <w:t xml:space="preserve"> as a reading aid for those who struggle </w:t>
-      </w:r>
-      <w:r>
-        <w:t xml:space="preserve">with </w:t>
-      </w:r>
-      <w:r>
-        <w:t xml:space="preserve">dyslexia and similar </w:t>
-      </w:r>
-      <w:r>
-        <w:t>learning</w:t>
-      </w:r>
-      <w:r>
-        <w:t xml:space="preserve"> </w:t>
-      </w:r>
-      <w:r>
-        <w:t>disabilities.</w:t>
-      </w:r>
-      <w:r>
-        <w:t xml:space="preserve"> </w:t>
-      </w:r>
-      <w:r>
-        <w:t>It will help with reading comprehension</w:t>
-      </w:r>
-      <w:r>
-        <w:t>,</w:t>
-      </w:r>
-      <w:r>
-        <w:t xml:space="preserve"> </w:t>
-      </w:r>
-      <w:r>
-        <w:t xml:space="preserve">as </w:t>
-      </w:r>
-      <w:r>
-        <w:t>research shows that humans retain information better when we see</w:t>
-      </w:r>
-      <w:r>
-        <w:t xml:space="preserve"> and hear</w:t>
-      </w:r>
-      <w:r>
-        <w:t xml:space="preserve"> it. </w:t>
-      </w:r>
-      <w:proofErr w:type="spellStart"/>
-      <w:r>
-        <w:t>WebToSpeech</w:t>
-      </w:r>
-      <w:proofErr w:type="spellEnd"/>
-      <w:r>
-        <w:t xml:space="preserve"> will help to </w:t>
-      </w:r>
-      <w:r>
-        <w:t xml:space="preserve">improve productivity </w:t>
-      </w:r>
-      <w:r>
-        <w:t xml:space="preserve">by </w:t>
-      </w:r>
-      <w:r>
-        <w:t>allowing</w:t>
-      </w:r>
-      <w:r>
-        <w:t xml:space="preserve"> </w:t>
-      </w:r>
-      <w:r>
-        <w:t>more effortless</w:t>
-      </w:r>
-      <w:r>
-        <w:t xml:space="preserve"> </w:t>
-      </w:r>
-      <w:r>
-        <w:t xml:space="preserve">multitasking. </w:t>
-      </w:r>
-      <w:r>
-        <w:t>Users</w:t>
-      </w:r>
-      <w:r>
-        <w:t xml:space="preserve"> will be able to listen to a </w:t>
-      </w:r>
-      <w:r>
-        <w:t xml:space="preserve">document while </w:t>
-      </w:r>
-      <w:r>
-        <w:t>working</w:t>
-      </w:r>
-      <w:r>
-        <w:t xml:space="preserve"> on </w:t>
-      </w:r>
-      <w:r>
-        <w:t xml:space="preserve">another project. </w:t>
-      </w:r>
-      <w:proofErr w:type="spellStart"/>
-      <w:r>
-        <w:t>WebToSpeech</w:t>
-      </w:r>
-      <w:proofErr w:type="spellEnd"/>
-      <w:r>
-        <w:t xml:space="preserve"> could also be used </w:t>
-      </w:r>
-      <w:r>
-        <w:t xml:space="preserve">purely for the </w:t>
-      </w:r>
-      <w:r>
-        <w:t>u</w:t>
-      </w:r>
-      <w:r>
-        <w:t xml:space="preserve">ser’s </w:t>
-      </w:r>
-      <w:r>
-        <w:t>enjoyment, a</w:t>
-      </w:r>
-      <w:r>
-        <w:t>llowing</w:t>
-      </w:r>
-      <w:r>
-        <w:t xml:space="preserve"> the</w:t>
-      </w:r>
-      <w:r>
-        <w:t>m</w:t>
-      </w:r>
-      <w:r>
-        <w:t xml:space="preserve"> </w:t>
-      </w:r>
-      <w:r>
-        <w:t>to</w:t>
-      </w:r>
-      <w:r>
-        <w:t xml:space="preserve"> upload one of </w:t>
-      </w:r>
-      <w:r>
-        <w:t xml:space="preserve">their favorite </w:t>
-      </w:r>
-      <w:r>
-        <w:t xml:space="preserve">books or other </w:t>
-      </w:r>
-      <w:r>
-        <w:t>written media and have it read aloud</w:t>
-      </w:r>
-      <w:r>
-        <w:t>.</w:t>
-      </w:r>
-    </w:p>
-    <w:p>
-      <w:pPr>
-        <w:ind w:firstLine="720"/>
-      </w:pPr>
-      <w:r>
-        <w:t xml:space="preserve"> </w:t>
-      </w:r>
-      <w:r>
-        <w:t xml:space="preserve">Other web-based text-to-speech readers, such as </w:t>
-      </w:r>
-      <w:proofErr w:type="spellStart"/>
-      <w:r>
-        <w:t>TTSReader</w:t>
-      </w:r>
-      <w:proofErr w:type="spellEnd"/>
-      <w:r>
-        <w:t xml:space="preserve"> and </w:t>
-      </w:r>
-      <w:proofErr w:type="spellStart"/>
-      <w:r>
-        <w:t>ReadSpeaker</w:t>
-      </w:r>
-      <w:proofErr w:type="spellEnd"/>
-      <w:r>
-        <w:t xml:space="preserve">, already exist, allowing users to input text and have it read back, or even have that information pulled from uploaded files. However, these other projects focus on singular use cases, where information doesn’t need to persist; layouts are relatively simple, and the text-to-speech is the only focus. With </w:t>
-      </w:r>
-      <w:proofErr w:type="spellStart"/>
-      <w:r>
-        <w:t>WebToSpeech</w:t>
-      </w:r>
-      <w:proofErr w:type="spellEnd"/>
-      <w:r>
-        <w:t xml:space="preserve">, users will be able to create a library of documents stored on their profile, creating a more intuitive and accessible platform for text-to-speech. </w:t>
-      </w:r>
-      <w:proofErr w:type="spellStart"/>
-      <w:r>
-        <w:t>WebToSpeech</w:t>
-      </w:r>
-      <w:proofErr w:type="spellEnd"/>
-      <w:r>
-        <w:t xml:space="preserve"> will also provide accessibility features that other services </w:t>
-      </w:r>
-      <w:r>
-        <w:t>don’t, such as the ability to look up unknown words directly on the webpage, adjust reading speed to accommodate the user, and provide annotation tools for users to review passages later, mark important sections, or even share their annotations with</w:t>
-      </w:r>
-      <w:r>
-        <w:t xml:space="preserve"> other users.</w:t>
-      </w:r>
-    </w:p>
-    <w:p/>
-    <w:p>
-      <w:pPr>
-        <w:pStyle w:val="Heading1"/>
-      </w:pPr>
-      <w:r>
-        <w:t>Feature List</w:t>
-      </w:r>
-    </w:p>
-    <w:p>
-      <w:r>
-        <w:t>Vital Features</w:t>
-      </w:r>
-      <w:r>
-        <w:t xml:space="preserve"> (By </w:t>
-      </w:r>
-      <w:r>
+        <w:rPr>
+          <w:rFonts w:ascii="Aptos" w:eastAsia="Aptos" w:hAnsi="Aptos" w:cs="Aptos"/>
+        </w:rPr>
+        <w:t xml:space="preserve">end of </w:t>
+      </w:r>
+      <w:r>
+        <w:rPr>
+          <w:rFonts w:ascii="Aptos" w:eastAsia="Aptos" w:hAnsi="Aptos" w:cs="Aptos"/>
+        </w:rPr>
         <w:t xml:space="preserve">the </w:t>
       </w:r>
       <w:r>
-        <w:t xml:space="preserve">end of </w:t>
-      </w:r>
-      <w:r>
-        <w:t xml:space="preserve">the </w:t>
-      </w:r>
-      <w:r>
+        <w:rPr>
+          <w:rFonts w:ascii="Aptos" w:eastAsia="Aptos" w:hAnsi="Aptos" w:cs="Aptos"/>
+        </w:rPr>
         <w:t>semester)</w:t>
       </w:r>
     </w:p>
@@ -762,11 +1587,21 @@
           <w:ilvl w:val="0"/>
           <w:numId w:val="1"/>
         </w:numPr>
-      </w:pPr>
-      <w:r>
+        <w:spacing w:after="0" w:line="276" w:lineRule="auto"/>
+        <w:rPr>
+          <w:rFonts w:ascii="Aptos" w:eastAsia="Aptos" w:hAnsi="Aptos" w:cs="Aptos"/>
+        </w:rPr>
+      </w:pPr>
+      <w:r>
+        <w:rPr>
+          <w:rFonts w:ascii="Aptos" w:eastAsia="Aptos" w:hAnsi="Aptos" w:cs="Aptos"/>
+        </w:rPr>
         <w:t xml:space="preserve">A method of uploading </w:t>
       </w:r>
       <w:r>
+        <w:rPr>
+          <w:rFonts w:ascii="Aptos" w:eastAsia="Aptos" w:hAnsi="Aptos" w:cs="Aptos"/>
+        </w:rPr>
         <w:t>documents to be read</w:t>
       </w:r>
     </w:p>
@@ -777,12 +1612,28 @@
           <w:ilvl w:val="0"/>
           <w:numId w:val="1"/>
         </w:numPr>
-      </w:pPr>
-      <w:r>
+        <w:spacing w:after="0" w:line="276" w:lineRule="auto"/>
+        <w:rPr>
+          <w:rFonts w:ascii="Aptos" w:eastAsia="Aptos" w:hAnsi="Aptos" w:cs="Aptos"/>
+        </w:rPr>
+      </w:pPr>
+      <w:r>
+        <w:rPr>
+          <w:rFonts w:ascii="Aptos" w:eastAsia="Aptos" w:hAnsi="Aptos" w:cs="Aptos"/>
+        </w:rPr>
         <w:t>Sign in</w:t>
       </w:r>
       <w:r>
+        <w:rPr>
+          <w:rFonts w:ascii="Aptos" w:eastAsia="Aptos" w:hAnsi="Aptos" w:cs="Aptos"/>
+        </w:rPr>
         <w:t>/Login Page</w:t>
+      </w:r>
+      <w:r>
+        <w:rPr>
+          <w:rFonts w:ascii="Aptos" w:eastAsia="Aptos" w:hAnsi="Aptos" w:cs="Aptos"/>
+        </w:rPr>
+        <w:t xml:space="preserve"> for individual user profiles</w:t>
       </w:r>
     </w:p>
     <w:p>
@@ -792,14 +1643,27 @@
           <w:ilvl w:val="0"/>
           <w:numId w:val="1"/>
         </w:numPr>
-      </w:pPr>
-      <w:r>
+        <w:spacing w:after="0" w:line="276" w:lineRule="auto"/>
+        <w:rPr>
+          <w:rFonts w:ascii="Aptos" w:eastAsia="Aptos" w:hAnsi="Aptos" w:cs="Aptos"/>
+        </w:rPr>
+      </w:pPr>
+      <w:r>
+        <w:rPr>
+          <w:rFonts w:ascii="Aptos" w:eastAsia="Aptos" w:hAnsi="Aptos" w:cs="Aptos"/>
+        </w:rPr>
         <w:t xml:space="preserve">A Database to store </w:t>
       </w:r>
       <w:r>
+        <w:rPr>
+          <w:rFonts w:ascii="Aptos" w:eastAsia="Aptos" w:hAnsi="Aptos" w:cs="Aptos"/>
+        </w:rPr>
         <w:t xml:space="preserve">documents that have been </w:t>
       </w:r>
       <w:r>
+        <w:rPr>
+          <w:rFonts w:ascii="Aptos" w:eastAsia="Aptos" w:hAnsi="Aptos" w:cs="Aptos"/>
+        </w:rPr>
         <w:t>uploaded</w:t>
       </w:r>
     </w:p>
@@ -810,26 +1674,51 @@
           <w:ilvl w:val="0"/>
           <w:numId w:val="1"/>
         </w:numPr>
-      </w:pPr>
-      <w:r>
+        <w:spacing w:after="0" w:line="276" w:lineRule="auto"/>
+        <w:rPr>
+          <w:rFonts w:ascii="Aptos" w:eastAsia="Aptos" w:hAnsi="Aptos" w:cs="Aptos"/>
+        </w:rPr>
+      </w:pPr>
+      <w:r>
+        <w:rPr>
+          <w:rFonts w:ascii="Aptos" w:eastAsia="Aptos" w:hAnsi="Aptos" w:cs="Aptos"/>
+        </w:rPr>
         <w:t>Websites need</w:t>
       </w:r>
       <w:r>
+        <w:rPr>
+          <w:rFonts w:ascii="Aptos" w:eastAsia="Aptos" w:hAnsi="Aptos" w:cs="Aptos"/>
+        </w:rPr>
         <w:t xml:space="preserve"> </w:t>
       </w:r>
       <w:r>
+        <w:rPr>
+          <w:rFonts w:ascii="Aptos" w:eastAsia="Aptos" w:hAnsi="Aptos" w:cs="Aptos"/>
+        </w:rPr>
         <w:t xml:space="preserve">to be </w:t>
       </w:r>
       <w:r>
+        <w:rPr>
+          <w:rFonts w:ascii="Aptos" w:eastAsia="Aptos" w:hAnsi="Aptos" w:cs="Aptos"/>
+        </w:rPr>
         <w:t xml:space="preserve">usable on both mobile and </w:t>
       </w:r>
       <w:r>
+        <w:rPr>
+          <w:rFonts w:ascii="Aptos" w:eastAsia="Aptos" w:hAnsi="Aptos" w:cs="Aptos"/>
+        </w:rPr>
         <w:t>d</w:t>
       </w:r>
       <w:r>
+        <w:rPr>
+          <w:rFonts w:ascii="Aptos" w:eastAsia="Aptos" w:hAnsi="Aptos" w:cs="Aptos"/>
+        </w:rPr>
         <w:t>esktop dev</w:t>
       </w:r>
       <w:r>
+        <w:rPr>
+          <w:rFonts w:ascii="Aptos" w:eastAsia="Aptos" w:hAnsi="Aptos" w:cs="Aptos"/>
+        </w:rPr>
         <w:t>ices</w:t>
       </w:r>
     </w:p>
@@ -840,40 +1729,92 @@
           <w:ilvl w:val="0"/>
           <w:numId w:val="1"/>
         </w:numPr>
-      </w:pPr>
-      <w:r>
+        <w:spacing w:after="0" w:line="276" w:lineRule="auto"/>
+        <w:rPr>
+          <w:rFonts w:ascii="Aptos" w:eastAsia="Aptos" w:hAnsi="Aptos" w:cs="Aptos"/>
+        </w:rPr>
+      </w:pPr>
+      <w:r>
+        <w:rPr>
+          <w:rFonts w:ascii="Aptos" w:eastAsia="Aptos" w:hAnsi="Aptos" w:cs="Aptos"/>
+        </w:rPr>
         <w:t>Text</w:t>
       </w:r>
       <w:r>
+        <w:rPr>
+          <w:rFonts w:ascii="Aptos" w:eastAsia="Aptos" w:hAnsi="Aptos" w:cs="Aptos"/>
+        </w:rPr>
         <w:t>-to-speech</w:t>
       </w:r>
       <w:r>
+        <w:rPr>
+          <w:rFonts w:ascii="Aptos" w:eastAsia="Aptos" w:hAnsi="Aptos" w:cs="Aptos"/>
+        </w:rPr>
         <w:t xml:space="preserve"> reading of </w:t>
       </w:r>
       <w:r>
+        <w:rPr>
+          <w:rFonts w:ascii="Aptos" w:eastAsia="Aptos" w:hAnsi="Aptos" w:cs="Aptos"/>
+        </w:rPr>
         <w:t xml:space="preserve">different </w:t>
       </w:r>
       <w:r>
+        <w:rPr>
+          <w:rFonts w:ascii="Aptos" w:eastAsia="Aptos" w:hAnsi="Aptos" w:cs="Aptos"/>
+        </w:rPr>
         <w:t>do</w:t>
       </w:r>
       <w:r>
+        <w:rPr>
+          <w:rFonts w:ascii="Aptos" w:eastAsia="Aptos" w:hAnsi="Aptos" w:cs="Aptos"/>
+        </w:rPr>
         <w:t>cument format</w:t>
       </w:r>
       <w:r>
+        <w:rPr>
+          <w:rFonts w:ascii="Aptos" w:eastAsia="Aptos" w:hAnsi="Aptos" w:cs="Aptos"/>
+        </w:rPr>
         <w:t>s uploade</w:t>
       </w:r>
       <w:r>
+        <w:rPr>
+          <w:rFonts w:ascii="Aptos" w:eastAsia="Aptos" w:hAnsi="Aptos" w:cs="Aptos"/>
+        </w:rPr>
         <w:t xml:space="preserve">d by </w:t>
       </w:r>
       <w:r>
+        <w:rPr>
+          <w:rFonts w:ascii="Aptos" w:eastAsia="Aptos" w:hAnsi="Aptos" w:cs="Aptos"/>
+        </w:rPr>
         <w:t xml:space="preserve">the </w:t>
       </w:r>
       <w:r>
+        <w:rPr>
+          <w:rFonts w:ascii="Aptos" w:eastAsia="Aptos" w:hAnsi="Aptos" w:cs="Aptos"/>
+        </w:rPr>
         <w:t>user</w:t>
       </w:r>
     </w:p>
     <w:p>
-      <w:r>
+      <w:pPr>
+        <w:spacing w:after="0" w:line="276" w:lineRule="auto"/>
+        <w:ind w:left="360"/>
+        <w:rPr>
+          <w:rFonts w:ascii="Aptos" w:eastAsia="Aptos" w:hAnsi="Aptos" w:cs="Aptos"/>
+        </w:rPr>
+      </w:pPr>
+    </w:p>
+    <w:p>
+      <w:pPr>
+        <w:spacing w:line="276" w:lineRule="auto"/>
+        <w:rPr>
+          <w:rFonts w:ascii="Aptos" w:eastAsia="Aptos" w:hAnsi="Aptos" w:cs="Aptos"/>
+        </w:rPr>
+      </w:pPr>
+      <w:r>
+        <w:rPr>
+          <w:rFonts w:ascii="Aptos" w:eastAsia="Aptos" w:hAnsi="Aptos" w:cs="Aptos"/>
+        </w:rPr>
         <w:t>Wanted Features (If time permits)</w:t>
       </w:r>
     </w:p>
@@ -884,29 +1825,57 @@
           <w:ilvl w:val="0"/>
           <w:numId w:val="1"/>
         </w:numPr>
-      </w:pPr>
-      <w:r>
+        <w:spacing w:after="0" w:line="276" w:lineRule="auto"/>
+        <w:rPr>
+          <w:rFonts w:ascii="Aptos" w:eastAsia="Aptos" w:hAnsi="Aptos" w:cs="Aptos"/>
+        </w:rPr>
+      </w:pPr>
+      <w:r>
+        <w:rPr>
+          <w:rFonts w:ascii="Aptos" w:eastAsia="Aptos" w:hAnsi="Aptos" w:cs="Aptos"/>
+        </w:rPr>
         <w:t xml:space="preserve">A way to </w:t>
       </w:r>
       <w:r>
+        <w:rPr>
+          <w:rFonts w:ascii="Aptos" w:eastAsia="Aptos" w:hAnsi="Aptos" w:cs="Aptos"/>
+        </w:rPr>
         <w:t>choose b</w:t>
       </w:r>
       <w:r>
+        <w:rPr>
+          <w:rFonts w:ascii="Aptos" w:eastAsia="Aptos" w:hAnsi="Aptos" w:cs="Aptos"/>
+        </w:rPr>
         <w:t xml:space="preserve">etween </w:t>
       </w:r>
       <w:r>
+        <w:rPr>
+          <w:rFonts w:ascii="Aptos" w:eastAsia="Aptos" w:hAnsi="Aptos" w:cs="Aptos"/>
+        </w:rPr>
         <w:t>multiple</w:t>
       </w:r>
       <w:r>
+        <w:rPr>
+          <w:rFonts w:ascii="Aptos" w:eastAsia="Aptos" w:hAnsi="Aptos" w:cs="Aptos"/>
+        </w:rPr>
         <w:t xml:space="preserve"> reading</w:t>
       </w:r>
       <w:r>
+        <w:rPr>
+          <w:rFonts w:ascii="Aptos" w:eastAsia="Aptos" w:hAnsi="Aptos" w:cs="Aptos"/>
+        </w:rPr>
         <w:t xml:space="preserve"> </w:t>
       </w:r>
       <w:r>
+        <w:rPr>
+          <w:rFonts w:ascii="Aptos" w:eastAsia="Aptos" w:hAnsi="Aptos" w:cs="Aptos"/>
+        </w:rPr>
         <w:t>voice</w:t>
       </w:r>
       <w:r>
+        <w:rPr>
+          <w:rFonts w:ascii="Aptos" w:eastAsia="Aptos" w:hAnsi="Aptos" w:cs="Aptos"/>
+        </w:rPr>
         <w:t>s</w:t>
       </w:r>
     </w:p>
@@ -917,23 +1886,45 @@
           <w:ilvl w:val="0"/>
           <w:numId w:val="1"/>
         </w:numPr>
-      </w:pPr>
-      <w:r>
+        <w:spacing w:after="0" w:line="276" w:lineRule="auto"/>
+        <w:rPr>
+          <w:rFonts w:ascii="Aptos" w:eastAsia="Aptos" w:hAnsi="Aptos" w:cs="Aptos"/>
+        </w:rPr>
+      </w:pPr>
+      <w:r>
+        <w:rPr>
+          <w:rFonts w:ascii="Aptos" w:eastAsia="Aptos" w:hAnsi="Aptos" w:cs="Aptos"/>
+        </w:rPr>
         <w:t>A</w:t>
       </w:r>
       <w:r>
+        <w:rPr>
+          <w:rFonts w:ascii="Aptos" w:eastAsia="Aptos" w:hAnsi="Aptos" w:cs="Aptos"/>
+        </w:rPr>
         <w:t>bili</w:t>
       </w:r>
       <w:r>
+        <w:rPr>
+          <w:rFonts w:ascii="Aptos" w:eastAsia="Aptos" w:hAnsi="Aptos" w:cs="Aptos"/>
+        </w:rPr>
         <w:t xml:space="preserve">ty to change </w:t>
       </w:r>
       <w:r>
+        <w:rPr>
+          <w:rFonts w:ascii="Aptos" w:eastAsia="Aptos" w:hAnsi="Aptos" w:cs="Aptos"/>
+        </w:rPr>
         <w:t>text-to</w:t>
       </w:r>
       <w:r>
+        <w:rPr>
+          <w:rFonts w:ascii="Aptos" w:eastAsia="Aptos" w:hAnsi="Aptos" w:cs="Aptos"/>
+        </w:rPr>
         <w:t>-spe</w:t>
       </w:r>
       <w:r>
+        <w:rPr>
+          <w:rFonts w:ascii="Aptos" w:eastAsia="Aptos" w:hAnsi="Aptos" w:cs="Aptos"/>
+        </w:rPr>
         <w:t>ech reading speed</w:t>
       </w:r>
     </w:p>
@@ -944,34 +1935,34 @@
           <w:ilvl w:val="0"/>
           <w:numId w:val="1"/>
         </w:numPr>
-      </w:pPr>
-      <w:r>
-        <w:lastRenderedPageBreak/>
-        <w:t>D</w:t>
-      </w:r>
-      <w:r>
-        <w:t>iffer</w:t>
-      </w:r>
-      <w:r>
-        <w:t>ent displ</w:t>
-      </w:r>
-      <w:r>
-        <w:t>ay modes (</w:t>
-      </w:r>
-      <w:r>
-        <w:t>Light mode,</w:t>
-      </w:r>
-      <w:r>
-        <w:t xml:space="preserve"> dark mode, e</w:t>
-      </w:r>
-      <w:r>
-        <w:t>tc</w:t>
-      </w:r>
-      <w:r>
-        <w:t>.</w:t>
-      </w:r>
-      <w:r>
-        <w:t>)</w:t>
+        <w:spacing w:after="0" w:line="276" w:lineRule="auto"/>
+        <w:rPr>
+          <w:rFonts w:ascii="Aptos" w:eastAsia="Aptos" w:hAnsi="Aptos" w:cs="Aptos"/>
+        </w:rPr>
+      </w:pPr>
+      <w:r>
+        <w:rPr>
+          <w:rFonts w:ascii="Aptos" w:eastAsia="Aptos" w:hAnsi="Aptos" w:cs="Aptos"/>
+        </w:rPr>
+        <w:t xml:space="preserve">Controls for pausing, continuing, or jumping </w:t>
+      </w:r>
+      <w:r>
+        <w:rPr>
+          <w:rFonts w:ascii="Aptos" w:eastAsia="Aptos" w:hAnsi="Aptos" w:cs="Aptos"/>
+        </w:rPr>
+        <w:t>the text-to-speech</w:t>
+      </w:r>
+      <w:r>
+        <w:rPr>
+          <w:rFonts w:ascii="Aptos" w:eastAsia="Aptos" w:hAnsi="Aptos" w:cs="Aptos"/>
+        </w:rPr>
+        <w:t xml:space="preserve"> to different </w:t>
+      </w:r>
+      <w:r>
+        <w:rPr>
+          <w:rFonts w:ascii="Aptos" w:eastAsia="Aptos" w:hAnsi="Aptos" w:cs="Aptos"/>
+        </w:rPr>
+        <w:t>points in the document</w:t>
       </w:r>
     </w:p>
     <w:p>
@@ -981,30 +1972,64 @@
           <w:ilvl w:val="0"/>
           <w:numId w:val="1"/>
         </w:numPr>
-      </w:pPr>
-      <w:r>
-        <w:t>Built</w:t>
-      </w:r>
-      <w:r>
-        <w:t>-</w:t>
-      </w:r>
-      <w:r>
-        <w:t xml:space="preserve">in </w:t>
-      </w:r>
-      <w:r>
-        <w:t xml:space="preserve">dictionary for </w:t>
-      </w:r>
-      <w:r>
-        <w:t>looking u</w:t>
-      </w:r>
-      <w:r>
-        <w:t xml:space="preserve">p word </w:t>
-      </w:r>
-      <w:r>
-        <w:t>defin</w:t>
-      </w:r>
-      <w:r>
-        <w:t>itions</w:t>
+        <w:spacing w:after="0" w:line="276" w:lineRule="auto"/>
+        <w:rPr>
+          <w:rFonts w:ascii="Aptos" w:eastAsia="Aptos" w:hAnsi="Aptos" w:cs="Aptos"/>
+        </w:rPr>
+      </w:pPr>
+      <w:r>
+        <w:rPr>
+          <w:rFonts w:ascii="Aptos" w:eastAsia="Aptos" w:hAnsi="Aptos" w:cs="Aptos"/>
+        </w:rPr>
+        <w:t>D</w:t>
+      </w:r>
+      <w:r>
+        <w:rPr>
+          <w:rFonts w:ascii="Aptos" w:eastAsia="Aptos" w:hAnsi="Aptos" w:cs="Aptos"/>
+        </w:rPr>
+        <w:t>iffer</w:t>
+      </w:r>
+      <w:r>
+        <w:rPr>
+          <w:rFonts w:ascii="Aptos" w:eastAsia="Aptos" w:hAnsi="Aptos" w:cs="Aptos"/>
+        </w:rPr>
+        <w:t>ent displ</w:t>
+      </w:r>
+      <w:r>
+        <w:rPr>
+          <w:rFonts w:ascii="Aptos" w:eastAsia="Aptos" w:hAnsi="Aptos" w:cs="Aptos"/>
+        </w:rPr>
+        <w:t>ay modes (</w:t>
+      </w:r>
+      <w:r>
+        <w:rPr>
+          <w:rFonts w:ascii="Aptos" w:eastAsia="Aptos" w:hAnsi="Aptos" w:cs="Aptos"/>
+        </w:rPr>
+        <w:t>Light mode,</w:t>
+      </w:r>
+      <w:r>
+        <w:rPr>
+          <w:rFonts w:ascii="Aptos" w:eastAsia="Aptos" w:hAnsi="Aptos" w:cs="Aptos"/>
+        </w:rPr>
+        <w:t xml:space="preserve"> dark mode, e</w:t>
+      </w:r>
+      <w:r>
+        <w:rPr>
+          <w:rFonts w:ascii="Aptos" w:eastAsia="Aptos" w:hAnsi="Aptos" w:cs="Aptos"/>
+        </w:rPr>
+        <w:t>tc</w:t>
+      </w:r>
+      <w:r>
+        <w:rPr>
+          <w:rFonts w:ascii="Aptos" w:eastAsia="Aptos" w:hAnsi="Aptos" w:cs="Aptos"/>
+        </w:rPr>
+        <w:t>.</w:t>
+      </w:r>
+      <w:r>
+        <w:rPr>
+          <w:rFonts w:ascii="Aptos" w:eastAsia="Aptos" w:hAnsi="Aptos" w:cs="Aptos"/>
+        </w:rPr>
+        <w:t>)</w:t>
       </w:r>
     </w:p>
     <w:p>
@@ -1014,27 +2039,58 @@
           <w:ilvl w:val="0"/>
           <w:numId w:val="1"/>
         </w:numPr>
-      </w:pPr>
-      <w:r>
-        <w:t>Anno</w:t>
-      </w:r>
-      <w:r>
-        <w:t>tatio</w:t>
-      </w:r>
-      <w:r>
-        <w:t>n tools t</w:t>
-      </w:r>
-      <w:r>
-        <w:t>hat persist</w:t>
-      </w:r>
-      <w:r>
-        <w:t xml:space="preserve"> </w:t>
-      </w:r>
-      <w:r>
-        <w:t>on documen</w:t>
-      </w:r>
-      <w:r>
-        <w:t>ts</w:t>
+        <w:spacing w:after="0" w:line="276" w:lineRule="auto"/>
+        <w:rPr>
+          <w:rFonts w:ascii="Aptos" w:eastAsia="Aptos" w:hAnsi="Aptos" w:cs="Aptos"/>
+        </w:rPr>
+      </w:pPr>
+      <w:r>
+        <w:rPr>
+          <w:rFonts w:ascii="Aptos" w:eastAsia="Aptos" w:hAnsi="Aptos" w:cs="Aptos"/>
+        </w:rPr>
+        <w:t>Built</w:t>
+      </w:r>
+      <w:r>
+        <w:rPr>
+          <w:rFonts w:ascii="Aptos" w:eastAsia="Aptos" w:hAnsi="Aptos" w:cs="Aptos"/>
+        </w:rPr>
+        <w:t>-</w:t>
+      </w:r>
+      <w:r>
+        <w:rPr>
+          <w:rFonts w:ascii="Aptos" w:eastAsia="Aptos" w:hAnsi="Aptos" w:cs="Aptos"/>
+        </w:rPr>
+        <w:t xml:space="preserve">in </w:t>
+      </w:r>
+      <w:r>
+        <w:rPr>
+          <w:rFonts w:ascii="Aptos" w:eastAsia="Aptos" w:hAnsi="Aptos" w:cs="Aptos"/>
+        </w:rPr>
+        <w:t xml:space="preserve">dictionary for </w:t>
+      </w:r>
+      <w:r>
+        <w:rPr>
+          <w:rFonts w:ascii="Aptos" w:eastAsia="Aptos" w:hAnsi="Aptos" w:cs="Aptos"/>
+        </w:rPr>
+        <w:t>looking u</w:t>
+      </w:r>
+      <w:r>
+        <w:rPr>
+          <w:rFonts w:ascii="Aptos" w:eastAsia="Aptos" w:hAnsi="Aptos" w:cs="Aptos"/>
+        </w:rPr>
+        <w:t xml:space="preserve">p word </w:t>
+      </w:r>
+      <w:r>
+        <w:rPr>
+          <w:rFonts w:ascii="Aptos" w:eastAsia="Aptos" w:hAnsi="Aptos" w:cs="Aptos"/>
+        </w:rPr>
+        <w:t>defin</w:t>
+      </w:r>
+      <w:r>
+        <w:rPr>
+          <w:rFonts w:ascii="Aptos" w:eastAsia="Aptos" w:hAnsi="Aptos" w:cs="Aptos"/>
+        </w:rPr>
+        <w:t>itions</w:t>
       </w:r>
     </w:p>
     <w:p>
@@ -1044,23 +2100,40 @@
           <w:ilvl w:val="0"/>
           <w:numId w:val="1"/>
         </w:numPr>
-      </w:pPr>
-      <w:r>
-        <w:t xml:space="preserve">The ability to download annotated </w:t>
-      </w:r>
-      <w:r>
-        <w:t>versions of the documents for sharing</w:t>
-      </w:r>
-    </w:p>
-    <w:p>
-      <w:r>
-        <w:t xml:space="preserve">Unlikely Features (Cannot be completed within </w:t>
-      </w:r>
-      <w:r>
-        <w:t xml:space="preserve">the </w:t>
-      </w:r>
-      <w:r>
-        <w:t>semester)</w:t>
+        <w:spacing w:after="0" w:line="276" w:lineRule="auto"/>
+        <w:rPr>
+          <w:rFonts w:ascii="Aptos" w:eastAsia="Aptos" w:hAnsi="Aptos" w:cs="Aptos"/>
+        </w:rPr>
+      </w:pPr>
+      <w:r>
+        <w:rPr>
+          <w:rFonts w:ascii="Aptos" w:eastAsia="Aptos" w:hAnsi="Aptos" w:cs="Aptos"/>
+        </w:rPr>
+        <w:t xml:space="preserve">Tracking of user progress on a document by keeping track of </w:t>
+      </w:r>
+      <w:r>
+        <w:rPr>
+          <w:rFonts w:ascii="Aptos" w:eastAsia="Aptos" w:hAnsi="Aptos" w:cs="Aptos"/>
+        </w:rPr>
+        <w:t>the</w:t>
+      </w:r>
+      <w:r>
+        <w:rPr>
+          <w:rFonts w:ascii="Aptos" w:eastAsia="Aptos" w:hAnsi="Aptos" w:cs="Aptos"/>
+        </w:rPr>
+        <w:t xml:space="preserve"> page they left </w:t>
+      </w:r>
+      <w:r>
+        <w:rPr>
+          <w:rFonts w:ascii="Aptos" w:eastAsia="Aptos" w:hAnsi="Aptos" w:cs="Aptos"/>
+        </w:rPr>
+        <w:t xml:space="preserve">off </w:t>
+      </w:r>
+      <w:r>
+        <w:rPr>
+          <w:rFonts w:ascii="Aptos" w:eastAsia="Aptos" w:hAnsi="Aptos" w:cs="Aptos"/>
+        </w:rPr>
+        <w:t>on</w:t>
       </w:r>
     </w:p>
     <w:p>
@@ -1070,48 +2143,16 @@
           <w:ilvl w:val="0"/>
           <w:numId w:val="1"/>
         </w:numPr>
-      </w:pPr>
-      <w:r>
-        <w:t xml:space="preserve">A site tutorial </w:t>
-      </w:r>
-      <w:r>
-        <w:t xml:space="preserve">upon first </w:t>
-      </w:r>
-      <w:r>
-        <w:t>sig</w:t>
-      </w:r>
-      <w:r>
-        <w:t>n</w:t>
-      </w:r>
-      <w:r>
-        <w:t>-</w:t>
-      </w:r>
-      <w:r>
-        <w:t>up</w:t>
-      </w:r>
-      <w:r>
-        <w:t xml:space="preserve"> </w:t>
-      </w:r>
-      <w:r>
-        <w:t>showcas</w:t>
-      </w:r>
-      <w:r>
-        <w:t>es</w:t>
-      </w:r>
-      <w:r>
-        <w:t xml:space="preserve"> </w:t>
-      </w:r>
-      <w:r>
-        <w:t xml:space="preserve">file uploading and </w:t>
-      </w:r>
-      <w:r>
-        <w:t>document rea</w:t>
-      </w:r>
-      <w:r>
-        <w:t>ding</w:t>
-      </w:r>
-      <w:r>
-        <w:t>.</w:t>
+        <w:spacing w:after="0" w:line="276" w:lineRule="auto"/>
+        <w:rPr>
+          <w:rFonts w:ascii="Aptos" w:eastAsia="Aptos" w:hAnsi="Aptos" w:cs="Aptos"/>
+        </w:rPr>
+      </w:pPr>
+      <w:r>
+        <w:rPr>
+          <w:rFonts w:ascii="Aptos" w:eastAsia="Aptos" w:hAnsi="Aptos" w:cs="Aptos"/>
+        </w:rPr>
+        <w:t>Ability to mark documents as “complete”, visually denoting which documents have been finished</w:t>
       </w:r>
     </w:p>
     <w:p>
@@ -1121,626 +2162,16 @@
           <w:ilvl w:val="0"/>
           <w:numId w:val="1"/>
         </w:numPr>
-      </w:pPr>
-      <w:r>
-        <w:t>A</w:t>
-      </w:r>
-      <w:r>
-        <w:t>bility t</w:t>
-      </w:r>
-      <w:r>
-        <w:t>o transla</w:t>
-      </w:r>
-      <w:r>
-        <w:t xml:space="preserve">te </w:t>
-      </w:r>
-      <w:r>
-        <w:t xml:space="preserve">and </w:t>
-      </w:r>
-      <w:r>
-        <w:t>read</w:t>
-      </w:r>
-      <w:r>
-        <w:t xml:space="preserve"> text </w:t>
-      </w:r>
-      <w:r>
-        <w:t>in differe</w:t>
-      </w:r>
-      <w:r>
-        <w:t>nt language</w:t>
-      </w:r>
-      <w:r>
-        <w:t>s</w:t>
-      </w:r>
-    </w:p>
-    <w:p/>
-    <w:p>
-      <w:pPr>
-        <w:pStyle w:val="Heading1"/>
-      </w:pPr>
-      <w:r>
-        <w:t>Initial Technologies</w:t>
-      </w:r>
-    </w:p>
-    <w:p>
-      <w:r>
-        <w:t>Platform – Web</w:t>
-      </w:r>
-      <w:r>
-        <w:t xml:space="preserve"> for both Desktop and Mobile</w:t>
-      </w:r>
-    </w:p>
-    <w:p>
-      <w:r>
-        <w:t xml:space="preserve">IDE </w:t>
-      </w:r>
-      <w:r>
-        <w:t>–</w:t>
-      </w:r>
-      <w:r>
-        <w:t xml:space="preserve"> </w:t>
-      </w:r>
-      <w:r>
-        <w:t>V</w:t>
-      </w:r>
-      <w:r>
-        <w:t xml:space="preserve">isual </w:t>
-      </w:r>
-      <w:r>
-        <w:t>S</w:t>
-      </w:r>
-      <w:r>
-        <w:t xml:space="preserve">tudio </w:t>
-      </w:r>
-      <w:r>
-        <w:t>Code</w:t>
-      </w:r>
-    </w:p>
-    <w:p>
-      <w:r>
-        <w:t xml:space="preserve">Languages – HTML, JavaScript, CSS, </w:t>
-      </w:r>
-      <w:r>
-        <w:t>Java</w:t>
-      </w:r>
-    </w:p>
-    <w:p>
-      <w:r>
-        <w:t xml:space="preserve">3rd Party Frameworks – </w:t>
-      </w:r>
-      <w:r>
-        <w:t>React</w:t>
-      </w:r>
-      <w:r>
-        <w:t xml:space="preserve"> </w:t>
-      </w:r>
-      <w:r>
-        <w:t>Na</w:t>
-      </w:r>
-      <w:r>
-        <w:t>tive</w:t>
-      </w:r>
-    </w:p>
-    <w:p>
-      <w:pPr>
-        <w:rPr>
-          <w:highlight w:val="yellow"/>
-        </w:rPr>
-      </w:pPr>
-      <w:r>
-        <w:t xml:space="preserve">Server Software </w:t>
-      </w:r>
-      <w:r>
-        <w:t xml:space="preserve">– </w:t>
-      </w:r>
-      <w:proofErr w:type="spellStart"/>
-      <w:r>
-        <w:t>Vercel</w:t>
-      </w:r>
-      <w:proofErr w:type="spellEnd"/>
-      <w:r>
-        <w:t xml:space="preserve"> </w:t>
-      </w:r>
-      <w:r>
-        <w:t xml:space="preserve">and </w:t>
-      </w:r>
-      <w:proofErr w:type="spellStart"/>
-      <w:r>
-        <w:t>Supabase</w:t>
-      </w:r>
-      <w:proofErr w:type="spellEnd"/>
-    </w:p>
-    <w:p>
-      <w:r>
-        <w:t>Communication Software – Discord</w:t>
-      </w:r>
-      <w:r>
-        <w:t>,</w:t>
-      </w:r>
-      <w:r>
-        <w:t xml:space="preserve"> Outlook</w:t>
-      </w:r>
-    </w:p>
-    <w:p>
-      <w:r>
-        <w:t xml:space="preserve">AI Platform </w:t>
-      </w:r>
-      <w:r>
-        <w:t xml:space="preserve">– </w:t>
-      </w:r>
-      <w:r>
-        <w:t>ChatGPT</w:t>
-      </w:r>
-      <w:r>
-        <w:t xml:space="preserve"> </w:t>
-      </w:r>
-      <w:r>
-        <w:t>Free plan</w:t>
-      </w:r>
-    </w:p>
-    <w:p/>
-    <w:p>
-      <w:pPr>
-        <w:pStyle w:val="Heading1"/>
-      </w:pPr>
-      <w:r>
-        <w:t>Server Information</w:t>
-      </w:r>
-    </w:p>
-    <w:p>
-      <w:r>
-        <w:t>We wil</w:t>
-      </w:r>
-      <w:r>
-        <w:t xml:space="preserve">l be using the </w:t>
-      </w:r>
-      <w:r>
-        <w:t xml:space="preserve">free </w:t>
-      </w:r>
-      <w:r>
-        <w:t>“</w:t>
-      </w:r>
-      <w:r>
-        <w:t>Hobby</w:t>
-      </w:r>
-      <w:r>
-        <w:t>”</w:t>
-      </w:r>
-      <w:r>
-        <w:t xml:space="preserve"> </w:t>
-      </w:r>
-      <w:r>
-        <w:t>tier o</w:t>
-      </w:r>
-      <w:r>
-        <w:t>f</w:t>
-      </w:r>
-      <w:r>
-        <w:t xml:space="preserve"> </w:t>
-      </w:r>
-      <w:proofErr w:type="spellStart"/>
-      <w:r>
-        <w:t>Vercel</w:t>
-      </w:r>
-      <w:proofErr w:type="spellEnd"/>
-      <w:r>
-        <w:t xml:space="preserve"> to host </w:t>
-      </w:r>
-      <w:r>
-        <w:t>the webpage</w:t>
-      </w:r>
-      <w:r>
-        <w:t>.</w:t>
-      </w:r>
-      <w:r>
-        <w:t xml:space="preserve"> </w:t>
-      </w:r>
-      <w:r>
-        <w:t xml:space="preserve">We do not have </w:t>
-      </w:r>
-      <w:r>
-        <w:t xml:space="preserve">experience using </w:t>
-      </w:r>
-      <w:proofErr w:type="spellStart"/>
-      <w:r>
-        <w:t>Vercel</w:t>
-      </w:r>
-      <w:proofErr w:type="spellEnd"/>
-      <w:r>
-        <w:t>;</w:t>
-      </w:r>
-      <w:r>
-        <w:t xml:space="preserve"> </w:t>
-      </w:r>
-      <w:r>
-        <w:t>however</w:t>
-      </w:r>
-      <w:r>
-        <w:t>,</w:t>
-      </w:r>
-      <w:r>
-        <w:t xml:space="preserve"> we have all agreed to learn</w:t>
-      </w:r>
-      <w:r>
-        <w:t xml:space="preserve">. </w:t>
-      </w:r>
-      <w:r>
-        <w:t xml:space="preserve">The server provider </w:t>
-      </w:r>
-      <w:r>
-        <w:t>may</w:t>
-      </w:r>
-      <w:r>
-        <w:t xml:space="preserve"> change </w:t>
-      </w:r>
-      <w:r>
-        <w:t>if</w:t>
-      </w:r>
-      <w:r>
-        <w:t xml:space="preserve"> </w:t>
-      </w:r>
-      <w:proofErr w:type="spellStart"/>
-      <w:r>
-        <w:t>Vercel</w:t>
-      </w:r>
-      <w:proofErr w:type="spellEnd"/>
-      <w:r>
-        <w:t xml:space="preserve"> </w:t>
-      </w:r>
-      <w:r>
-        <w:t>prove</w:t>
-      </w:r>
-      <w:r>
-        <w:t>s</w:t>
-      </w:r>
-      <w:r>
-        <w:t xml:space="preserve"> </w:t>
-      </w:r>
-      <w:r>
-        <w:t>difficult</w:t>
-      </w:r>
-      <w:r>
-        <w:t xml:space="preserve"> to work with.</w:t>
-      </w:r>
-    </w:p>
-    <w:p/>
-    <w:p>
-      <w:pPr>
-        <w:pStyle w:val="Heading1"/>
-      </w:pPr>
-      <w:r>
-        <w:t>Data Sources</w:t>
-      </w:r>
-    </w:p>
-    <w:p>
-      <w:r>
-        <w:t xml:space="preserve">The </w:t>
-      </w:r>
-      <w:r>
-        <w:t xml:space="preserve">application </w:t>
-      </w:r>
-      <w:r>
-        <w:t xml:space="preserve">will </w:t>
-      </w:r>
-      <w:r>
-        <w:t xml:space="preserve">use </w:t>
-      </w:r>
-      <w:r>
-        <w:t xml:space="preserve">all </w:t>
-      </w:r>
-      <w:r>
-        <w:t>data</w:t>
-      </w:r>
-      <w:r>
-        <w:t xml:space="preserve"> </w:t>
-      </w:r>
-      <w:r>
-        <w:t>provided by the user</w:t>
-      </w:r>
-      <w:r>
-        <w:t>.</w:t>
-      </w:r>
-      <w:r>
-        <w:t xml:space="preserve"> </w:t>
-      </w:r>
-      <w:r>
-        <w:t>If time allows</w:t>
-      </w:r>
-      <w:r>
-        <w:t>,</w:t>
-      </w:r>
-      <w:r>
-        <w:t xml:space="preserve"> </w:t>
-      </w:r>
-      <w:r>
-        <w:t xml:space="preserve">there may be </w:t>
-      </w:r>
-      <w:r>
-        <w:t xml:space="preserve">some </w:t>
-      </w:r>
-      <w:r>
-        <w:t xml:space="preserve">connections to </w:t>
-      </w:r>
-      <w:r>
-        <w:t xml:space="preserve">Open </w:t>
-      </w:r>
-      <w:r>
-        <w:t xml:space="preserve">Library, </w:t>
-      </w:r>
-      <w:r>
-        <w:t>Google</w:t>
-      </w:r>
-      <w:r>
-        <w:t xml:space="preserve"> Books, </w:t>
-      </w:r>
-      <w:r>
-        <w:t xml:space="preserve">and </w:t>
-      </w:r>
-      <w:r>
-        <w:t xml:space="preserve">the </w:t>
-      </w:r>
-      <w:r>
-        <w:t xml:space="preserve">Library of </w:t>
-      </w:r>
-      <w:r>
-        <w:t>Congress</w:t>
-      </w:r>
-      <w:r>
-        <w:t xml:space="preserve">. </w:t>
-      </w:r>
-    </w:p>
-    <w:p/>
-    <w:p>
-      <w:pPr>
-        <w:pStyle w:val="Heading1"/>
-      </w:pPr>
-      <w:r>
-        <w:lastRenderedPageBreak/>
-        <w:t>AI Statement</w:t>
-      </w:r>
-    </w:p>
-    <w:p>
-      <w:r>
-        <w:t xml:space="preserve">We intend to keep AI usage to a minimum, providing help when applicable, but striving not to generate large chunks of code, features, webpages, or other similar content. We want it to </w:t>
-      </w:r>
-      <w:r>
-        <w:t>aid</w:t>
-      </w:r>
-      <w:r>
-        <w:t xml:space="preserve"> </w:t>
-      </w:r>
-      <w:r>
-        <w:t xml:space="preserve">us </w:t>
-      </w:r>
-      <w:r>
-        <w:t>in integrating technologies we’re less familiar with and help us learn how to achieve our project goals without compromising the project’s vision.</w:t>
-      </w:r>
-    </w:p>
-    <w:p/>
-    <w:p>
-      <w:pPr>
-        <w:pStyle w:val="Heading1"/>
-      </w:pPr>
-      <w:r>
-        <w:t>Team Backgrounds</w:t>
-      </w:r>
-    </w:p>
-    <w:p>
-      <w:r>
-        <w:t xml:space="preserve">Chandler Boone </w:t>
-      </w:r>
-      <w:r>
-        <w:t>–</w:t>
-      </w:r>
-      <w:r>
-        <w:t xml:space="preserve"> </w:t>
-      </w:r>
-      <w:r>
-        <w:t xml:space="preserve">Experience designing </w:t>
-      </w:r>
-      <w:r>
-        <w:t>lo</w:t>
-      </w:r>
-      <w:r>
-        <w:t xml:space="preserve">cal </w:t>
-      </w:r>
-      <w:r>
-        <w:t xml:space="preserve">web projects with </w:t>
-      </w:r>
-      <w:r>
-        <w:t xml:space="preserve">heavy </w:t>
-      </w:r>
-      <w:r>
-        <w:t>database utilization,</w:t>
-      </w:r>
-      <w:r>
-        <w:t xml:space="preserve"> prior experience</w:t>
-      </w:r>
-      <w:r>
-        <w:t xml:space="preserve"> </w:t>
-      </w:r>
-      <w:r>
-        <w:t>with HTML, CSS, JavaScript</w:t>
-      </w:r>
-      <w:r>
-        <w:t>, a</w:t>
-      </w:r>
-      <w:r>
-        <w:t>nd</w:t>
-      </w:r>
-      <w:r>
-        <w:t xml:space="preserve"> backend web </w:t>
-      </w:r>
-      <w:r>
-        <w:t>integratio</w:t>
-      </w:r>
-      <w:r>
-        <w:t>n</w:t>
-      </w:r>
-      <w:r>
-        <w:t>.</w:t>
-      </w:r>
-    </w:p>
-    <w:p>
-      <w:r>
-        <w:t xml:space="preserve">Brady Byrd </w:t>
-      </w:r>
-      <w:r>
-        <w:t xml:space="preserve">– Experience with </w:t>
-      </w:r>
-      <w:r>
-        <w:t>SQL</w:t>
-      </w:r>
-      <w:r>
-        <w:t xml:space="preserve"> </w:t>
-      </w:r>
-      <w:r>
-        <w:t xml:space="preserve">databases and </w:t>
-      </w:r>
-      <w:r>
-        <w:t xml:space="preserve">some experience with </w:t>
-      </w:r>
-      <w:r>
-        <w:t>developing websites</w:t>
-      </w:r>
-      <w:r>
-        <w:t xml:space="preserve"> </w:t>
-      </w:r>
-      <w:r>
-        <w:t xml:space="preserve">using </w:t>
-      </w:r>
-      <w:r>
-        <w:t>HTML</w:t>
-      </w:r>
-      <w:r>
-        <w:t xml:space="preserve"> </w:t>
-      </w:r>
-      <w:r>
-        <w:t xml:space="preserve">and </w:t>
-      </w:r>
-      <w:r>
-        <w:t>CSS</w:t>
-      </w:r>
-      <w:r>
-        <w:t>.</w:t>
-      </w:r>
-    </w:p>
-    <w:p>
-      <w:r>
-        <w:t>John Hurley</w:t>
-      </w:r>
-      <w:r>
-        <w:t xml:space="preserve"> </w:t>
-      </w:r>
-      <w:r>
-        <w:t xml:space="preserve">– Experience </w:t>
-      </w:r>
-      <w:r>
-        <w:t xml:space="preserve">with </w:t>
-      </w:r>
-      <w:r>
-        <w:t>React Native</w:t>
-      </w:r>
-      <w:r>
-        <w:t xml:space="preserve"> </w:t>
-      </w:r>
-      <w:r>
-        <w:t>Framework</w:t>
-      </w:r>
-      <w:r>
-        <w:t xml:space="preserve">, </w:t>
-      </w:r>
-      <w:r>
-        <w:t>Gamemaker Studio</w:t>
-      </w:r>
-      <w:r>
-        <w:t xml:space="preserve">, </w:t>
-      </w:r>
-      <w:r>
-        <w:t>MSSQL</w:t>
-      </w:r>
-      <w:r>
-        <w:t>,</w:t>
-      </w:r>
-      <w:r>
-        <w:t xml:space="preserve"> and Java.</w:t>
-      </w:r>
-    </w:p>
-    <w:p>
-      <w:pPr>
-        <w:rPr>
-          <w:highlight w:val="yellow"/>
-        </w:rPr>
-      </w:pPr>
-      <w:r>
-        <w:t>Danny Le</w:t>
-      </w:r>
-      <w:r>
-        <w:t xml:space="preserve">e </w:t>
-      </w:r>
-      <w:r>
-        <w:t xml:space="preserve">– Experience </w:t>
-      </w:r>
-      <w:r>
-        <w:t xml:space="preserve">with </w:t>
-      </w:r>
-      <w:r>
-        <w:t>Java</w:t>
-      </w:r>
-      <w:r>
-        <w:t xml:space="preserve">, </w:t>
-      </w:r>
-      <w:r>
-        <w:t>Typescript,</w:t>
-      </w:r>
-      <w:r>
-        <w:t xml:space="preserve"> </w:t>
-      </w:r>
-      <w:r>
-        <w:t>MSSQL</w:t>
-      </w:r>
-      <w:r>
-        <w:t>,</w:t>
-      </w:r>
-      <w:r>
-        <w:t xml:space="preserve"> </w:t>
-      </w:r>
-      <w:r>
-        <w:t xml:space="preserve">and </w:t>
-      </w:r>
-      <w:r>
-        <w:t>React</w:t>
-      </w:r>
-      <w:r>
-        <w:t xml:space="preserve"> </w:t>
-      </w:r>
-      <w:r>
-        <w:t xml:space="preserve">Native </w:t>
-      </w:r>
-      <w:r>
-        <w:t>framework.</w:t>
-      </w:r>
-    </w:p>
-    <w:p>
-      <w:pPr>
-        <w:pStyle w:val="Heading1"/>
-      </w:pPr>
-      <w:r>
-        <w:t>Dependencies, Limitations, and Risk</w:t>
-      </w:r>
-      <w:r>
-        <w:t>s</w:t>
-      </w:r>
-    </w:p>
-    <w:p>
-      <w:r>
-        <w:t xml:space="preserve"> </w:t>
-      </w:r>
-      <w:r>
-        <w:t>Depen</w:t>
-      </w:r>
-      <w:r>
-        <w:t>dencies</w:t>
+        <w:spacing w:after="0" w:line="276" w:lineRule="auto"/>
+        <w:rPr>
+          <w:rFonts w:ascii="Aptos" w:eastAsia="Aptos" w:hAnsi="Aptos" w:cs="Aptos"/>
+        </w:rPr>
+      </w:pPr>
+      <w:r>
+        <w:rPr>
+          <w:rFonts w:ascii="Aptos" w:eastAsia="Aptos" w:hAnsi="Aptos" w:cs="Aptos"/>
+        </w:rPr>
+        <w:t xml:space="preserve">Display a count of how many documents a user has uploaded and how many they have marked as complete </w:t>
       </w:r>
     </w:p>
     <w:p>
@@ -1750,26 +2181,16 @@
           <w:ilvl w:val="0"/>
           <w:numId w:val="1"/>
         </w:numPr>
-      </w:pPr>
-      <w:r>
-        <w:t>Fi</w:t>
-      </w:r>
-      <w:r>
-        <w:t>le uploading</w:t>
-      </w:r>
-      <w:r>
-        <w:t xml:space="preserve"> </w:t>
-      </w:r>
-      <w:r>
-        <w:t>and database creation need to be implemented before text-to-speech can be adequately tested and deployed.</w:t>
-      </w:r>
-    </w:p>
-    <w:p>
-      <w:r>
-        <w:t>L</w:t>
-      </w:r>
-      <w:r>
-        <w:t>imitations</w:t>
+        <w:spacing w:after="0" w:line="276" w:lineRule="auto"/>
+        <w:rPr>
+          <w:rFonts w:ascii="Aptos" w:eastAsia="Aptos" w:hAnsi="Aptos" w:cs="Aptos"/>
+        </w:rPr>
+      </w:pPr>
+      <w:r>
+        <w:rPr>
+          <w:rFonts w:ascii="Aptos" w:eastAsia="Aptos" w:hAnsi="Aptos" w:cs="Aptos"/>
+        </w:rPr>
+        <w:t>Tracking of what page a user left off on while reading a document, returning to that point when entering it again</w:t>
       </w:r>
     </w:p>
     <w:p>
@@ -1779,35 +2200,22 @@
           <w:ilvl w:val="0"/>
           <w:numId w:val="1"/>
         </w:numPr>
-      </w:pPr>
-      <w:r>
-        <w:t xml:space="preserve">We are limited </w:t>
-      </w:r>
-      <w:r>
-        <w:t xml:space="preserve">by </w:t>
-      </w:r>
-      <w:proofErr w:type="spellStart"/>
-      <w:r>
-        <w:t>Vercel’s</w:t>
-      </w:r>
-      <w:proofErr w:type="spellEnd"/>
-      <w:r>
-        <w:t xml:space="preserve"> </w:t>
-      </w:r>
-      <w:r>
-        <w:t xml:space="preserve">edge request and </w:t>
-      </w:r>
-      <w:r>
-        <w:t>data</w:t>
-      </w:r>
-      <w:r>
-        <w:t xml:space="preserve"> transfer</w:t>
-      </w:r>
-      <w:r>
-        <w:t xml:space="preserve"> quotas</w:t>
-      </w:r>
-      <w:r>
-        <w:t>.</w:t>
+        <w:spacing w:after="0" w:line="276" w:lineRule="auto"/>
+        <w:rPr>
+          <w:rFonts w:ascii="Aptos" w:eastAsia="Aptos" w:hAnsi="Aptos" w:cs="Aptos"/>
+        </w:rPr>
+      </w:pPr>
+      <w:r>
+        <w:rPr>
+          <w:rFonts w:ascii="Aptos" w:eastAsia="Aptos" w:hAnsi="Aptos" w:cs="Aptos"/>
+        </w:rPr>
+        <w:t xml:space="preserve">Bookmarks that the user can place throughout the document </w:t>
+      </w:r>
+      <w:r>
+        <w:rPr>
+          <w:rFonts w:ascii="Aptos" w:eastAsia="Aptos" w:hAnsi="Aptos" w:cs="Aptos"/>
+        </w:rPr>
+        <w:t>to return to specific points later</w:t>
       </w:r>
     </w:p>
     <w:p>
@@ -1817,70 +2225,58 @@
           <w:ilvl w:val="0"/>
           <w:numId w:val="1"/>
         </w:numPr>
-      </w:pPr>
-      <w:proofErr w:type="spellStart"/>
-      <w:r>
-        <w:t>Supa</w:t>
-      </w:r>
-      <w:r>
-        <w:t>bas</w:t>
-      </w:r>
-      <w:r>
-        <w:t>e</w:t>
-      </w:r>
-      <w:proofErr w:type="spellEnd"/>
-      <w:r>
-        <w:t xml:space="preserve"> has</w:t>
-      </w:r>
-      <w:r>
-        <w:t xml:space="preserve"> a </w:t>
-      </w:r>
-      <w:r>
-        <w:t>free f</w:t>
-      </w:r>
-      <w:r>
-        <w:t>ile size</w:t>
-      </w:r>
-      <w:r>
-        <w:t xml:space="preserve"> limit of </w:t>
-      </w:r>
-      <w:r>
-        <w:t>50</w:t>
-      </w:r>
-      <w:r>
-        <w:t xml:space="preserve"> MB</w:t>
-      </w:r>
-      <w:r>
-        <w:t>, c</w:t>
-      </w:r>
-      <w:r>
-        <w:t>apping o</w:t>
-      </w:r>
-      <w:r>
-        <w:t xml:space="preserve">ut at </w:t>
-      </w:r>
-      <w:r>
-        <w:t>1</w:t>
-      </w:r>
-      <w:r>
-        <w:t xml:space="preserve"> GB</w:t>
-      </w:r>
-      <w:r>
+        <w:spacing w:after="0" w:line="276" w:lineRule="auto"/>
+        <w:rPr>
+          <w:rFonts w:ascii="Aptos" w:eastAsia="Aptos" w:hAnsi="Aptos" w:cs="Aptos"/>
+        </w:rPr>
+      </w:pPr>
+      <w:r>
+        <w:rPr>
+          <w:rFonts w:ascii="Aptos" w:eastAsia="Aptos" w:hAnsi="Aptos" w:cs="Aptos"/>
+        </w:rPr>
+        <w:t>Anno</w:t>
+      </w:r>
+      <w:r>
+        <w:rPr>
+          <w:rFonts w:ascii="Aptos" w:eastAsia="Aptos" w:hAnsi="Aptos" w:cs="Aptos"/>
+        </w:rPr>
+        <w:t>tatio</w:t>
+      </w:r>
+      <w:r>
+        <w:rPr>
+          <w:rFonts w:ascii="Aptos" w:eastAsia="Aptos" w:hAnsi="Aptos" w:cs="Aptos"/>
+        </w:rPr>
+        <w:t>n tools t</w:t>
+      </w:r>
+      <w:r>
+        <w:rPr>
+          <w:rFonts w:ascii="Aptos" w:eastAsia="Aptos" w:hAnsi="Aptos" w:cs="Aptos"/>
+        </w:rPr>
+        <w:t>hat persist</w:t>
+      </w:r>
+      <w:r>
+        <w:rPr>
+          <w:rFonts w:ascii="Aptos" w:eastAsia="Aptos" w:hAnsi="Aptos" w:cs="Aptos"/>
+        </w:rPr>
         <w:t xml:space="preserve"> </w:t>
       </w:r>
       <w:r>
-        <w:t>of file storage</w:t>
-      </w:r>
-      <w:r>
-        <w:t>.</w:t>
-      </w:r>
-    </w:p>
-    <w:p>
-      <w:r>
-        <w:t>Other Risk</w:t>
-      </w:r>
-      <w:r>
-        <w:t>s</w:t>
+        <w:rPr>
+          <w:rFonts w:ascii="Aptos" w:eastAsia="Aptos" w:hAnsi="Aptos" w:cs="Aptos"/>
+        </w:rPr>
+        <w:t>on documen</w:t>
+      </w:r>
+      <w:r>
+        <w:rPr>
+          <w:rFonts w:ascii="Aptos" w:eastAsia="Aptos" w:hAnsi="Aptos" w:cs="Aptos"/>
+        </w:rPr>
+        <w:t>ts</w:t>
+      </w:r>
+      <w:r>
+        <w:rPr>
+          <w:rFonts w:ascii="Aptos" w:eastAsia="Aptos" w:hAnsi="Aptos" w:cs="Aptos"/>
+        </w:rPr>
+        <w:t xml:space="preserve"> to allow notetaking</w:t>
       </w:r>
     </w:p>
     <w:p>
@@ -1890,80 +2286,1809 @@
           <w:ilvl w:val="0"/>
           <w:numId w:val="1"/>
         </w:numPr>
-      </w:pPr>
-      <w:r>
-        <w:t>Our team</w:t>
-      </w:r>
-      <w:r>
-        <w:t xml:space="preserve"> has </w:t>
-      </w:r>
-      <w:r>
-        <w:t>no prio</w:t>
-      </w:r>
-      <w:r>
-        <w:t>r experience</w:t>
-      </w:r>
-      <w:r>
-        <w:t xml:space="preserve"> with mobile </w:t>
-      </w:r>
-      <w:r>
-        <w:t>web dev</w:t>
-      </w:r>
-      <w:r>
-        <w:t>elopment</w:t>
-      </w:r>
-      <w:r>
-        <w:t>, and we</w:t>
-      </w:r>
-      <w:r>
+        <w:spacing w:after="0" w:line="276" w:lineRule="auto"/>
+        <w:rPr>
+          <w:rFonts w:ascii="Aptos" w:eastAsia="Aptos" w:hAnsi="Aptos" w:cs="Aptos"/>
+        </w:rPr>
+      </w:pPr>
+      <w:r>
+        <w:rPr>
+          <w:rFonts w:ascii="Aptos" w:eastAsia="Aptos" w:hAnsi="Aptos" w:cs="Aptos"/>
+        </w:rPr>
+        <w:t xml:space="preserve">The ability to download annotated </w:t>
+      </w:r>
+      <w:r>
+        <w:rPr>
+          <w:rFonts w:ascii="Aptos" w:eastAsia="Aptos" w:hAnsi="Aptos" w:cs="Aptos"/>
+        </w:rPr>
+        <w:t>versions of the documents for sharing</w:t>
+      </w:r>
+    </w:p>
+    <w:p>
+      <w:pPr>
+        <w:pStyle w:val="ListParagraph"/>
+        <w:numPr>
+          <w:ilvl w:val="0"/>
+          <w:numId w:val="1"/>
+        </w:numPr>
+        <w:spacing w:after="0" w:line="276" w:lineRule="auto"/>
+        <w:rPr>
+          <w:rFonts w:ascii="Aptos" w:eastAsia="Aptos" w:hAnsi="Aptos" w:cs="Aptos"/>
+        </w:rPr>
+      </w:pPr>
+      <w:r>
+        <w:rPr>
+          <w:rFonts w:ascii="Aptos" w:eastAsia="Aptos" w:hAnsi="Aptos" w:cs="Aptos"/>
+        </w:rPr>
+        <w:t xml:space="preserve">Ability for users to create collections of </w:t>
+      </w:r>
+      <w:r>
+        <w:rPr>
+          <w:rFonts w:ascii="Aptos" w:eastAsia="Aptos" w:hAnsi="Aptos" w:cs="Aptos"/>
+        </w:rPr>
+        <w:t xml:space="preserve">documents </w:t>
+      </w:r>
+      <w:r>
+        <w:rPr>
+          <w:rFonts w:ascii="Aptos" w:eastAsia="Aptos" w:hAnsi="Aptos" w:cs="Aptos"/>
+        </w:rPr>
+        <w:t>that they dictate and name</w:t>
+      </w:r>
+    </w:p>
+    <w:p>
+      <w:pPr>
+        <w:pStyle w:val="ListParagraph"/>
+        <w:numPr>
+          <w:ilvl w:val="0"/>
+          <w:numId w:val="1"/>
+        </w:numPr>
+        <w:spacing w:after="0" w:line="276" w:lineRule="auto"/>
+        <w:rPr>
+          <w:rFonts w:ascii="Aptos" w:eastAsia="Aptos" w:hAnsi="Aptos" w:cs="Aptos"/>
+        </w:rPr>
+      </w:pPr>
+      <w:r>
+        <w:rPr>
+          <w:rFonts w:ascii="Aptos" w:eastAsia="Aptos" w:hAnsi="Aptos" w:cs="Aptos"/>
+        </w:rPr>
+        <w:t>A u</w:t>
+      </w:r>
+      <w:r>
+        <w:rPr>
+          <w:rFonts w:ascii="Aptos" w:eastAsia="Aptos" w:hAnsi="Aptos" w:cs="Aptos"/>
+        </w:rPr>
+        <w:t xml:space="preserve">ser profile page where users can display </w:t>
+      </w:r>
+      <w:r>
+        <w:rPr>
+          <w:rFonts w:ascii="Aptos" w:eastAsia="Aptos" w:hAnsi="Aptos" w:cs="Aptos"/>
+        </w:rPr>
+        <w:t xml:space="preserve">user information, </w:t>
+      </w:r>
+      <w:r>
+        <w:rPr>
+          <w:rFonts w:ascii="Aptos" w:eastAsia="Aptos" w:hAnsi="Aptos" w:cs="Aptos"/>
+        </w:rPr>
+        <w:t>their favorite books</w:t>
+      </w:r>
+      <w:r>
+        <w:rPr>
+          <w:rFonts w:ascii="Aptos" w:eastAsia="Aptos" w:hAnsi="Aptos" w:cs="Aptos"/>
+        </w:rPr>
+        <w:t xml:space="preserve">, </w:t>
+      </w:r>
+      <w:r>
+        <w:rPr>
+          <w:rFonts w:ascii="Aptos" w:eastAsia="Aptos" w:hAnsi="Aptos" w:cs="Aptos"/>
+        </w:rPr>
+        <w:t>or collections that they have created</w:t>
+      </w:r>
+    </w:p>
+    <w:p>
+      <w:pPr>
+        <w:pStyle w:val="ListParagraph"/>
+        <w:numPr>
+          <w:ilvl w:val="0"/>
+          <w:numId w:val="1"/>
+        </w:numPr>
+        <w:spacing w:after="0" w:line="276" w:lineRule="auto"/>
+        <w:rPr>
+          <w:rFonts w:ascii="Aptos" w:eastAsia="Aptos" w:hAnsi="Aptos" w:cs="Aptos"/>
+        </w:rPr>
+      </w:pPr>
+      <w:r>
+        <w:rPr>
+          <w:rFonts w:ascii="Aptos" w:eastAsia="Aptos" w:hAnsi="Aptos" w:cs="Aptos"/>
+        </w:rPr>
+        <w:t>A way for users to share their profile with other users, either publicly or by sharing a link that directs to their profile</w:t>
+      </w:r>
+    </w:p>
+    <w:p>
+      <w:pPr>
+        <w:pStyle w:val="ListParagraph"/>
+        <w:numPr>
+          <w:ilvl w:val="0"/>
+          <w:numId w:val="1"/>
+        </w:numPr>
+        <w:spacing w:after="0" w:line="276" w:lineRule="auto"/>
+        <w:rPr>
+          <w:rFonts w:ascii="Aptos" w:eastAsia="Aptos" w:hAnsi="Aptos" w:cs="Aptos"/>
+        </w:rPr>
+      </w:pPr>
+      <w:commentRangeStart w:id="3"/>
+      <w:r>
+        <w:rPr>
+          <w:rFonts w:ascii="Aptos" w:eastAsia="Aptos" w:hAnsi="Aptos" w:cs="Aptos"/>
+        </w:rPr>
+        <w:t>A sort-by</w:t>
+      </w:r>
+      <w:r>
+        <w:rPr>
+          <w:rFonts w:ascii="Aptos" w:eastAsia="Aptos" w:hAnsi="Aptos" w:cs="Aptos"/>
+        </w:rPr>
         <w:t xml:space="preserve"> </w:t>
       </w:r>
       <w:r>
-        <w:t>will ne</w:t>
-      </w:r>
-      <w:r>
-        <w:t>ed to learn ho</w:t>
-      </w:r>
-      <w:r>
-        <w:t xml:space="preserve">w to set up </w:t>
-      </w:r>
-      <w:r>
-        <w:t>layouts and st</w:t>
-      </w:r>
-      <w:r>
-        <w:t>yl</w:t>
-      </w:r>
-      <w:r>
+        <w:rPr>
+          <w:rFonts w:ascii="Aptos" w:eastAsia="Aptos" w:hAnsi="Aptos" w:cs="Aptos"/>
+        </w:rPr>
+        <w:t>drop</w:t>
+      </w:r>
+      <w:r>
+        <w:rPr>
+          <w:rFonts w:ascii="Aptos" w:eastAsia="Aptos" w:hAnsi="Aptos" w:cs="Aptos"/>
+        </w:rPr>
+        <w:t>-</w:t>
+      </w:r>
+      <w:r>
+        <w:rPr>
+          <w:rFonts w:ascii="Aptos" w:eastAsia="Aptos" w:hAnsi="Aptos" w:cs="Aptos"/>
+        </w:rPr>
+        <w:t xml:space="preserve">down menu </w:t>
+      </w:r>
+      <w:r>
+        <w:rPr>
+          <w:rFonts w:ascii="Aptos" w:eastAsia="Aptos" w:hAnsi="Aptos" w:cs="Aptos"/>
+        </w:rPr>
+        <w:t>that</w:t>
+      </w:r>
+      <w:r>
+        <w:rPr>
+          <w:rFonts w:ascii="Aptos" w:eastAsia="Aptos" w:hAnsi="Aptos" w:cs="Aptos"/>
+        </w:rPr>
+        <w:t xml:space="preserve"> </w:t>
+      </w:r>
+      <w:r>
+        <w:rPr>
+          <w:rFonts w:ascii="Aptos" w:eastAsia="Aptos" w:hAnsi="Aptos" w:cs="Aptos"/>
+        </w:rPr>
+        <w:t xml:space="preserve">lists </w:t>
+      </w:r>
+      <w:r>
+        <w:rPr>
+          <w:rFonts w:ascii="Aptos" w:eastAsia="Aptos" w:hAnsi="Aptos" w:cs="Aptos"/>
+        </w:rPr>
+        <w:t>the documents by alphabetical order, title, author, and recency (</w:t>
+      </w:r>
+      <w:r>
+        <w:rPr>
+          <w:rFonts w:ascii="Aptos" w:eastAsia="Aptos" w:hAnsi="Aptos" w:cs="Aptos"/>
+        </w:rPr>
+        <w:t>when the document was last accessed)</w:t>
+      </w:r>
+      <w:commentRangeEnd w:id="3"/>
+      <w:r>
+        <w:rPr>
+          <w:rStyle w:val="CommentReference"/>
+          <w:rFonts w:ascii="Aptos" w:eastAsia="Aptos" w:hAnsi="Aptos" w:cs="Aptos"/>
+          <w:sz w:val="24"/>
+          <w:szCs w:val="24"/>
+        </w:rPr>
+        <w:commentReference w:id="3"/>
+      </w:r>
+    </w:p>
+    <w:p>
+      <w:pPr>
+        <w:pStyle w:val="ListParagraph"/>
+        <w:spacing w:after="0" w:line="276" w:lineRule="auto"/>
+        <w:rPr>
+          <w:rFonts w:ascii="Aptos" w:eastAsia="Aptos" w:hAnsi="Aptos" w:cs="Aptos"/>
+        </w:rPr>
+      </w:pPr>
+    </w:p>
+    <w:p>
+      <w:pPr>
+        <w:spacing w:line="276" w:lineRule="auto"/>
+        <w:rPr>
+          <w:rFonts w:ascii="Aptos" w:eastAsia="Aptos" w:hAnsi="Aptos" w:cs="Aptos"/>
+        </w:rPr>
+      </w:pPr>
+      <w:r>
+        <w:rPr>
+          <w:rFonts w:ascii="Aptos" w:eastAsia="Aptos" w:hAnsi="Aptos" w:cs="Aptos"/>
+        </w:rPr>
+        <w:t xml:space="preserve">Unlikely Features (Cannot be completed within </w:t>
+      </w:r>
+      <w:r>
+        <w:rPr>
+          <w:rFonts w:ascii="Aptos" w:eastAsia="Aptos" w:hAnsi="Aptos" w:cs="Aptos"/>
+        </w:rPr>
+        <w:t xml:space="preserve">the </w:t>
+      </w:r>
+      <w:r>
+        <w:rPr>
+          <w:rFonts w:ascii="Aptos" w:eastAsia="Aptos" w:hAnsi="Aptos" w:cs="Aptos"/>
+        </w:rPr>
+        <w:t>semester)</w:t>
+      </w:r>
+    </w:p>
+    <w:p>
+      <w:pPr>
+        <w:pStyle w:val="ListParagraph"/>
+        <w:numPr>
+          <w:ilvl w:val="0"/>
+          <w:numId w:val="1"/>
+        </w:numPr>
+        <w:spacing w:line="276" w:lineRule="auto"/>
+        <w:rPr>
+          <w:rFonts w:ascii="Aptos" w:eastAsia="Aptos" w:hAnsi="Aptos" w:cs="Aptos"/>
+        </w:rPr>
+      </w:pPr>
+      <w:commentRangeStart w:id="4"/>
+      <w:commentRangeStart w:id="5"/>
+      <w:r>
+        <w:rPr>
+          <w:rFonts w:ascii="Aptos" w:eastAsia="Aptos" w:hAnsi="Aptos" w:cs="Aptos"/>
+        </w:rPr>
+        <w:t xml:space="preserve">Highlighting </w:t>
+      </w:r>
+      <w:r>
+        <w:rPr>
+          <w:rFonts w:ascii="Aptos" w:eastAsia="Aptos" w:hAnsi="Aptos" w:cs="Aptos"/>
+        </w:rPr>
+        <w:t>words as they are read to make it easier for the user to track</w:t>
+      </w:r>
+      <w:commentRangeEnd w:id="4"/>
+      <w:r>
+        <w:rPr>
+          <w:rStyle w:val="CommentReference"/>
+          <w:rFonts w:ascii="Aptos" w:eastAsia="Aptos" w:hAnsi="Aptos" w:cs="Aptos"/>
+          <w:sz w:val="24"/>
+          <w:szCs w:val="24"/>
+        </w:rPr>
+        <w:commentReference w:id="4"/>
+      </w:r>
+      <w:commentRangeEnd w:id="5"/>
+      <w:r>
+        <w:rPr>
+          <w:rStyle w:val="CommentReference"/>
+          <w:rFonts w:ascii="Aptos" w:eastAsia="Aptos" w:hAnsi="Aptos" w:cs="Aptos"/>
+          <w:sz w:val="24"/>
+          <w:szCs w:val="24"/>
+        </w:rPr>
+        <w:commentReference w:id="5"/>
+      </w:r>
+    </w:p>
+    <w:p>
+      <w:pPr>
+        <w:pStyle w:val="ListParagraph"/>
+        <w:numPr>
+          <w:ilvl w:val="0"/>
+          <w:numId w:val="1"/>
+        </w:numPr>
+        <w:spacing w:after="0" w:line="276" w:lineRule="auto"/>
+        <w:rPr>
+          <w:rFonts w:ascii="Aptos" w:eastAsia="Aptos" w:hAnsi="Aptos" w:cs="Aptos"/>
+        </w:rPr>
+      </w:pPr>
+      <w:r>
+        <w:rPr>
+          <w:rFonts w:ascii="Aptos" w:eastAsia="Aptos" w:hAnsi="Aptos" w:cs="Aptos"/>
+        </w:rPr>
+        <w:lastRenderedPageBreak/>
+        <w:t xml:space="preserve">A site tutorial </w:t>
+      </w:r>
+      <w:r>
+        <w:rPr>
+          <w:rFonts w:ascii="Aptos" w:eastAsia="Aptos" w:hAnsi="Aptos" w:cs="Aptos"/>
+        </w:rPr>
+        <w:t xml:space="preserve">upon first </w:t>
+      </w:r>
+      <w:r>
+        <w:rPr>
+          <w:rFonts w:ascii="Aptos" w:eastAsia="Aptos" w:hAnsi="Aptos" w:cs="Aptos"/>
+        </w:rPr>
+        <w:t>sig</w:t>
+      </w:r>
+      <w:r>
+        <w:rPr>
+          <w:rFonts w:ascii="Aptos" w:eastAsia="Aptos" w:hAnsi="Aptos" w:cs="Aptos"/>
+        </w:rPr>
+        <w:t>n</w:t>
+      </w:r>
+      <w:r>
+        <w:rPr>
+          <w:rFonts w:ascii="Aptos" w:eastAsia="Aptos" w:hAnsi="Aptos" w:cs="Aptos"/>
+        </w:rPr>
+        <w:t>-</w:t>
+      </w:r>
+      <w:r>
+        <w:rPr>
+          <w:rFonts w:ascii="Aptos" w:eastAsia="Aptos" w:hAnsi="Aptos" w:cs="Aptos"/>
+        </w:rPr>
+        <w:t>up</w:t>
+      </w:r>
+      <w:r>
+        <w:rPr>
+          <w:rFonts w:ascii="Aptos" w:eastAsia="Aptos" w:hAnsi="Aptos" w:cs="Aptos"/>
+        </w:rPr>
+        <w:t xml:space="preserve"> </w:t>
+      </w:r>
+      <w:r>
+        <w:rPr>
+          <w:rFonts w:ascii="Aptos" w:eastAsia="Aptos" w:hAnsi="Aptos" w:cs="Aptos"/>
+        </w:rPr>
+        <w:t>showcas</w:t>
+      </w:r>
+      <w:r>
+        <w:rPr>
+          <w:rFonts w:ascii="Aptos" w:eastAsia="Aptos" w:hAnsi="Aptos" w:cs="Aptos"/>
+        </w:rPr>
         <w:t>es</w:t>
       </w:r>
       <w:r>
-        <w:t xml:space="preserve"> tha</w:t>
-      </w:r>
-      <w:r>
-        <w:t xml:space="preserve">t </w:t>
-      </w:r>
-      <w:r>
-        <w:t>work</w:t>
-      </w:r>
-      <w:r>
+        <w:rPr>
+          <w:rFonts w:ascii="Aptos" w:eastAsia="Aptos" w:hAnsi="Aptos" w:cs="Aptos"/>
+        </w:rPr>
         <w:t xml:space="preserve"> </w:t>
       </w:r>
       <w:r>
-        <w:t>on</w:t>
-      </w:r>
-      <w:r>
-        <w:t xml:space="preserve"> bot</w:t>
-      </w:r>
-      <w:r>
-        <w:t xml:space="preserve">h </w:t>
-      </w:r>
-      <w:r>
-        <w:t>mobile and desktop</w:t>
-      </w:r>
-      <w:r>
-        <w:t xml:space="preserve"> devices.</w:t>
-      </w:r>
-    </w:p>
+        <w:rPr>
+          <w:rFonts w:ascii="Aptos" w:eastAsia="Aptos" w:hAnsi="Aptos" w:cs="Aptos"/>
+        </w:rPr>
+        <w:t xml:space="preserve">file uploading and </w:t>
+      </w:r>
+      <w:r>
+        <w:rPr>
+          <w:rFonts w:ascii="Aptos" w:eastAsia="Aptos" w:hAnsi="Aptos" w:cs="Aptos"/>
+        </w:rPr>
+        <w:t>document rea</w:t>
+      </w:r>
+      <w:r>
+        <w:rPr>
+          <w:rFonts w:ascii="Aptos" w:eastAsia="Aptos" w:hAnsi="Aptos" w:cs="Aptos"/>
+        </w:rPr>
+        <w:t>ding</w:t>
+      </w:r>
+    </w:p>
+    <w:p>
+      <w:pPr>
+        <w:pStyle w:val="ListParagraph"/>
+        <w:numPr>
+          <w:ilvl w:val="0"/>
+          <w:numId w:val="1"/>
+        </w:numPr>
+        <w:spacing w:after="0" w:line="276" w:lineRule="auto"/>
+        <w:rPr>
+          <w:rFonts w:ascii="Aptos" w:eastAsia="Aptos" w:hAnsi="Aptos" w:cs="Aptos"/>
+        </w:rPr>
+      </w:pPr>
+      <w:r>
+        <w:rPr>
+          <w:rFonts w:ascii="Aptos" w:eastAsia="Aptos" w:hAnsi="Aptos" w:cs="Aptos"/>
+        </w:rPr>
+        <w:t>A</w:t>
+      </w:r>
+      <w:r>
+        <w:rPr>
+          <w:rFonts w:ascii="Aptos" w:eastAsia="Aptos" w:hAnsi="Aptos" w:cs="Aptos"/>
+        </w:rPr>
+        <w:t>bility t</w:t>
+      </w:r>
+      <w:r>
+        <w:rPr>
+          <w:rFonts w:ascii="Aptos" w:eastAsia="Aptos" w:hAnsi="Aptos" w:cs="Aptos"/>
+        </w:rPr>
+        <w:t>o transla</w:t>
+      </w:r>
+      <w:r>
+        <w:rPr>
+          <w:rFonts w:ascii="Aptos" w:eastAsia="Aptos" w:hAnsi="Aptos" w:cs="Aptos"/>
+        </w:rPr>
+        <w:t xml:space="preserve">te </w:t>
+      </w:r>
+      <w:r>
+        <w:rPr>
+          <w:rFonts w:ascii="Aptos" w:eastAsia="Aptos" w:hAnsi="Aptos" w:cs="Aptos"/>
+        </w:rPr>
+        <w:t xml:space="preserve">and </w:t>
+      </w:r>
+      <w:r>
+        <w:rPr>
+          <w:rFonts w:ascii="Aptos" w:eastAsia="Aptos" w:hAnsi="Aptos" w:cs="Aptos"/>
+        </w:rPr>
+        <w:t>read</w:t>
+      </w:r>
+      <w:r>
+        <w:rPr>
+          <w:rFonts w:ascii="Aptos" w:eastAsia="Aptos" w:hAnsi="Aptos" w:cs="Aptos"/>
+        </w:rPr>
+        <w:t xml:space="preserve"> text </w:t>
+      </w:r>
+      <w:r>
+        <w:rPr>
+          <w:rFonts w:ascii="Aptos" w:eastAsia="Aptos" w:hAnsi="Aptos" w:cs="Aptos"/>
+        </w:rPr>
+        <w:t>in differe</w:t>
+      </w:r>
+      <w:r>
+        <w:rPr>
+          <w:rFonts w:ascii="Aptos" w:eastAsia="Aptos" w:hAnsi="Aptos" w:cs="Aptos"/>
+        </w:rPr>
+        <w:t>nt language</w:t>
+      </w:r>
+      <w:r>
+        <w:rPr>
+          <w:rFonts w:ascii="Aptos" w:eastAsia="Aptos" w:hAnsi="Aptos" w:cs="Aptos"/>
+        </w:rPr>
+        <w:t>s</w:t>
+      </w:r>
+    </w:p>
+    <w:p>
+      <w:pPr>
+        <w:pStyle w:val="ListParagraph"/>
+        <w:numPr>
+          <w:ilvl w:val="0"/>
+          <w:numId w:val="1"/>
+        </w:numPr>
+        <w:spacing w:after="0" w:line="276" w:lineRule="auto"/>
+        <w:rPr>
+          <w:rFonts w:ascii="Aptos" w:eastAsia="Aptos" w:hAnsi="Aptos" w:cs="Aptos"/>
+        </w:rPr>
+      </w:pPr>
+      <w:r>
+        <w:rPr>
+          <w:rFonts w:ascii="Aptos" w:eastAsia="Aptos" w:hAnsi="Aptos" w:cs="Aptos"/>
+        </w:rPr>
+        <w:t xml:space="preserve">More advanced voices and reading using </w:t>
+      </w:r>
+      <w:r>
+        <w:rPr>
+          <w:rFonts w:ascii="Aptos" w:eastAsia="Aptos" w:hAnsi="Aptos" w:cs="Aptos"/>
+        </w:rPr>
+        <w:t>cloud-based</w:t>
+      </w:r>
+      <w:r>
+        <w:rPr>
+          <w:rFonts w:ascii="Aptos" w:eastAsia="Aptos" w:hAnsi="Aptos" w:cs="Aptos"/>
+        </w:rPr>
+        <w:t xml:space="preserve"> </w:t>
+      </w:r>
+      <w:r>
+        <w:rPr>
+          <w:rFonts w:ascii="Aptos" w:eastAsia="Aptos" w:hAnsi="Aptos" w:cs="Aptos"/>
+        </w:rPr>
+        <w:t>text-to-speech</w:t>
+      </w:r>
+      <w:r>
+        <w:rPr>
+          <w:rFonts w:ascii="Aptos" w:eastAsia="Aptos" w:hAnsi="Aptos" w:cs="Aptos"/>
+        </w:rPr>
+        <w:t xml:space="preserve"> services</w:t>
+      </w:r>
+    </w:p>
+    <w:p>
+      <w:pPr>
+        <w:pStyle w:val="ListParagraph"/>
+        <w:numPr>
+          <w:ilvl w:val="0"/>
+          <w:numId w:val="1"/>
+        </w:numPr>
+        <w:spacing w:after="0" w:line="276" w:lineRule="auto"/>
+        <w:rPr>
+          <w:rFonts w:ascii="Aptos" w:eastAsia="Aptos" w:hAnsi="Aptos" w:cs="Aptos"/>
+        </w:rPr>
+      </w:pPr>
+      <w:r>
+        <w:rPr>
+          <w:rFonts w:ascii="Aptos" w:eastAsia="Aptos" w:hAnsi="Aptos" w:cs="Aptos"/>
+        </w:rPr>
+        <w:t xml:space="preserve">Thumbnail images for documents </w:t>
+      </w:r>
+      <w:r>
+        <w:rPr>
+          <w:rFonts w:ascii="Aptos" w:eastAsia="Aptos" w:hAnsi="Aptos" w:cs="Aptos"/>
+        </w:rPr>
+        <w:t xml:space="preserve">so that </w:t>
+      </w:r>
+      <w:r>
+        <w:rPr>
+          <w:rFonts w:ascii="Aptos" w:eastAsia="Aptos" w:hAnsi="Aptos" w:cs="Aptos"/>
+        </w:rPr>
+        <w:t xml:space="preserve">visually identifying them </w:t>
+      </w:r>
+      <w:r>
+        <w:rPr>
+          <w:rFonts w:ascii="Aptos" w:eastAsia="Aptos" w:hAnsi="Aptos" w:cs="Aptos"/>
+        </w:rPr>
+        <w:t xml:space="preserve">is </w:t>
+      </w:r>
+      <w:r>
+        <w:rPr>
+          <w:rFonts w:ascii="Aptos" w:eastAsia="Aptos" w:hAnsi="Aptos" w:cs="Aptos"/>
+        </w:rPr>
+        <w:t>easier</w:t>
+      </w:r>
+    </w:p>
+    <w:p>
+      <w:pPr>
+        <w:spacing w:after="0" w:line="276" w:lineRule="auto"/>
+        <w:rPr>
+          <w:rFonts w:ascii="Aptos" w:eastAsia="Aptos" w:hAnsi="Aptos" w:cs="Aptos"/>
+        </w:rPr>
+      </w:pPr>
+    </w:p>
+    <w:p>
+      <w:pPr>
+        <w:pStyle w:val="Heading1"/>
+        <w:spacing w:line="276" w:lineRule="auto"/>
+      </w:pPr>
+      <w:r>
+        <w:rPr>
+          <w:rFonts w:ascii="Aptos Display" w:eastAsia="Aptos Display" w:hAnsi="Aptos Display" w:cs="Aptos Display"/>
+        </w:rPr>
+        <w:t>Initial Technologies</w:t>
+      </w:r>
+    </w:p>
+    <w:p>
+      <w:pPr>
+        <w:pStyle w:val="ListParagraph"/>
+        <w:numPr>
+          <w:ilvl w:val="0"/>
+          <w:numId w:val="1"/>
+        </w:numPr>
+        <w:spacing w:line="276" w:lineRule="auto"/>
+        <w:rPr>
+          <w:rFonts w:ascii="Aptos" w:eastAsia="Aptos" w:hAnsi="Aptos" w:cs="Aptos"/>
+        </w:rPr>
+      </w:pPr>
+      <w:r>
+        <w:rPr>
+          <w:rFonts w:ascii="Aptos" w:eastAsia="Aptos" w:hAnsi="Aptos" w:cs="Aptos"/>
+        </w:rPr>
+        <w:t>Platform – Web</w:t>
+      </w:r>
+      <w:r>
+        <w:rPr>
+          <w:rFonts w:ascii="Aptos" w:eastAsia="Aptos" w:hAnsi="Aptos" w:cs="Aptos"/>
+        </w:rPr>
+        <w:t xml:space="preserve"> for both Desktop and Mobile</w:t>
+      </w:r>
+    </w:p>
+    <w:p>
+      <w:pPr>
+        <w:pStyle w:val="ListParagraph"/>
+        <w:numPr>
+          <w:ilvl w:val="0"/>
+          <w:numId w:val="1"/>
+        </w:numPr>
+        <w:spacing w:line="276" w:lineRule="auto"/>
+        <w:rPr>
+          <w:rFonts w:ascii="Aptos" w:eastAsia="Aptos" w:hAnsi="Aptos" w:cs="Aptos"/>
+        </w:rPr>
+      </w:pPr>
+      <w:r>
+        <w:rPr>
+          <w:rFonts w:ascii="Aptos" w:eastAsia="Aptos" w:hAnsi="Aptos" w:cs="Aptos"/>
+        </w:rPr>
+        <w:t xml:space="preserve">IDE </w:t>
+      </w:r>
+      <w:r>
+        <w:rPr>
+          <w:rFonts w:ascii="Aptos" w:eastAsia="Aptos" w:hAnsi="Aptos" w:cs="Aptos"/>
+        </w:rPr>
+        <w:t>–</w:t>
+      </w:r>
+      <w:r>
+        <w:rPr>
+          <w:rFonts w:ascii="Aptos" w:eastAsia="Aptos" w:hAnsi="Aptos" w:cs="Aptos"/>
+        </w:rPr>
+        <w:t xml:space="preserve"> </w:t>
+      </w:r>
+      <w:r>
+        <w:rPr>
+          <w:rFonts w:ascii="Aptos" w:eastAsia="Aptos" w:hAnsi="Aptos" w:cs="Aptos"/>
+        </w:rPr>
+        <w:t>V</w:t>
+      </w:r>
+      <w:r>
+        <w:rPr>
+          <w:rFonts w:ascii="Aptos" w:eastAsia="Aptos" w:hAnsi="Aptos" w:cs="Aptos"/>
+        </w:rPr>
+        <w:t xml:space="preserve">isual </w:t>
+      </w:r>
+      <w:r>
+        <w:rPr>
+          <w:rFonts w:ascii="Aptos" w:eastAsia="Aptos" w:hAnsi="Aptos" w:cs="Aptos"/>
+        </w:rPr>
+        <w:t>S</w:t>
+      </w:r>
+      <w:r>
+        <w:rPr>
+          <w:rFonts w:ascii="Aptos" w:eastAsia="Aptos" w:hAnsi="Aptos" w:cs="Aptos"/>
+        </w:rPr>
+        <w:t xml:space="preserve">tudio </w:t>
+      </w:r>
+      <w:r>
+        <w:rPr>
+          <w:rFonts w:ascii="Aptos" w:eastAsia="Aptos" w:hAnsi="Aptos" w:cs="Aptos"/>
+        </w:rPr>
+        <w:t>Code</w:t>
+      </w:r>
+    </w:p>
+    <w:p>
+      <w:pPr>
+        <w:pStyle w:val="ListParagraph"/>
+        <w:numPr>
+          <w:ilvl w:val="0"/>
+          <w:numId w:val="1"/>
+        </w:numPr>
+        <w:spacing w:line="276" w:lineRule="auto"/>
+        <w:rPr>
+          <w:rFonts w:ascii="Aptos" w:eastAsia="Aptos" w:hAnsi="Aptos" w:cs="Aptos"/>
+        </w:rPr>
+      </w:pPr>
+      <w:r>
+        <w:rPr>
+          <w:rFonts w:ascii="Aptos" w:eastAsia="Aptos" w:hAnsi="Aptos" w:cs="Aptos"/>
+        </w:rPr>
+        <w:t xml:space="preserve">Languages – HTML, JavaScript, CSS, </w:t>
+      </w:r>
+      <w:r>
+        <w:rPr>
+          <w:rFonts w:ascii="Aptos" w:eastAsia="Aptos" w:hAnsi="Aptos" w:cs="Aptos"/>
+        </w:rPr>
+        <w:t>Java</w:t>
+      </w:r>
+    </w:p>
+    <w:p>
+      <w:pPr>
+        <w:pStyle w:val="ListParagraph"/>
+        <w:numPr>
+          <w:ilvl w:val="0"/>
+          <w:numId w:val="1"/>
+        </w:numPr>
+        <w:spacing w:line="276" w:lineRule="auto"/>
+        <w:rPr>
+          <w:rFonts w:ascii="Aptos" w:eastAsia="Aptos" w:hAnsi="Aptos" w:cs="Aptos"/>
+        </w:rPr>
+      </w:pPr>
+      <w:r>
+        <w:rPr>
+          <w:rFonts w:ascii="Aptos" w:eastAsia="Aptos" w:hAnsi="Aptos" w:cs="Aptos"/>
+        </w:rPr>
+        <w:t>3rd Party Frameworks</w:t>
+      </w:r>
+      <w:r>
+        <w:rPr>
+          <w:rFonts w:ascii="Aptos" w:eastAsia="Aptos" w:hAnsi="Aptos" w:cs="Aptos"/>
+        </w:rPr>
+        <w:t>, Libraries, Tools, etc</w:t>
+      </w:r>
+      <w:r>
+        <w:rPr>
+          <w:rFonts w:ascii="Aptos" w:eastAsia="Aptos" w:hAnsi="Aptos" w:cs="Aptos"/>
+        </w:rPr>
+        <w:t xml:space="preserve"> – </w:t>
+      </w:r>
+      <w:r>
+        <w:rPr>
+          <w:rFonts w:ascii="Aptos" w:eastAsia="Aptos" w:hAnsi="Aptos" w:cs="Aptos"/>
+        </w:rPr>
+        <w:t>React</w:t>
+      </w:r>
+      <w:r>
+        <w:rPr>
+          <w:rFonts w:ascii="Aptos" w:eastAsia="Aptos" w:hAnsi="Aptos" w:cs="Aptos"/>
+        </w:rPr>
+        <w:t xml:space="preserve"> </w:t>
+      </w:r>
+      <w:r>
+        <w:rPr>
+          <w:rFonts w:ascii="Aptos" w:eastAsia="Aptos" w:hAnsi="Aptos" w:cs="Aptos"/>
+        </w:rPr>
+        <w:t>Na</w:t>
+      </w:r>
+      <w:r>
+        <w:rPr>
+          <w:rFonts w:ascii="Aptos" w:eastAsia="Aptos" w:hAnsi="Aptos" w:cs="Aptos"/>
+        </w:rPr>
+        <w:t>tive</w:t>
+      </w:r>
+      <w:r>
+        <w:rPr>
+          <w:rFonts w:ascii="Aptos" w:eastAsia="Aptos" w:hAnsi="Aptos" w:cs="Aptos"/>
+        </w:rPr>
+        <w:t xml:space="preserve"> for UI</w:t>
+      </w:r>
+      <w:r>
+        <w:rPr>
+          <w:rFonts w:ascii="Aptos" w:eastAsia="Aptos" w:hAnsi="Aptos" w:cs="Aptos"/>
+        </w:rPr>
+        <w:t xml:space="preserve">, </w:t>
+      </w:r>
+      <w:r>
+        <w:rPr>
+          <w:rFonts w:ascii="Aptos" w:eastAsia="Aptos" w:hAnsi="Aptos" w:cs="Aptos"/>
+        </w:rPr>
+        <w:t>EPUB.</w:t>
+      </w:r>
+      <w:r>
+        <w:rPr>
+          <w:rFonts w:ascii="Aptos" w:eastAsia="Aptos" w:hAnsi="Aptos" w:cs="Aptos"/>
+        </w:rPr>
+        <w:t xml:space="preserve">js and PDF.js for displaying more complex file types, </w:t>
+      </w:r>
+      <w:r>
+        <w:rPr>
+          <w:rFonts w:ascii="Aptos" w:eastAsia="Aptos" w:hAnsi="Aptos" w:cs="Aptos"/>
+        </w:rPr>
+        <w:t>built</w:t>
+      </w:r>
+      <w:r>
+        <w:rPr>
+          <w:rFonts w:ascii="Aptos" w:eastAsia="Aptos" w:hAnsi="Aptos" w:cs="Aptos"/>
+        </w:rPr>
+        <w:t>-</w:t>
+      </w:r>
+      <w:r>
+        <w:rPr>
+          <w:rFonts w:ascii="Aptos" w:eastAsia="Aptos" w:hAnsi="Aptos" w:cs="Aptos"/>
+        </w:rPr>
+        <w:t xml:space="preserve">in browser Web Speech </w:t>
+      </w:r>
+      <w:r>
+        <w:rPr>
+          <w:rFonts w:ascii="Aptos" w:eastAsia="Aptos" w:hAnsi="Aptos" w:cs="Aptos"/>
+        </w:rPr>
+        <w:t>API for reading with controls handled through JavaScript</w:t>
+      </w:r>
+      <w:r>
+        <w:rPr>
+          <w:rFonts w:ascii="Aptos" w:eastAsia="Aptos" w:hAnsi="Aptos" w:cs="Aptos"/>
+        </w:rPr>
+        <w:t>.</w:t>
+      </w:r>
+      <w:r>
+        <w:rPr>
+          <w:rFonts w:ascii="Aptos" w:eastAsia="Aptos" w:hAnsi="Aptos" w:cs="Aptos"/>
+        </w:rPr>
+        <w:t xml:space="preserve"> FFmpeg can be utilized for</w:t>
+      </w:r>
+      <w:r>
+        <w:rPr>
+          <w:rFonts w:ascii="Aptos" w:eastAsia="Aptos" w:hAnsi="Aptos" w:cs="Aptos"/>
+        </w:rPr>
+        <w:t xml:space="preserve"> server</w:t>
+      </w:r>
+      <w:r>
+        <w:rPr>
+          <w:rFonts w:ascii="Aptos" w:eastAsia="Aptos" w:hAnsi="Aptos" w:cs="Aptos"/>
+        </w:rPr>
+        <w:t>-</w:t>
+      </w:r>
+      <w:r>
+        <w:rPr>
+          <w:rFonts w:ascii="Aptos" w:eastAsia="Aptos" w:hAnsi="Aptos" w:cs="Aptos"/>
+        </w:rPr>
+        <w:t>side audio file processing</w:t>
+      </w:r>
+      <w:r>
+        <w:rPr>
+          <w:rFonts w:ascii="Aptos" w:eastAsia="Aptos" w:hAnsi="Aptos" w:cs="Aptos"/>
+        </w:rPr>
+        <w:t xml:space="preserve">, </w:t>
+      </w:r>
+      <w:r>
+        <w:rPr>
+          <w:rFonts w:ascii="Aptos" w:eastAsia="Aptos" w:hAnsi="Aptos" w:cs="Aptos"/>
+        </w:rPr>
+        <w:t xml:space="preserve">and howler.js can be used for </w:t>
+      </w:r>
+      <w:r>
+        <w:rPr>
+          <w:rFonts w:ascii="Aptos" w:eastAsia="Aptos" w:hAnsi="Aptos" w:cs="Aptos"/>
+        </w:rPr>
+        <w:t>web-based</w:t>
+      </w:r>
+      <w:r>
+        <w:rPr>
+          <w:rFonts w:ascii="Aptos" w:eastAsia="Aptos" w:hAnsi="Aptos" w:cs="Aptos"/>
+        </w:rPr>
+        <w:t xml:space="preserve"> audio file playback</w:t>
+      </w:r>
+      <w:r>
+        <w:rPr>
+          <w:rFonts w:ascii="Aptos" w:eastAsia="Aptos" w:hAnsi="Aptos" w:cs="Aptos"/>
+        </w:rPr>
+        <w:t>.</w:t>
+      </w:r>
+      <w:r>
+        <w:rPr>
+          <w:rFonts w:ascii="Aptos" w:eastAsia="Aptos" w:hAnsi="Aptos" w:cs="Aptos"/>
+        </w:rPr>
+        <w:t xml:space="preserve"> </w:t>
+      </w:r>
+    </w:p>
+    <w:p>
+      <w:pPr>
+        <w:pStyle w:val="ListParagraph"/>
+        <w:numPr>
+          <w:ilvl w:val="0"/>
+          <w:numId w:val="1"/>
+        </w:numPr>
+        <w:spacing w:line="276" w:lineRule="auto"/>
+        <w:rPr>
+          <w:rFonts w:ascii="Aptos" w:eastAsia="Aptos" w:hAnsi="Aptos" w:cs="Aptos"/>
+        </w:rPr>
+      </w:pPr>
+      <w:r>
+        <w:rPr>
+          <w:rFonts w:ascii="Aptos" w:eastAsia="Aptos" w:hAnsi="Aptos" w:cs="Aptos"/>
+        </w:rPr>
+        <w:t xml:space="preserve">Server Software </w:t>
+      </w:r>
+      <w:r>
+        <w:rPr>
+          <w:rFonts w:ascii="Aptos" w:eastAsia="Aptos" w:hAnsi="Aptos" w:cs="Aptos"/>
+        </w:rPr>
+        <w:t xml:space="preserve">– Vercel </w:t>
+      </w:r>
+      <w:r>
+        <w:rPr>
+          <w:rFonts w:ascii="Aptos" w:eastAsia="Aptos" w:hAnsi="Aptos" w:cs="Aptos"/>
+        </w:rPr>
+        <w:t xml:space="preserve">and </w:t>
+      </w:r>
+      <w:r>
+        <w:rPr>
+          <w:rFonts w:ascii="Aptos" w:eastAsia="Aptos" w:hAnsi="Aptos" w:cs="Aptos"/>
+        </w:rPr>
+        <w:t>Supabase</w:t>
+      </w:r>
+    </w:p>
+    <w:p>
+      <w:pPr>
+        <w:pStyle w:val="ListParagraph"/>
+        <w:numPr>
+          <w:ilvl w:val="0"/>
+          <w:numId w:val="1"/>
+        </w:numPr>
+        <w:spacing w:line="276" w:lineRule="auto"/>
+        <w:rPr>
+          <w:rFonts w:ascii="Aptos" w:eastAsia="Aptos" w:hAnsi="Aptos" w:cs="Aptos"/>
+        </w:rPr>
+      </w:pPr>
+      <w:r>
+        <w:rPr>
+          <w:rFonts w:ascii="Aptos" w:eastAsia="Aptos" w:hAnsi="Aptos" w:cs="Aptos"/>
+        </w:rPr>
+        <w:t>Communication Software – Discord</w:t>
+      </w:r>
+      <w:r>
+        <w:rPr>
+          <w:rFonts w:ascii="Aptos" w:eastAsia="Aptos" w:hAnsi="Aptos" w:cs="Aptos"/>
+        </w:rPr>
+        <w:t>,</w:t>
+      </w:r>
+      <w:r>
+        <w:rPr>
+          <w:rFonts w:ascii="Aptos" w:eastAsia="Aptos" w:hAnsi="Aptos" w:cs="Aptos"/>
+        </w:rPr>
+        <w:t xml:space="preserve"> Outlook</w:t>
+      </w:r>
+    </w:p>
+    <w:p>
+      <w:pPr>
+        <w:pStyle w:val="ListParagraph"/>
+        <w:numPr>
+          <w:ilvl w:val="0"/>
+          <w:numId w:val="1"/>
+        </w:numPr>
+        <w:spacing w:line="276" w:lineRule="auto"/>
+        <w:rPr>
+          <w:rFonts w:ascii="Aptos" w:eastAsia="Aptos" w:hAnsi="Aptos" w:cs="Aptos"/>
+        </w:rPr>
+      </w:pPr>
+      <w:r>
+        <w:rPr>
+          <w:rFonts w:ascii="Aptos" w:eastAsia="Aptos" w:hAnsi="Aptos" w:cs="Aptos"/>
+        </w:rPr>
+        <w:t xml:space="preserve">AI Platform </w:t>
+      </w:r>
+      <w:r>
+        <w:rPr>
+          <w:rFonts w:ascii="Aptos" w:eastAsia="Aptos" w:hAnsi="Aptos" w:cs="Aptos"/>
+        </w:rPr>
+        <w:t>– ChatGPT</w:t>
+      </w:r>
+      <w:r>
+        <w:rPr>
+          <w:rFonts w:ascii="Aptos" w:eastAsia="Aptos" w:hAnsi="Aptos" w:cs="Aptos"/>
+        </w:rPr>
+        <w:t xml:space="preserve"> </w:t>
+      </w:r>
+      <w:r>
+        <w:rPr>
+          <w:rFonts w:ascii="Aptos" w:eastAsia="Aptos" w:hAnsi="Aptos" w:cs="Aptos"/>
+        </w:rPr>
+        <w:t>Free plan</w:t>
+      </w:r>
+    </w:p>
+    <w:p>
+      <w:pPr>
+        <w:spacing w:line="276" w:lineRule="auto"/>
+        <w:rPr>
+          <w:rFonts w:ascii="Aptos" w:eastAsia="Aptos" w:hAnsi="Aptos" w:cs="Aptos"/>
+        </w:rPr>
+      </w:pPr>
+      <w:r>
+        <w:rPr>
+          <w:rFonts w:ascii="Aptos" w:eastAsia="Aptos" w:hAnsi="Aptos" w:cs="Aptos"/>
+        </w:rPr>
+        <w:t xml:space="preserve"> </w:t>
+      </w:r>
+    </w:p>
+    <w:p>
+      <w:pPr>
+        <w:pStyle w:val="Heading1"/>
+        <w:spacing w:line="276" w:lineRule="auto"/>
+      </w:pPr>
+      <w:r>
+        <w:rPr>
+          <w:rFonts w:ascii="Aptos Display" w:eastAsia="Aptos Display" w:hAnsi="Aptos Display" w:cs="Aptos Display"/>
+        </w:rPr>
+        <w:t>Server Information</w:t>
+      </w:r>
+    </w:p>
+    <w:p>
+      <w:pPr>
+        <w:spacing w:line="276" w:lineRule="auto"/>
+        <w:ind w:firstLine="720"/>
+        <w:rPr>
+          <w:rFonts w:ascii="Aptos" w:eastAsia="Aptos" w:hAnsi="Aptos" w:cs="Aptos"/>
+        </w:rPr>
+      </w:pPr>
+      <w:r>
+        <w:rPr>
+          <w:rFonts w:ascii="Aptos" w:eastAsia="Aptos" w:hAnsi="Aptos" w:cs="Aptos"/>
+        </w:rPr>
+        <w:t>We will be using the free “Hobby” tier of Vercel to host the webpage. We do not have experience using Vercel; however, we have all agreed to learn. The server provider may change if Vercel proves difficult to work with.</w:t>
+      </w:r>
+    </w:p>
+    <w:p>
+      <w:pPr>
+        <w:spacing w:line="276" w:lineRule="auto"/>
+        <w:rPr>
+          <w:rFonts w:ascii="Aptos" w:eastAsia="Aptos" w:hAnsi="Aptos" w:cs="Aptos"/>
+        </w:rPr>
+      </w:pPr>
+      <w:r>
+        <w:rPr>
+          <w:rFonts w:ascii="Aptos" w:eastAsia="Aptos" w:hAnsi="Aptos" w:cs="Aptos"/>
+        </w:rPr>
+        <w:t xml:space="preserve"> </w:t>
+      </w:r>
+    </w:p>
+    <w:p>
+      <w:pPr>
+        <w:pStyle w:val="Heading1"/>
+        <w:spacing w:line="276" w:lineRule="auto"/>
+      </w:pPr>
+      <w:r>
+        <w:rPr>
+          <w:rFonts w:ascii="Aptos Display" w:eastAsia="Aptos Display" w:hAnsi="Aptos Display" w:cs="Aptos Display"/>
+        </w:rPr>
+        <w:t>Data Sources</w:t>
+      </w:r>
+    </w:p>
+    <w:p>
+      <w:pPr>
+        <w:spacing w:line="276" w:lineRule="auto"/>
+        <w:ind w:firstLine="720"/>
+        <w:rPr>
+          <w:rFonts w:ascii="Aptos" w:eastAsia="Aptos" w:hAnsi="Aptos" w:cs="Aptos"/>
+        </w:rPr>
+      </w:pPr>
+      <w:r>
+        <w:rPr>
+          <w:rFonts w:ascii="Aptos" w:eastAsia="Aptos" w:hAnsi="Aptos" w:cs="Aptos"/>
+        </w:rPr>
+        <w:t xml:space="preserve">The application will use all data provided by the user. If time allows, there may be some connections to Open Library, Google Books, and the Library of Congress. </w:t>
+      </w:r>
+    </w:p>
+    <w:p>
+      <w:pPr>
+        <w:spacing w:line="276" w:lineRule="auto"/>
+        <w:rPr>
+          <w:rFonts w:ascii="Aptos" w:eastAsia="Aptos" w:hAnsi="Aptos" w:cs="Aptos"/>
+        </w:rPr>
+      </w:pPr>
+      <w:r>
+        <w:rPr>
+          <w:rFonts w:ascii="Aptos" w:eastAsia="Aptos" w:hAnsi="Aptos" w:cs="Aptos"/>
+        </w:rPr>
+        <w:t xml:space="preserve"> </w:t>
+      </w:r>
+    </w:p>
+    <w:p>
+      <w:pPr>
+        <w:pStyle w:val="Heading1"/>
+        <w:spacing w:line="276" w:lineRule="auto"/>
+      </w:pPr>
+      <w:r>
+        <w:rPr>
+          <w:rFonts w:ascii="Aptos Display" w:eastAsia="Aptos Display" w:hAnsi="Aptos Display" w:cs="Aptos Display"/>
+        </w:rPr>
+        <w:t>AI Statement</w:t>
+      </w:r>
+    </w:p>
+    <w:p>
+      <w:pPr>
+        <w:spacing w:line="276" w:lineRule="auto"/>
+        <w:ind w:firstLine="720"/>
+        <w:rPr>
+          <w:rFonts w:ascii="Aptos" w:eastAsia="Aptos" w:hAnsi="Aptos" w:cs="Aptos"/>
+        </w:rPr>
+      </w:pPr>
+      <w:r>
+        <w:rPr>
+          <w:rFonts w:ascii="Aptos" w:eastAsia="Aptos" w:hAnsi="Aptos" w:cs="Aptos"/>
+        </w:rPr>
+        <w:t xml:space="preserve">We intend to keep AI usage to a minimum, providing help when applicable, but striving not to generate large chunks of code, features, webpages, or other similar content. </w:t>
+      </w:r>
+      <w:r>
+        <w:rPr>
+          <w:rFonts w:ascii="Aptos" w:eastAsia="Aptos" w:hAnsi="Aptos" w:cs="Aptos"/>
+        </w:rPr>
+        <w:lastRenderedPageBreak/>
+        <w:t xml:space="preserve">We want it to </w:t>
+      </w:r>
+      <w:r>
+        <w:rPr>
+          <w:rFonts w:ascii="Aptos" w:eastAsia="Aptos" w:hAnsi="Aptos" w:cs="Aptos"/>
+        </w:rPr>
+        <w:t>aid</w:t>
+      </w:r>
+      <w:r>
+        <w:rPr>
+          <w:rFonts w:ascii="Aptos" w:eastAsia="Aptos" w:hAnsi="Aptos" w:cs="Aptos"/>
+        </w:rPr>
+        <w:t xml:space="preserve"> </w:t>
+      </w:r>
+      <w:r>
+        <w:rPr>
+          <w:rFonts w:ascii="Aptos" w:eastAsia="Aptos" w:hAnsi="Aptos" w:cs="Aptos"/>
+        </w:rPr>
+        <w:t xml:space="preserve">us </w:t>
+      </w:r>
+      <w:r>
+        <w:rPr>
+          <w:rFonts w:ascii="Aptos" w:eastAsia="Aptos" w:hAnsi="Aptos" w:cs="Aptos"/>
+        </w:rPr>
+        <w:t>in integrating technologies we’re less familiar with and help us learn how to achieve our project goals without compromising the project’s vision.</w:t>
+      </w:r>
+    </w:p>
+    <w:p>
+      <w:pPr>
+        <w:spacing w:line="276" w:lineRule="auto"/>
+        <w:rPr>
+          <w:rFonts w:ascii="Aptos" w:eastAsia="Aptos" w:hAnsi="Aptos" w:cs="Aptos"/>
+        </w:rPr>
+      </w:pPr>
+    </w:p>
+    <w:p>
+      <w:pPr>
+        <w:pStyle w:val="Heading1"/>
+        <w:spacing w:line="276" w:lineRule="auto"/>
+      </w:pPr>
+      <w:r>
+        <w:rPr>
+          <w:rFonts w:ascii="Aptos Display" w:eastAsia="Aptos Display" w:hAnsi="Aptos Display" w:cs="Aptos Display"/>
+        </w:rPr>
+        <w:t>Team Backgrounds</w:t>
+      </w:r>
+    </w:p>
+    <w:p>
+      <w:pPr>
+        <w:pStyle w:val="ListParagraph"/>
+        <w:numPr>
+          <w:ilvl w:val="0"/>
+          <w:numId w:val="1"/>
+        </w:numPr>
+        <w:spacing w:line="276" w:lineRule="auto"/>
+        <w:rPr>
+          <w:rFonts w:ascii="Aptos" w:eastAsia="Aptos" w:hAnsi="Aptos" w:cs="Aptos"/>
+        </w:rPr>
+      </w:pPr>
+      <w:r>
+        <w:rPr>
+          <w:rFonts w:ascii="Aptos" w:eastAsia="Aptos" w:hAnsi="Aptos" w:cs="Aptos"/>
+        </w:rPr>
+        <w:t xml:space="preserve">Chandler Boone </w:t>
+      </w:r>
+      <w:r>
+        <w:rPr>
+          <w:rFonts w:ascii="Aptos" w:eastAsia="Aptos" w:hAnsi="Aptos" w:cs="Aptos"/>
+        </w:rPr>
+        <w:t>–</w:t>
+      </w:r>
+      <w:r>
+        <w:rPr>
+          <w:rFonts w:ascii="Aptos" w:eastAsia="Aptos" w:hAnsi="Aptos" w:cs="Aptos"/>
+        </w:rPr>
+        <w:t xml:space="preserve"> </w:t>
+      </w:r>
+      <w:r>
+        <w:rPr>
+          <w:rFonts w:ascii="Aptos" w:eastAsia="Aptos" w:hAnsi="Aptos" w:cs="Aptos"/>
+        </w:rPr>
+        <w:t xml:space="preserve">Experience designing </w:t>
+      </w:r>
+      <w:r>
+        <w:rPr>
+          <w:rFonts w:ascii="Aptos" w:eastAsia="Aptos" w:hAnsi="Aptos" w:cs="Aptos"/>
+        </w:rPr>
+        <w:t>lo</w:t>
+      </w:r>
+      <w:r>
+        <w:rPr>
+          <w:rFonts w:ascii="Aptos" w:eastAsia="Aptos" w:hAnsi="Aptos" w:cs="Aptos"/>
+        </w:rPr>
+        <w:t xml:space="preserve">cal </w:t>
+      </w:r>
+      <w:r>
+        <w:rPr>
+          <w:rFonts w:ascii="Aptos" w:eastAsia="Aptos" w:hAnsi="Aptos" w:cs="Aptos"/>
+        </w:rPr>
+        <w:t xml:space="preserve">web projects with </w:t>
+      </w:r>
+      <w:r>
+        <w:rPr>
+          <w:rFonts w:ascii="Aptos" w:eastAsia="Aptos" w:hAnsi="Aptos" w:cs="Aptos"/>
+        </w:rPr>
+        <w:t xml:space="preserve">heavy </w:t>
+      </w:r>
+      <w:r>
+        <w:rPr>
+          <w:rFonts w:ascii="Aptos" w:eastAsia="Aptos" w:hAnsi="Aptos" w:cs="Aptos"/>
+        </w:rPr>
+        <w:t>database utilization,</w:t>
+      </w:r>
+      <w:r>
+        <w:rPr>
+          <w:rFonts w:ascii="Aptos" w:eastAsia="Aptos" w:hAnsi="Aptos" w:cs="Aptos"/>
+        </w:rPr>
+        <w:t xml:space="preserve"> prior experience</w:t>
+      </w:r>
+      <w:r>
+        <w:rPr>
+          <w:rFonts w:ascii="Aptos" w:eastAsia="Aptos" w:hAnsi="Aptos" w:cs="Aptos"/>
+        </w:rPr>
+        <w:t xml:space="preserve"> </w:t>
+      </w:r>
+      <w:r>
+        <w:rPr>
+          <w:rFonts w:ascii="Aptos" w:eastAsia="Aptos" w:hAnsi="Aptos" w:cs="Aptos"/>
+        </w:rPr>
+        <w:t>with HTML, CSS, JavaScript</w:t>
+      </w:r>
+      <w:r>
+        <w:rPr>
+          <w:rFonts w:ascii="Aptos" w:eastAsia="Aptos" w:hAnsi="Aptos" w:cs="Aptos"/>
+        </w:rPr>
+        <w:t>, a</w:t>
+      </w:r>
+      <w:r>
+        <w:rPr>
+          <w:rFonts w:ascii="Aptos" w:eastAsia="Aptos" w:hAnsi="Aptos" w:cs="Aptos"/>
+        </w:rPr>
+        <w:t>nd</w:t>
+      </w:r>
+      <w:r>
+        <w:rPr>
+          <w:rFonts w:ascii="Aptos" w:eastAsia="Aptos" w:hAnsi="Aptos" w:cs="Aptos"/>
+        </w:rPr>
+        <w:t xml:space="preserve"> backend web </w:t>
+      </w:r>
+      <w:r>
+        <w:rPr>
+          <w:rFonts w:ascii="Aptos" w:eastAsia="Aptos" w:hAnsi="Aptos" w:cs="Aptos"/>
+        </w:rPr>
+        <w:t>integratio</w:t>
+      </w:r>
+      <w:r>
+        <w:rPr>
+          <w:rFonts w:ascii="Aptos" w:eastAsia="Aptos" w:hAnsi="Aptos" w:cs="Aptos"/>
+        </w:rPr>
+        <w:t>n</w:t>
+      </w:r>
+      <w:r>
+        <w:rPr>
+          <w:rFonts w:ascii="Aptos" w:eastAsia="Aptos" w:hAnsi="Aptos" w:cs="Aptos"/>
+        </w:rPr>
+        <w:t>.</w:t>
+      </w:r>
+    </w:p>
+    <w:p>
+      <w:pPr>
+        <w:pStyle w:val="ListParagraph"/>
+        <w:numPr>
+          <w:ilvl w:val="0"/>
+          <w:numId w:val="1"/>
+        </w:numPr>
+        <w:spacing w:line="276" w:lineRule="auto"/>
+        <w:rPr>
+          <w:rFonts w:ascii="Aptos" w:eastAsia="Aptos" w:hAnsi="Aptos" w:cs="Aptos"/>
+        </w:rPr>
+      </w:pPr>
+      <w:r>
+        <w:rPr>
+          <w:rFonts w:ascii="Aptos" w:eastAsia="Aptos" w:hAnsi="Aptos" w:cs="Aptos"/>
+        </w:rPr>
+        <w:t xml:space="preserve">Brady Byrd </w:t>
+      </w:r>
+      <w:r>
+        <w:rPr>
+          <w:rFonts w:ascii="Aptos" w:eastAsia="Aptos" w:hAnsi="Aptos" w:cs="Aptos"/>
+        </w:rPr>
+        <w:t xml:space="preserve">– Experience with </w:t>
+      </w:r>
+      <w:r>
+        <w:rPr>
+          <w:rFonts w:ascii="Aptos" w:eastAsia="Aptos" w:hAnsi="Aptos" w:cs="Aptos"/>
+        </w:rPr>
+        <w:t>SQL</w:t>
+      </w:r>
+      <w:r>
+        <w:rPr>
+          <w:rFonts w:ascii="Aptos" w:eastAsia="Aptos" w:hAnsi="Aptos" w:cs="Aptos"/>
+        </w:rPr>
+        <w:t xml:space="preserve"> </w:t>
+      </w:r>
+      <w:r>
+        <w:rPr>
+          <w:rFonts w:ascii="Aptos" w:eastAsia="Aptos" w:hAnsi="Aptos" w:cs="Aptos"/>
+        </w:rPr>
+        <w:t xml:space="preserve">databases and </w:t>
+      </w:r>
+      <w:r>
+        <w:rPr>
+          <w:rFonts w:ascii="Aptos" w:eastAsia="Aptos" w:hAnsi="Aptos" w:cs="Aptos"/>
+        </w:rPr>
+        <w:t xml:space="preserve">some experience with </w:t>
+      </w:r>
+      <w:r>
+        <w:rPr>
+          <w:rFonts w:ascii="Aptos" w:eastAsia="Aptos" w:hAnsi="Aptos" w:cs="Aptos"/>
+        </w:rPr>
+        <w:t>developing websites</w:t>
+      </w:r>
+      <w:r>
+        <w:rPr>
+          <w:rFonts w:ascii="Aptos" w:eastAsia="Aptos" w:hAnsi="Aptos" w:cs="Aptos"/>
+        </w:rPr>
+        <w:t xml:space="preserve"> </w:t>
+      </w:r>
+      <w:r>
+        <w:rPr>
+          <w:rFonts w:ascii="Aptos" w:eastAsia="Aptos" w:hAnsi="Aptos" w:cs="Aptos"/>
+        </w:rPr>
+        <w:t xml:space="preserve">using </w:t>
+      </w:r>
+      <w:r>
+        <w:rPr>
+          <w:rFonts w:ascii="Aptos" w:eastAsia="Aptos" w:hAnsi="Aptos" w:cs="Aptos"/>
+        </w:rPr>
+        <w:t>HTML</w:t>
+      </w:r>
+      <w:r>
+        <w:rPr>
+          <w:rFonts w:ascii="Aptos" w:eastAsia="Aptos" w:hAnsi="Aptos" w:cs="Aptos"/>
+        </w:rPr>
+        <w:t xml:space="preserve"> </w:t>
+      </w:r>
+      <w:r>
+        <w:rPr>
+          <w:rFonts w:ascii="Aptos" w:eastAsia="Aptos" w:hAnsi="Aptos" w:cs="Aptos"/>
+        </w:rPr>
+        <w:t xml:space="preserve">and </w:t>
+      </w:r>
+      <w:r>
+        <w:rPr>
+          <w:rFonts w:ascii="Aptos" w:eastAsia="Aptos" w:hAnsi="Aptos" w:cs="Aptos"/>
+        </w:rPr>
+        <w:t>CSS</w:t>
+      </w:r>
+      <w:r>
+        <w:rPr>
+          <w:rFonts w:ascii="Aptos" w:eastAsia="Aptos" w:hAnsi="Aptos" w:cs="Aptos"/>
+        </w:rPr>
+        <w:t>.</w:t>
+      </w:r>
+    </w:p>
+    <w:p>
+      <w:pPr>
+        <w:pStyle w:val="ListParagraph"/>
+        <w:numPr>
+          <w:ilvl w:val="0"/>
+          <w:numId w:val="1"/>
+        </w:numPr>
+        <w:spacing w:line="276" w:lineRule="auto"/>
+        <w:rPr>
+          <w:rFonts w:ascii="Aptos" w:eastAsia="Aptos" w:hAnsi="Aptos" w:cs="Aptos"/>
+        </w:rPr>
+      </w:pPr>
+      <w:r>
+        <w:rPr>
+          <w:rFonts w:ascii="Aptos" w:eastAsia="Aptos" w:hAnsi="Aptos" w:cs="Aptos"/>
+        </w:rPr>
+        <w:t>John Hurley</w:t>
+      </w:r>
+      <w:r>
+        <w:rPr>
+          <w:rFonts w:ascii="Aptos" w:eastAsia="Aptos" w:hAnsi="Aptos" w:cs="Aptos"/>
+        </w:rPr>
+        <w:t xml:space="preserve"> </w:t>
+      </w:r>
+      <w:r>
+        <w:rPr>
+          <w:rFonts w:ascii="Aptos" w:eastAsia="Aptos" w:hAnsi="Aptos" w:cs="Aptos"/>
+        </w:rPr>
+        <w:t xml:space="preserve">– Experience </w:t>
+      </w:r>
+      <w:r>
+        <w:rPr>
+          <w:rFonts w:ascii="Aptos" w:eastAsia="Aptos" w:hAnsi="Aptos" w:cs="Aptos"/>
+        </w:rPr>
+        <w:t xml:space="preserve">with </w:t>
+      </w:r>
+      <w:r>
+        <w:rPr>
+          <w:rFonts w:ascii="Aptos" w:eastAsia="Aptos" w:hAnsi="Aptos" w:cs="Aptos"/>
+        </w:rPr>
+        <w:t>React Native</w:t>
+      </w:r>
+      <w:r>
+        <w:rPr>
+          <w:rFonts w:ascii="Aptos" w:eastAsia="Aptos" w:hAnsi="Aptos" w:cs="Aptos"/>
+        </w:rPr>
+        <w:t xml:space="preserve"> </w:t>
+      </w:r>
+      <w:r>
+        <w:rPr>
+          <w:rFonts w:ascii="Aptos" w:eastAsia="Aptos" w:hAnsi="Aptos" w:cs="Aptos"/>
+        </w:rPr>
+        <w:t>Framework</w:t>
+      </w:r>
+      <w:r>
+        <w:rPr>
+          <w:rFonts w:ascii="Aptos" w:eastAsia="Aptos" w:hAnsi="Aptos" w:cs="Aptos"/>
+        </w:rPr>
+        <w:t xml:space="preserve">, </w:t>
+      </w:r>
+      <w:r>
+        <w:rPr>
+          <w:rFonts w:ascii="Aptos" w:eastAsia="Aptos" w:hAnsi="Aptos" w:cs="Aptos"/>
+        </w:rPr>
+        <w:t>Gamemaker Studio</w:t>
+      </w:r>
+      <w:r>
+        <w:rPr>
+          <w:rFonts w:ascii="Aptos" w:eastAsia="Aptos" w:hAnsi="Aptos" w:cs="Aptos"/>
+        </w:rPr>
+        <w:t xml:space="preserve">, </w:t>
+      </w:r>
+      <w:r>
+        <w:rPr>
+          <w:rFonts w:ascii="Aptos" w:eastAsia="Aptos" w:hAnsi="Aptos" w:cs="Aptos"/>
+        </w:rPr>
+        <w:t>MSSQL</w:t>
+      </w:r>
+      <w:r>
+        <w:rPr>
+          <w:rFonts w:ascii="Aptos" w:eastAsia="Aptos" w:hAnsi="Aptos" w:cs="Aptos"/>
+        </w:rPr>
+        <w:t>,</w:t>
+      </w:r>
+      <w:r>
+        <w:rPr>
+          <w:rFonts w:ascii="Aptos" w:eastAsia="Aptos" w:hAnsi="Aptos" w:cs="Aptos"/>
+        </w:rPr>
+        <w:t xml:space="preserve"> and Java.</w:t>
+      </w:r>
+    </w:p>
+    <w:p>
+      <w:pPr>
+        <w:pStyle w:val="ListParagraph"/>
+        <w:numPr>
+          <w:ilvl w:val="0"/>
+          <w:numId w:val="1"/>
+        </w:numPr>
+        <w:spacing w:line="276" w:lineRule="auto"/>
+        <w:rPr>
+          <w:rFonts w:ascii="Aptos" w:eastAsia="Aptos" w:hAnsi="Aptos" w:cs="Aptos"/>
+        </w:rPr>
+      </w:pPr>
+      <w:r>
+        <w:rPr>
+          <w:rFonts w:ascii="Aptos" w:eastAsia="Aptos" w:hAnsi="Aptos" w:cs="Aptos"/>
+        </w:rPr>
+        <w:t>Danny Le</w:t>
+      </w:r>
+      <w:r>
+        <w:rPr>
+          <w:rFonts w:ascii="Aptos" w:eastAsia="Aptos" w:hAnsi="Aptos" w:cs="Aptos"/>
+        </w:rPr>
+        <w:t xml:space="preserve">e </w:t>
+      </w:r>
+      <w:r>
+        <w:rPr>
+          <w:rFonts w:ascii="Aptos" w:eastAsia="Aptos" w:hAnsi="Aptos" w:cs="Aptos"/>
+        </w:rPr>
+        <w:t xml:space="preserve">– Experience </w:t>
+      </w:r>
+      <w:r>
+        <w:rPr>
+          <w:rFonts w:ascii="Aptos" w:eastAsia="Aptos" w:hAnsi="Aptos" w:cs="Aptos"/>
+        </w:rPr>
+        <w:t xml:space="preserve">with </w:t>
+      </w:r>
+      <w:r>
+        <w:rPr>
+          <w:rFonts w:ascii="Aptos" w:eastAsia="Aptos" w:hAnsi="Aptos" w:cs="Aptos"/>
+        </w:rPr>
+        <w:t>Java</w:t>
+      </w:r>
+      <w:r>
+        <w:rPr>
+          <w:rFonts w:ascii="Aptos" w:eastAsia="Aptos" w:hAnsi="Aptos" w:cs="Aptos"/>
+        </w:rPr>
+        <w:t xml:space="preserve">, </w:t>
+      </w:r>
+      <w:r>
+        <w:rPr>
+          <w:rFonts w:ascii="Aptos" w:eastAsia="Aptos" w:hAnsi="Aptos" w:cs="Aptos"/>
+        </w:rPr>
+        <w:t>Typescript,</w:t>
+      </w:r>
+      <w:r>
+        <w:rPr>
+          <w:rFonts w:ascii="Aptos" w:eastAsia="Aptos" w:hAnsi="Aptos" w:cs="Aptos"/>
+        </w:rPr>
+        <w:t xml:space="preserve"> </w:t>
+      </w:r>
+      <w:r>
+        <w:rPr>
+          <w:rFonts w:ascii="Aptos" w:eastAsia="Aptos" w:hAnsi="Aptos" w:cs="Aptos"/>
+        </w:rPr>
+        <w:t>MSSQL</w:t>
+      </w:r>
+      <w:r>
+        <w:rPr>
+          <w:rFonts w:ascii="Aptos" w:eastAsia="Aptos" w:hAnsi="Aptos" w:cs="Aptos"/>
+        </w:rPr>
+        <w:t>,</w:t>
+      </w:r>
+      <w:r>
+        <w:rPr>
+          <w:rFonts w:ascii="Aptos" w:eastAsia="Aptos" w:hAnsi="Aptos" w:cs="Aptos"/>
+        </w:rPr>
+        <w:t xml:space="preserve"> </w:t>
+      </w:r>
+      <w:r>
+        <w:rPr>
+          <w:rFonts w:ascii="Aptos" w:eastAsia="Aptos" w:hAnsi="Aptos" w:cs="Aptos"/>
+        </w:rPr>
+        <w:t xml:space="preserve">and </w:t>
+      </w:r>
+      <w:r>
+        <w:rPr>
+          <w:rFonts w:ascii="Aptos" w:eastAsia="Aptos" w:hAnsi="Aptos" w:cs="Aptos"/>
+        </w:rPr>
+        <w:t>React</w:t>
+      </w:r>
+      <w:r>
+        <w:rPr>
+          <w:rFonts w:ascii="Aptos" w:eastAsia="Aptos" w:hAnsi="Aptos" w:cs="Aptos"/>
+        </w:rPr>
+        <w:t xml:space="preserve"> </w:t>
+      </w:r>
+      <w:r>
+        <w:rPr>
+          <w:rFonts w:ascii="Aptos" w:eastAsia="Aptos" w:hAnsi="Aptos" w:cs="Aptos"/>
+        </w:rPr>
+        <w:t xml:space="preserve">Native </w:t>
+      </w:r>
+      <w:r>
+        <w:rPr>
+          <w:rFonts w:ascii="Aptos" w:eastAsia="Aptos" w:hAnsi="Aptos" w:cs="Aptos"/>
+        </w:rPr>
+        <w:t>framework.</w:t>
+      </w:r>
+    </w:p>
+    <w:p>
+      <w:pPr>
+        <w:spacing w:line="276" w:lineRule="auto"/>
+        <w:rPr>
+          <w:rFonts w:ascii="Aptos" w:eastAsia="Aptos" w:hAnsi="Aptos" w:cs="Aptos"/>
+        </w:rPr>
+      </w:pPr>
+    </w:p>
+    <w:p>
+      <w:pPr>
+        <w:pStyle w:val="Heading1"/>
+        <w:spacing w:line="276" w:lineRule="auto"/>
+      </w:pPr>
+      <w:r>
+        <w:rPr>
+          <w:rFonts w:ascii="Aptos Display" w:eastAsia="Aptos Display" w:hAnsi="Aptos Display" w:cs="Aptos Display"/>
+        </w:rPr>
+        <w:t>Dependencies, Limitations, and Risk</w:t>
+      </w:r>
+      <w:r>
+        <w:rPr>
+          <w:rFonts w:ascii="Aptos Display" w:eastAsia="Aptos Display" w:hAnsi="Aptos Display" w:cs="Aptos Display"/>
+        </w:rPr>
+        <w:t>s</w:t>
+      </w:r>
+    </w:p>
+    <w:p>
+      <w:pPr>
+        <w:spacing w:line="276" w:lineRule="auto"/>
+        <w:rPr>
+          <w:rFonts w:ascii="Aptos" w:eastAsia="Aptos" w:hAnsi="Aptos" w:cs="Aptos"/>
+        </w:rPr>
+      </w:pPr>
+      <w:r>
+        <w:rPr>
+          <w:rFonts w:ascii="Aptos" w:eastAsia="Aptos" w:hAnsi="Aptos" w:cs="Aptos"/>
+        </w:rPr>
+        <w:t>Depen</w:t>
+      </w:r>
+      <w:r>
+        <w:rPr>
+          <w:rFonts w:ascii="Aptos" w:eastAsia="Aptos" w:hAnsi="Aptos" w:cs="Aptos"/>
+        </w:rPr>
+        <w:t>dencies</w:t>
+      </w:r>
+      <w:r>
+        <w:rPr>
+          <w:rFonts w:ascii="Aptos" w:eastAsia="Aptos" w:hAnsi="Aptos" w:cs="Aptos"/>
+        </w:rPr>
+        <w:t>:</w:t>
+      </w:r>
+    </w:p>
+    <w:p>
+      <w:pPr>
+        <w:pStyle w:val="ListParagraph"/>
+        <w:numPr>
+          <w:ilvl w:val="0"/>
+          <w:numId w:val="1"/>
+        </w:numPr>
+        <w:spacing w:after="0" w:line="276" w:lineRule="auto"/>
+        <w:rPr>
+          <w:rFonts w:ascii="Aptos" w:eastAsia="Aptos" w:hAnsi="Aptos" w:cs="Aptos"/>
+        </w:rPr>
+      </w:pPr>
+      <w:r>
+        <w:rPr>
+          <w:rFonts w:ascii="Aptos" w:eastAsia="Aptos" w:hAnsi="Aptos" w:cs="Aptos"/>
+        </w:rPr>
+        <w:t>File uploading and database creation need to be implemented before text-to-speech can be adequately tested and deployed.</w:t>
+      </w:r>
+    </w:p>
+    <w:p>
+      <w:pPr>
+        <w:pStyle w:val="ListParagraph"/>
+        <w:spacing w:after="0" w:line="276" w:lineRule="auto"/>
+        <w:rPr>
+          <w:rFonts w:ascii="Aptos" w:eastAsia="Aptos" w:hAnsi="Aptos" w:cs="Aptos"/>
+        </w:rPr>
+      </w:pPr>
+    </w:p>
+    <w:p>
+      <w:pPr>
+        <w:spacing w:line="276" w:lineRule="auto"/>
+        <w:rPr>
+          <w:rFonts w:ascii="Aptos" w:eastAsia="Aptos" w:hAnsi="Aptos" w:cs="Aptos"/>
+        </w:rPr>
+      </w:pPr>
+      <w:r>
+        <w:rPr>
+          <w:rFonts w:ascii="Aptos" w:eastAsia="Aptos" w:hAnsi="Aptos" w:cs="Aptos"/>
+        </w:rPr>
+        <w:t>L</w:t>
+      </w:r>
+      <w:r>
+        <w:rPr>
+          <w:rFonts w:ascii="Aptos" w:eastAsia="Aptos" w:hAnsi="Aptos" w:cs="Aptos"/>
+        </w:rPr>
+        <w:t>imitations</w:t>
+      </w:r>
+      <w:r>
+        <w:rPr>
+          <w:rFonts w:ascii="Aptos" w:eastAsia="Aptos" w:hAnsi="Aptos" w:cs="Aptos"/>
+        </w:rPr>
+        <w:t>:</w:t>
+      </w:r>
+    </w:p>
+    <w:p>
+      <w:pPr>
+        <w:pStyle w:val="ListParagraph"/>
+        <w:numPr>
+          <w:ilvl w:val="0"/>
+          <w:numId w:val="1"/>
+        </w:numPr>
+        <w:spacing w:after="0" w:line="276" w:lineRule="auto"/>
+        <w:rPr>
+          <w:rFonts w:ascii="Aptos" w:eastAsia="Aptos" w:hAnsi="Aptos" w:cs="Aptos"/>
+        </w:rPr>
+      </w:pPr>
+      <w:r>
+        <w:rPr>
+          <w:rFonts w:ascii="Aptos" w:eastAsia="Aptos" w:hAnsi="Aptos" w:cs="Aptos"/>
+        </w:rPr>
+        <w:t>We are limited by Vercel’s edge request and data transfer quotas.</w:t>
+      </w:r>
+    </w:p>
+    <w:p>
+      <w:pPr>
+        <w:pStyle w:val="ListParagraph"/>
+        <w:numPr>
+          <w:ilvl w:val="0"/>
+          <w:numId w:val="1"/>
+        </w:numPr>
+        <w:spacing w:after="0" w:line="276" w:lineRule="auto"/>
+        <w:rPr>
+          <w:rFonts w:ascii="Aptos" w:eastAsia="Aptos" w:hAnsi="Aptos" w:cs="Aptos"/>
+        </w:rPr>
+      </w:pPr>
+      <w:r>
+        <w:rPr>
+          <w:rFonts w:ascii="Aptos" w:eastAsia="Aptos" w:hAnsi="Aptos" w:cs="Aptos"/>
+        </w:rPr>
+        <w:t>Supabase has a free file size limit of 50 MB, capping out at 1 GB of file storage.</w:t>
+      </w:r>
+    </w:p>
+    <w:p>
+      <w:pPr>
+        <w:pStyle w:val="ListParagraph"/>
+        <w:spacing w:after="0" w:line="276" w:lineRule="auto"/>
+        <w:rPr>
+          <w:rFonts w:ascii="Aptos" w:eastAsia="Aptos" w:hAnsi="Aptos" w:cs="Aptos"/>
+        </w:rPr>
+      </w:pPr>
+    </w:p>
+    <w:p>
+      <w:pPr>
+        <w:spacing w:line="276" w:lineRule="auto"/>
+        <w:rPr>
+          <w:rFonts w:ascii="Aptos" w:eastAsia="Aptos" w:hAnsi="Aptos" w:cs="Aptos"/>
+        </w:rPr>
+      </w:pPr>
+      <w:r>
+        <w:rPr>
+          <w:rFonts w:ascii="Aptos" w:eastAsia="Aptos" w:hAnsi="Aptos" w:cs="Aptos"/>
+        </w:rPr>
+        <w:t>Other Risk</w:t>
+      </w:r>
+      <w:r>
+        <w:rPr>
+          <w:rFonts w:ascii="Aptos" w:eastAsia="Aptos" w:hAnsi="Aptos" w:cs="Aptos"/>
+        </w:rPr>
+        <w:t>s</w:t>
+      </w:r>
+      <w:r>
+        <w:rPr>
+          <w:rFonts w:ascii="Aptos" w:eastAsia="Aptos" w:hAnsi="Aptos" w:cs="Aptos"/>
+        </w:rPr>
+        <w:t>:</w:t>
+      </w:r>
+    </w:p>
+    <w:p>
+      <w:pPr>
+        <w:pStyle w:val="ListParagraph"/>
+        <w:numPr>
+          <w:ilvl w:val="0"/>
+          <w:numId w:val="1"/>
+        </w:numPr>
+        <w:spacing w:after="0" w:line="276" w:lineRule="auto"/>
+        <w:rPr>
+          <w:rFonts w:ascii="Aptos" w:eastAsia="Aptos" w:hAnsi="Aptos" w:cs="Aptos"/>
+        </w:rPr>
+      </w:pPr>
+      <w:r>
+        <w:rPr>
+          <w:rFonts w:ascii="Aptos" w:eastAsia="Aptos" w:hAnsi="Aptos" w:cs="Aptos"/>
+        </w:rPr>
+        <w:t>Our team has no prior experience with mobile web development, and we will need to learn how to set up layouts and styles that work on both mobile and desktop devices.</w:t>
+      </w:r>
+    </w:p>
+    <w:p>
+      <w:pPr>
+        <w:pStyle w:val="ListParagraph"/>
+        <w:numPr>
+          <w:ilvl w:val="0"/>
+          <w:numId w:val="1"/>
+        </w:numPr>
+        <w:spacing w:after="0" w:line="276" w:lineRule="auto"/>
+        <w:rPr>
+          <w:rFonts w:ascii="Aptos" w:eastAsia="Aptos" w:hAnsi="Aptos" w:cs="Aptos"/>
+        </w:rPr>
+      </w:pPr>
+      <w:r>
+        <w:rPr>
+          <w:rFonts w:ascii="Aptos" w:eastAsia="Aptos" w:hAnsi="Aptos" w:cs="Aptos"/>
+        </w:rPr>
+        <w:t>If the scope of the text-to-speech usage increases, usage of cloud services for more advanced dictation will be required</w:t>
+      </w:r>
+      <w:r>
+        <w:rPr>
+          <w:rFonts w:ascii="Aptos" w:eastAsia="Aptos" w:hAnsi="Aptos" w:cs="Aptos"/>
+        </w:rPr>
+        <w:t xml:space="preserve">, </w:t>
+      </w:r>
+      <w:r>
+        <w:rPr>
+          <w:rFonts w:ascii="Aptos" w:eastAsia="Aptos" w:hAnsi="Aptos" w:cs="Aptos"/>
+        </w:rPr>
+        <w:t xml:space="preserve">which would require more complex </w:t>
+      </w:r>
+      <w:r>
+        <w:rPr>
+          <w:rFonts w:ascii="Aptos" w:eastAsia="Aptos" w:hAnsi="Aptos" w:cs="Aptos"/>
+        </w:rPr>
+        <w:t>server</w:t>
+      </w:r>
+      <w:r>
+        <w:rPr>
+          <w:rFonts w:ascii="Aptos" w:eastAsia="Aptos" w:hAnsi="Aptos" w:cs="Aptos"/>
+        </w:rPr>
+        <w:t>-</w:t>
+      </w:r>
+      <w:r>
+        <w:rPr>
+          <w:rFonts w:ascii="Aptos" w:eastAsia="Aptos" w:hAnsi="Aptos" w:cs="Aptos"/>
+        </w:rPr>
+        <w:t xml:space="preserve">side </w:t>
+      </w:r>
+      <w:r>
+        <w:rPr>
+          <w:rFonts w:ascii="Aptos" w:eastAsia="Aptos" w:hAnsi="Aptos" w:cs="Aptos"/>
+        </w:rPr>
+        <w:t xml:space="preserve">text-to-speech implementation </w:t>
+      </w:r>
+      <w:r>
+        <w:rPr>
+          <w:rFonts w:ascii="Aptos" w:eastAsia="Aptos" w:hAnsi="Aptos" w:cs="Aptos"/>
+        </w:rPr>
+        <w:t xml:space="preserve">and could introduce other paid </w:t>
+      </w:r>
+      <w:r>
+        <w:rPr>
+          <w:rFonts w:ascii="Aptos" w:eastAsia="Aptos" w:hAnsi="Aptos" w:cs="Aptos"/>
+        </w:rPr>
+        <w:t xml:space="preserve">usage </w:t>
+      </w:r>
+      <w:r>
+        <w:rPr>
+          <w:rFonts w:ascii="Aptos" w:eastAsia="Aptos" w:hAnsi="Aptos" w:cs="Aptos"/>
+        </w:rPr>
+        <w:t>limitations.</w:t>
+      </w:r>
+    </w:p>
+    <w:p/>
     <w:sectPr>
       <w:pgSz w:w="12240" w:h="15840"/>
       <w:pgMar w:top="1440" w:right="1440" w:bottom="1440" w:left="1440" w:header="720" w:footer="720" w:gutter="0"/>
@@ -1974,8 +4099,165 @@
 </w:document>
 </file>
 
+<file path=word/comments.xml><?xml version="1.0" encoding="utf-8"?>
+<w:comments xmlns:wpc="http://schemas.microsoft.com/office/word/2010/wordprocessingCanvas" xmlns:cx="http://schemas.microsoft.com/office/drawing/2014/chartex" xmlns:cx1="http://schemas.microsoft.com/office/drawing/2015/9/8/chartex" xmlns:cx2="http://schemas.microsoft.com/office/drawing/2015/10/21/chartex" xmlns:cx3="http://schemas.microsoft.com/office/drawing/2016/5/9/chartex" xmlns:cx4="http://schemas.microsoft.com/office/drawing/2016/5/10/chartex" xmlns:cx5="http://schemas.microsoft.com/office/drawing/2016/5/11/chartex" xmlns:cx6="http://schemas.microsoft.com/office/drawing/2016/5/12/chartex" xmlns:cx7="http://schemas.microsoft.com/office/drawing/2016/5/13/chartex" xmlns:cx8="http://schemas.microsoft.com/office/drawing/2016/5/14/chartex" xmlns:mc="http://schemas.openxmlformats.org/markup-compatibility/2006" xmlns:aink="http://schemas.microsoft.com/office/drawing/2016/ink" xmlns:am3d="http://schemas.microsoft.com/office/drawing/2017/model3d" xmlns:o="urn:schemas-microsoft-com:office:office" xmlns:oel="http://schemas.microsoft.com/office/2019/extlst" xmlns:r="http://schemas.openxmlformats.org/officeDocument/2006/relationships" xmlns:m="http://schemas.openxmlformats.org/officeDocument/2006/math" xmlns:v="urn:schemas-microsoft-com:vml" xmlns:wp14="http://schemas.microsoft.com/office/word/2010/wordprocessingDrawing" xmlns:wp="http://schemas.openxmlformats.org/drawingml/2006/wordprocessingDrawing" xmlns:w10="urn:schemas-microsoft-com:office:word" xmlns:w="http://schemas.openxmlformats.org/wordprocessingml/2006/main" xmlns:w14="http://schemas.microsoft.com/office/word/2010/wordml" xmlns:w15="http://schemas.microsoft.com/office/word/2012/wordml" xmlns:w16cex="http://schemas.microsoft.com/office/word/2018/wordml/cex" xmlns:w16cid="http://schemas.microsoft.com/office/word/2016/wordml/cid" xmlns:w16="http://schemas.microsoft.com/office/word/2018/wordml" xmlns:w16du="http://schemas.microsoft.com/office/word/2023/wordml/word16du" xmlns:w16sdtdh="http://schemas.microsoft.com/office/word/2020/wordml/sdtdatahash" xmlns:w16sdtfl="http://schemas.microsoft.com/office/word/2024/wordml/sdtformatlock" xmlns:w16se="http://schemas.microsoft.com/office/word/2015/wordml/symex" xmlns:wpg="http://schemas.microsoft.com/office/word/2010/wordprocessingGroup" xmlns:wpi="http://schemas.microsoft.com/office/word/2010/wordprocessingInk" xmlns:wne="http://schemas.microsoft.com/office/word/2006/wordml" xmlns:wps="http://schemas.microsoft.com/office/word/2010/wordprocessingShape" mc:Ignorable="w14 w15 w16se w16cid w16 w16cex w16sdtdh w16sdtfl w16du wp14">
+  <w:comment w:id="0" w:author="Lee, Danny J." w:date="2026-02-02T18:52:00Z" w:initials="DL">
+    <w:p>
+      <w:pPr>
+        <w:pStyle w:val="CommentText"/>
+      </w:pPr>
+      <w:r>
+        <w:rPr>
+          <w:rStyle w:val="CommentReference"/>
+        </w:rPr>
+        <w:annotationRef/>
+      </w:r>
+      <w:r>
+        <w:t>Maybe separate into two paragraphs?</w:t>
+      </w:r>
+    </w:p>
+  </w:comment>
+  <w:comment w:id="1" w:author="Boone, Chandler B." w:date="2026-02-01T15:58:00Z" w:initials="CB">
+    <w:p>
+      <w:pPr>
+        <w:pStyle w:val="CommentText"/>
+      </w:pPr>
+      <w:r>
+        <w:rPr>
+          <w:rStyle w:val="CommentReference"/>
+        </w:rPr>
+        <w:annotationRef/>
+      </w:r>
+      <w:r>
+        <w:t>This feature relies on us deciding that publicly available profiles are something we want at all, otherwise this chunk and it’s corresponding feature need to be removed.</w:t>
+      </w:r>
+    </w:p>
+  </w:comment>
+  <w:comment w:id="2" w:author="Guest User" w:date="2026-02-02T19:22:00Z" w:initials="GU">
+    <w:p>
+      <w:pPr>
+        <w:pStyle w:val="CommentText"/>
+      </w:pPr>
+      <w:r>
+        <w:rPr>
+          <w:rStyle w:val="CommentReference"/>
+        </w:rPr>
+        <w:annotationRef/>
+      </w:r>
+      <w:r>
+        <w:t>Public profiles could be cool since it could mean companies could store things like onboarding documents there and send them to a new employee</w:t>
+      </w:r>
+    </w:p>
+    <w:p>
+      <w:pPr>
+        <w:pStyle w:val="CommentText"/>
+      </w:pPr>
+    </w:p>
+  </w:comment>
+  <w:comment w:id="3" w:author="Lee, Danny J." w:date="2026-02-02T18:47:00Z" w:initials="DL">
+    <w:p>
+      <w:pPr>
+        <w:pStyle w:val="CommentText"/>
+      </w:pPr>
+      <w:r>
+        <w:rPr>
+          <w:rStyle w:val="CommentReference"/>
+        </w:rPr>
+        <w:annotationRef/>
+      </w:r>
+      <w:r>
+        <w:t>Can be a nice QOL feature for the user. Depending on how much time it will take to implement, might not be the most important feature to do.</w:t>
+      </w:r>
+    </w:p>
+  </w:comment>
+  <w:comment w:id="4" w:author="Boone, Chandler B." w:date="2026-02-01T15:14:00Z" w:initials="CB">
+    <w:p>
+      <w:pPr>
+        <w:pStyle w:val="CommentText"/>
+      </w:pPr>
+      <w:r>
+        <w:rPr>
+          <w:rStyle w:val="CommentReference"/>
+        </w:rPr>
+        <w:annotationRef/>
+      </w:r>
+      <w:r>
+        <w:t>Depending on TTS integration this could become more plausible and perhaps fits into Wanted Features, not sure how hard this will be.</w:t>
+      </w:r>
+    </w:p>
+  </w:comment>
+  <w:comment w:id="5" w:author="Lee, Danny J." w:date="2026-02-02T18:51:00Z" w:initials="DL">
+    <w:p>
+      <w:pPr>
+        <w:pStyle w:val="CommentText"/>
+      </w:pPr>
+      <w:r>
+        <w:rPr>
+          <w:rStyle w:val="CommentReference"/>
+        </w:rPr>
+        <w:annotationRef/>
+      </w:r>
+      <w:r>
+        <w:t>I’ve seen some e-readers like Pearson+ do this. Again, not sure how it’s done but can be very nice to implement.</w:t>
+      </w:r>
+    </w:p>
+  </w:comment>
+</w:comments>
+</file>
+
+<file path=word/commentsExtended.xml><?xml version="1.0" encoding="utf-8"?>
+<w15:commentsEx xmlns:wpc="http://schemas.microsoft.com/office/word/2010/wordprocessingCanvas" xmlns:cx="http://schemas.microsoft.com/office/drawing/2014/chartex" xmlns:cx1="http://schemas.microsoft.com/office/drawing/2015/9/8/chartex" xmlns:cx2="http://schemas.microsoft.com/office/drawing/2015/10/21/chartex" xmlns:cx3="http://schemas.microsoft.com/office/drawing/2016/5/9/chartex" xmlns:cx4="http://schemas.microsoft.com/office/drawing/2016/5/10/chartex" xmlns:cx5="http://schemas.microsoft.com/office/drawing/2016/5/11/chartex" xmlns:cx6="http://schemas.microsoft.com/office/drawing/2016/5/12/chartex" xmlns:cx7="http://schemas.microsoft.com/office/drawing/2016/5/13/chartex" xmlns:cx8="http://schemas.microsoft.com/office/drawing/2016/5/14/chartex" xmlns:mc="http://schemas.openxmlformats.org/markup-compatibility/2006" xmlns:aink="http://schemas.microsoft.com/office/drawing/2016/ink" xmlns:am3d="http://schemas.microsoft.com/office/drawing/2017/model3d" xmlns:o="urn:schemas-microsoft-com:office:office" xmlns:oel="http://schemas.microsoft.com/office/2019/extlst" xmlns:r="http://schemas.openxmlformats.org/officeDocument/2006/relationships" xmlns:m="http://schemas.openxmlformats.org/officeDocument/2006/math" xmlns:v="urn:schemas-microsoft-com:vml" xmlns:wp14="http://schemas.microsoft.com/office/word/2010/wordprocessingDrawing" xmlns:wp="http://schemas.openxmlformats.org/drawingml/2006/wordprocessingDrawing" xmlns:w10="urn:schemas-microsoft-com:office:word" xmlns:w="http://schemas.openxmlformats.org/wordprocessingml/2006/main" xmlns:w14="http://schemas.microsoft.com/office/word/2010/wordml" xmlns:w15="http://schemas.microsoft.com/office/word/2012/wordml" xmlns:w16cex="http://schemas.microsoft.com/office/word/2018/wordml/cex" xmlns:w16cid="http://schemas.microsoft.com/office/word/2016/wordml/cid" xmlns:w16="http://schemas.microsoft.com/office/word/2018/wordml" xmlns:w16du="http://schemas.microsoft.com/office/word/2023/wordml/word16du" xmlns:w16sdtdh="http://schemas.microsoft.com/office/word/2020/wordml/sdtdatahash" xmlns:w16sdtfl="http://schemas.microsoft.com/office/word/2024/wordml/sdtformatlock" xmlns:w16se="http://schemas.microsoft.com/office/word/2015/wordml/symex" xmlns:wpg="http://schemas.microsoft.com/office/word/2010/wordprocessingGroup" xmlns:wpi="http://schemas.microsoft.com/office/word/2010/wordprocessingInk" xmlns:wne="http://schemas.microsoft.com/office/word/2006/wordml" xmlns:wps="http://schemas.microsoft.com/office/word/2010/wordprocessingShape" mc:Ignorable="w14 w15 w16se w16cid w16 w16cex w16sdtdh w16sdtfl w16du wp14">
+  <w15:commentEx w15:paraId="1A2898E1" w15:done="1"/>
+  <w15:commentEx w15:paraId="62566B44" w15:done="0"/>
+  <w15:commentEx w15:paraId="7F7D88CB" w15:paraIdParent="62566B44" w15:done="0"/>
+  <w15:commentEx w15:paraId="40A76BD8" w15:done="0"/>
+  <w15:commentEx w15:paraId="0814A4C2" w15:done="0"/>
+  <w15:commentEx w15:paraId="58E3B78D" w15:paraIdParent="0814A4C2" w15:done="0"/>
+</w15:commentsEx>
+</file>
+
+<file path=word/commentsExtensible.xml><?xml version="1.0" encoding="utf-8"?>
+<w16cex:commentsExtensible xmlns:wpc="http://schemas.microsoft.com/office/word/2010/wordprocessingCanvas" xmlns:cx="http://schemas.microsoft.com/office/drawing/2014/chartex" xmlns:cx1="http://schemas.microsoft.com/office/drawing/2015/9/8/chartex" xmlns:cx2="http://schemas.microsoft.com/office/drawing/2015/10/21/chartex" xmlns:cx3="http://schemas.microsoft.com/office/drawing/2016/5/9/chartex" xmlns:cx4="http://schemas.microsoft.com/office/drawing/2016/5/10/chartex" xmlns:cx5="http://schemas.microsoft.com/office/drawing/2016/5/11/chartex" xmlns:cx6="http://schemas.microsoft.com/office/drawing/2016/5/12/chartex" xmlns:cx7="http://schemas.microsoft.com/office/drawing/2016/5/13/chartex" xmlns:cx8="http://schemas.microsoft.com/office/drawing/2016/5/14/chartex" xmlns:cr="http://schemas.microsoft.com/office/comments/2020/reactions" xmlns:mc="http://schemas.openxmlformats.org/markup-compatibility/2006" xmlns:aink="http://schemas.microsoft.com/office/drawing/2016/ink" xmlns:am3d="http://schemas.microsoft.com/office/drawing/2017/model3d" xmlns:o="urn:schemas-microsoft-com:office:office" xmlns:oel="http://schemas.microsoft.com/office/2019/extlst" xmlns:r="http://schemas.openxmlformats.org/officeDocument/2006/relationships" xmlns:m="http://schemas.openxmlformats.org/officeDocument/2006/math" xmlns:v="urn:schemas-microsoft-com:vml" xmlns:wp14="http://schemas.microsoft.com/office/word/2010/wordprocessingDrawing" xmlns:wp="http://schemas.openxmlformats.org/drawingml/2006/wordprocessingDrawing" xmlns:w10="urn:schemas-microsoft-com:office:word" xmlns:w="http://schemas.openxmlformats.org/wordprocessingml/2006/main" xmlns:w14="http://schemas.microsoft.com/office/word/2010/wordml" xmlns:w15="http://schemas.microsoft.com/office/word/2012/wordml" xmlns:w16cex="http://schemas.microsoft.com/office/word/2018/wordml/cex" xmlns:w16cid="http://schemas.microsoft.com/office/word/2016/wordml/cid" xmlns:w16="http://schemas.microsoft.com/office/word/2018/wordml" xmlns:w16du="http://schemas.microsoft.com/office/word/2023/wordml/word16du" xmlns:w16sdtdh="http://schemas.microsoft.com/office/word/2020/wordml/sdtdatahash" xmlns:w16sdtfl="http://schemas.microsoft.com/office/word/2024/wordml/sdtformatlock" xmlns:w16se="http://schemas.microsoft.com/office/word/2015/wordml/symex" xmlns:wpg="http://schemas.microsoft.com/office/word/2010/wordprocessingGroup" xmlns:wpi="http://schemas.microsoft.com/office/word/2010/wordprocessingInk" xmlns:wne="http://schemas.microsoft.com/office/word/2006/wordml" xmlns:wps="http://schemas.microsoft.com/office/word/2010/wordprocessingShape" mc:Ignorable="w14 w15 w16se w16cid w16 w16cex w16sdtdh w16sdtfl cr w16du wp14">
+  <w16cex:commentExtensible w16cex:durableId="14EFAF6E" w16cex:dateUtc="2026-02-03T00:52:00Z"/>
+  <w16cex:commentExtensible w16cex:durableId="0C18395E" w16cex:dateUtc="2026-02-01T21:58:00Z"/>
+  <w16cex:commentExtensible w16cex:durableId="34C99743" w16cex:dateUtc="2026-02-03T01:22:00Z"/>
+  <w16cex:commentExtensible w16cex:durableId="77F441F1" w16cex:dateUtc="2026-02-03T00:47:00Z"/>
+  <w16cex:commentExtensible w16cex:durableId="23466A73" w16cex:dateUtc="2026-02-01T21:14:00Z"/>
+  <w16cex:commentExtensible w16cex:durableId="6FAEA098" w16cex:dateUtc="2026-02-03T00:51:00Z"/>
+</w16cex:commentsExtensible>
+</file>
+
+<file path=word/commentsIds.xml><?xml version="1.0" encoding="utf-8"?>
+<w16cid:commentsIds xmlns:wpc="http://schemas.microsoft.com/office/word/2010/wordprocessingCanvas" xmlns:cx="http://schemas.microsoft.com/office/drawing/2014/chartex" xmlns:cx1="http://schemas.microsoft.com/office/drawing/2015/9/8/chartex" xmlns:cx2="http://schemas.microsoft.com/office/drawing/2015/10/21/chartex" xmlns:cx3="http://schemas.microsoft.com/office/drawing/2016/5/9/chartex" xmlns:cx4="http://schemas.microsoft.com/office/drawing/2016/5/10/chartex" xmlns:cx5="http://schemas.microsoft.com/office/drawing/2016/5/11/chartex" xmlns:cx6="http://schemas.microsoft.com/office/drawing/2016/5/12/chartex" xmlns:cx7="http://schemas.microsoft.com/office/drawing/2016/5/13/chartex" xmlns:cx8="http://schemas.microsoft.com/office/drawing/2016/5/14/chartex" xmlns:mc="http://schemas.openxmlformats.org/markup-compatibility/2006" xmlns:aink="http://schemas.microsoft.com/office/drawing/2016/ink" xmlns:am3d="http://schemas.microsoft.com/office/drawing/2017/model3d" xmlns:o="urn:schemas-microsoft-com:office:office" xmlns:oel="http://schemas.microsoft.com/office/2019/extlst" xmlns:r="http://schemas.openxmlformats.org/officeDocument/2006/relationships" xmlns:m="http://schemas.openxmlformats.org/officeDocument/2006/math" xmlns:v="urn:schemas-microsoft-com:vml" xmlns:wp14="http://schemas.microsoft.com/office/word/2010/wordprocessingDrawing" xmlns:wp="http://schemas.openxmlformats.org/drawingml/2006/wordprocessingDrawing" xmlns:w10="urn:schemas-microsoft-com:office:word" xmlns:w="http://schemas.openxmlformats.org/wordprocessingml/2006/main" xmlns:w14="http://schemas.microsoft.com/office/word/2010/wordml" xmlns:w15="http://schemas.microsoft.com/office/word/2012/wordml" xmlns:w16cex="http://schemas.microsoft.com/office/word/2018/wordml/cex" xmlns:w16cid="http://schemas.microsoft.com/office/word/2016/wordml/cid" xmlns:w16="http://schemas.microsoft.com/office/word/2018/wordml" xmlns:w16du="http://schemas.microsoft.com/office/word/2023/wordml/word16du" xmlns:w16sdtdh="http://schemas.microsoft.com/office/word/2020/wordml/sdtdatahash" xmlns:w16sdtfl="http://schemas.microsoft.com/office/word/2024/wordml/sdtformatlock" xmlns:w16se="http://schemas.microsoft.com/office/word/2015/wordml/symex" xmlns:wpg="http://schemas.microsoft.com/office/word/2010/wordprocessingGroup" xmlns:wpi="http://schemas.microsoft.com/office/word/2010/wordprocessingInk" xmlns:wne="http://schemas.microsoft.com/office/word/2006/wordml" xmlns:wps="http://schemas.microsoft.com/office/word/2010/wordprocessingShape" mc:Ignorable="w14 w15 w16se w16cid w16 w16cex w16sdtdh w16sdtfl w16du wp14">
+  <w16cid:commentId w16cid:paraId="1A2898E1" w16cid:durableId="14EFAF6E"/>
+  <w16cid:commentId w16cid:paraId="62566B44" w16cid:durableId="0C18395E"/>
+  <w16cid:commentId w16cid:paraId="7F7D88CB" w16cid:durableId="34C99743"/>
+  <w16cid:commentId w16cid:paraId="40A76BD8" w16cid:durableId="77F441F1"/>
+  <w16cid:commentId w16cid:paraId="0814A4C2" w16cid:durableId="23466A73"/>
+  <w16cid:commentId w16cid:paraId="58E3B78D" w16cid:durableId="6FAEA098"/>
+</w16cid:commentsIds>
+</file>
+
+<file path=word/intelligence2.xml><?xml version="1.0" encoding="utf-8"?>
+<int2:intelligence xmlns:int2="http://schemas.microsoft.com/office/intelligence/2020/intelligence" xmlns:oel="http://schemas.microsoft.com/office/2019/extlst">
+  <int2:observations>
+    <int2:textHash int2:hashCode="XfqcE3qGZ89OOj" int2:id="4XUsMHW5">
+      <int2:state int2:value="Rejected" int2:type="spell"/>
+    </int2:textHash>
+    <int2:textHash int2:hashCode="kA7IIawhMBcD1e" int2:id="PKGSlFHo">
+      <int2:state int2:value="Rejected" int2:type="spell"/>
+    </int2:textHash>
+    <int2:textHash int2:hashCode="mQfMcqSbwGlnYa" int2:id="woOhv7aA">
+      <int2:state int2:value="Rejected" int2:type="spell"/>
+    </int2:textHash>
+  </int2:observations>
+  <int2:intelligenceSettings/>
+  <int2:onDemandWorkflows/>
+</int2:intelligence>
+</file>
+
 <file path=word/numbering.xml><?xml version="1.0" encoding="utf-8"?>
-<w:numbering xmlns:wpc="http://schemas.microsoft.com/office/word/2010/wordprocessingCanvas" xmlns:cx="http://schemas.microsoft.com/office/drawing/2014/chartex" xmlns:cx1="http://schemas.microsoft.com/office/drawing/2015/9/8/chartex" xmlns:cx2="http://schemas.microsoft.com/office/drawing/2015/10/21/chartex" xmlns:cx3="http://schemas.microsoft.com/office/drawing/2016/5/9/chartex" xmlns:cx4="http://schemas.microsoft.com/office/drawing/2016/5/10/chartex" xmlns:cx5="http://schemas.microsoft.com/office/drawing/2016/5/11/chartex" xmlns:cx6="http://schemas.microsoft.com/office/drawing/2016/5/12/chartex" xmlns:cx7="http://schemas.microsoft.com/office/drawing/2016/5/13/chartex" xmlns:cx8="http://schemas.microsoft.com/office/drawing/2016/5/14/chartex" xmlns:mc="http://schemas.openxmlformats.org/markup-compatibility/2006" xmlns:aink="http://schemas.microsoft.com/office/drawing/2016/ink" xmlns:am3d="http://schemas.microsoft.com/office/drawing/2017/model3d" xmlns:o="urn:schemas-microsoft-com:office:office" xmlns:oel="http://schemas.microsoft.com/office/2019/extlst" xmlns:r="http://schemas.openxmlformats.org/officeDocument/2006/relationships" xmlns:m="http://schemas.openxmlformats.org/officeDocument/2006/math" xmlns:v="urn:schemas-microsoft-com:vml" xmlns:wp14="http://schemas.microsoft.com/office/word/2010/wordprocessingDrawing" xmlns:wp="http://schemas.openxmlformats.org/drawingml/2006/wordprocessingDrawing" xmlns:w10="urn:schemas-microsoft-com:office:word" xmlns:w="http://schemas.openxmlformats.org/wordprocessingml/2006/main" xmlns:w14="http://schemas.microsoft.com/office/word/2010/wordml" xmlns:w15="http://schemas.microsoft.com/office/word/2012/wordml" xmlns:w16cex="http://schemas.microsoft.com/office/word/2018/wordml/cex" xmlns:w16cid="http://schemas.microsoft.com/office/word/2016/wordml/cid" xmlns:w16="http://schemas.microsoft.com/office/word/2018/wordml" xmlns:w16du="http://schemas.microsoft.com/office/word/2023/wordml/word16du" xmlns:w16sdtdh="http://schemas.microsoft.com/office/word/2020/wordml/sdtdatahash" xmlns:w16se="http://schemas.microsoft.com/office/word/2015/wordml/symex" xmlns:wpg="http://schemas.microsoft.com/office/word/2010/wordprocessingGroup" xmlns:wpi="http://schemas.microsoft.com/office/word/2010/wordprocessingInk" xmlns:wne="http://schemas.microsoft.com/office/word/2006/wordml" xmlns:wps="http://schemas.microsoft.com/office/word/2010/wordprocessingShape" mc:Ignorable="w14 w15 w16se w16cid w16 w16cex w16sdtdh w16du wp14">
+<w:numbering xmlns:wpc="http://schemas.microsoft.com/office/word/2010/wordprocessingCanvas" xmlns:cx="http://schemas.microsoft.com/office/drawing/2014/chartex" xmlns:cx1="http://schemas.microsoft.com/office/drawing/2015/9/8/chartex" xmlns:cx2="http://schemas.microsoft.com/office/drawing/2015/10/21/chartex" xmlns:cx3="http://schemas.microsoft.com/office/drawing/2016/5/9/chartex" xmlns:cx4="http://schemas.microsoft.com/office/drawing/2016/5/10/chartex" xmlns:cx5="http://schemas.microsoft.com/office/drawing/2016/5/11/chartex" xmlns:cx6="http://schemas.microsoft.com/office/drawing/2016/5/12/chartex" xmlns:cx7="http://schemas.microsoft.com/office/drawing/2016/5/13/chartex" xmlns:cx8="http://schemas.microsoft.com/office/drawing/2016/5/14/chartex" xmlns:mc="http://schemas.openxmlformats.org/markup-compatibility/2006" xmlns:aink="http://schemas.microsoft.com/office/drawing/2016/ink" xmlns:am3d="http://schemas.microsoft.com/office/drawing/2017/model3d" xmlns:o="urn:schemas-microsoft-com:office:office" xmlns:oel="http://schemas.microsoft.com/office/2019/extlst" xmlns:r="http://schemas.openxmlformats.org/officeDocument/2006/relationships" xmlns:m="http://schemas.openxmlformats.org/officeDocument/2006/math" xmlns:v="urn:schemas-microsoft-com:vml" xmlns:wp14="http://schemas.microsoft.com/office/word/2010/wordprocessingDrawing" xmlns:wp="http://schemas.openxmlformats.org/drawingml/2006/wordprocessingDrawing" xmlns:w10="urn:schemas-microsoft-com:office:word" xmlns:w="http://schemas.openxmlformats.org/wordprocessingml/2006/main" xmlns:w14="http://schemas.microsoft.com/office/word/2010/wordml" xmlns:w15="http://schemas.microsoft.com/office/word/2012/wordml" xmlns:w16cex="http://schemas.microsoft.com/office/word/2018/wordml/cex" xmlns:w16cid="http://schemas.microsoft.com/office/word/2016/wordml/cid" xmlns:w16="http://schemas.microsoft.com/office/word/2018/wordml" xmlns:w16du="http://schemas.microsoft.com/office/word/2023/wordml/word16du" xmlns:w16sdtdh="http://schemas.microsoft.com/office/word/2020/wordml/sdtdatahash" xmlns:w16sdtfl="http://schemas.microsoft.com/office/word/2024/wordml/sdtformatlock" xmlns:w16se="http://schemas.microsoft.com/office/word/2015/wordml/symex" xmlns:wpg="http://schemas.microsoft.com/office/word/2010/wordprocessingGroup" xmlns:wpi="http://schemas.microsoft.com/office/word/2010/wordprocessingInk" xmlns:wne="http://schemas.microsoft.com/office/word/2006/wordml" xmlns:wps="http://schemas.microsoft.com/office/word/2010/wordprocessingShape" mc:Ignorable="w14 w15 w16se w16cid w16 w16cex w16sdtdh w16sdtfl w16du wp14">
   <w:abstractNum w:abstractNumId="0" w15:restartNumberingAfterBreak="0">
     <w:nsid w:val="063F4BE5"/>
     <w:multiLevelType w:val="hybridMultilevel"/>
@@ -2089,10 +4371,124 @@
     </w:lvl>
   </w:abstractNum>
   <w:abstractNum w:abstractNumId="1" w15:restartNumberingAfterBreak="0">
+    <w:nsid w:val="0DDFACE3"/>
+    <w:multiLevelType w:val="hybridMultilevel"/>
+    <w:tmpl w:val="FFFFFFFF"/>
+    <w:lvl w:ilvl="0" w:tplc="EAF69CF0">
+      <w:start w:val="1"/>
+      <w:numFmt w:val="bullet"/>
+      <w:lvlText w:val="-"/>
+      <w:lvlJc w:val="left"/>
+      <w:pPr>
+        <w:ind w:left="720" w:hanging="360"/>
+      </w:pPr>
+      <w:rPr>
+        <w:rFonts w:ascii="Aptos" w:hAnsi="Aptos" w:hint="default"/>
+      </w:rPr>
+    </w:lvl>
+    <w:lvl w:ilvl="1" w:tplc="272E7400">
+      <w:start w:val="1"/>
+      <w:numFmt w:val="bullet"/>
+      <w:lvlText w:val="o"/>
+      <w:lvlJc w:val="left"/>
+      <w:pPr>
+        <w:ind w:left="1440" w:hanging="360"/>
+      </w:pPr>
+      <w:rPr>
+        <w:rFonts w:ascii="Courier New" w:hAnsi="Courier New" w:hint="default"/>
+      </w:rPr>
+    </w:lvl>
+    <w:lvl w:ilvl="2" w:tplc="C588ADBE">
+      <w:start w:val="1"/>
+      <w:numFmt w:val="bullet"/>
+      <w:lvlText w:val=""/>
+      <w:lvlJc w:val="left"/>
+      <w:pPr>
+        <w:ind w:left="2160" w:hanging="360"/>
+      </w:pPr>
+      <w:rPr>
+        <w:rFonts w:ascii="Wingdings" w:hAnsi="Wingdings" w:hint="default"/>
+      </w:rPr>
+    </w:lvl>
+    <w:lvl w:ilvl="3" w:tplc="E47C282A">
+      <w:start w:val="1"/>
+      <w:numFmt w:val="bullet"/>
+      <w:lvlText w:val=""/>
+      <w:lvlJc w:val="left"/>
+      <w:pPr>
+        <w:ind w:left="2880" w:hanging="360"/>
+      </w:pPr>
+      <w:rPr>
+        <w:rFonts w:ascii="Symbol" w:hAnsi="Symbol" w:hint="default"/>
+      </w:rPr>
+    </w:lvl>
+    <w:lvl w:ilvl="4" w:tplc="21727D80">
+      <w:start w:val="1"/>
+      <w:numFmt w:val="bullet"/>
+      <w:lvlText w:val="o"/>
+      <w:lvlJc w:val="left"/>
+      <w:pPr>
+        <w:ind w:left="3600" w:hanging="360"/>
+      </w:pPr>
+      <w:rPr>
+        <w:rFonts w:ascii="Courier New" w:hAnsi="Courier New" w:hint="default"/>
+      </w:rPr>
+    </w:lvl>
+    <w:lvl w:ilvl="5" w:tplc="27ECE5A2">
+      <w:start w:val="1"/>
+      <w:numFmt w:val="bullet"/>
+      <w:lvlText w:val=""/>
+      <w:lvlJc w:val="left"/>
+      <w:pPr>
+        <w:ind w:left="4320" w:hanging="360"/>
+      </w:pPr>
+      <w:rPr>
+        <w:rFonts w:ascii="Wingdings" w:hAnsi="Wingdings" w:hint="default"/>
+      </w:rPr>
+    </w:lvl>
+    <w:lvl w:ilvl="6" w:tplc="0E7ABC98">
+      <w:start w:val="1"/>
+      <w:numFmt w:val="bullet"/>
+      <w:lvlText w:val=""/>
+      <w:lvlJc w:val="left"/>
+      <w:pPr>
+        <w:ind w:left="5040" w:hanging="360"/>
+      </w:pPr>
+      <w:rPr>
+        <w:rFonts w:ascii="Symbol" w:hAnsi="Symbol" w:hint="default"/>
+      </w:rPr>
+    </w:lvl>
+    <w:lvl w:ilvl="7" w:tplc="BF4074C8">
+      <w:start w:val="1"/>
+      <w:numFmt w:val="bullet"/>
+      <w:lvlText w:val="o"/>
+      <w:lvlJc w:val="left"/>
+      <w:pPr>
+        <w:ind w:left="5760" w:hanging="360"/>
+      </w:pPr>
+      <w:rPr>
+        <w:rFonts w:ascii="Courier New" w:hAnsi="Courier New" w:hint="default"/>
+      </w:rPr>
+    </w:lvl>
+    <w:lvl w:ilvl="8" w:tplc="901037EC">
+      <w:start w:val="1"/>
+      <w:numFmt w:val="bullet"/>
+      <w:lvlText w:val=""/>
+      <w:lvlJc w:val="left"/>
+      <w:pPr>
+        <w:ind w:left="6480" w:hanging="360"/>
+      </w:pPr>
+      <w:rPr>
+        <w:rFonts w:ascii="Wingdings" w:hAnsi="Wingdings" w:hint="default"/>
+      </w:rPr>
+    </w:lvl>
+  </w:abstractNum>
+  <w:abstractNum w:abstractNumId="2" w15:restartNumberingAfterBreak="0">
     <w:nsid w:val="38112283"/>
     <w:multiLevelType w:val="hybridMultilevel"/>
     <w:tmpl w:val="B6D21798"/>
-    <w:lvl w:ilvl="0" w:tplc="1C52EB76">
+    <w:lvl w:ilvl="0" w:tplc="FFFFFFFF">
+      <w:start w:val="1"/>
       <w:numFmt w:val="bullet"/>
       <w:lvlText w:val="-"/>
       <w:lvlJc w:val="left"/>
@@ -2100,7 +4496,7 @@
         <w:ind w:left="720" w:hanging="360"/>
       </w:pPr>
       <w:rPr>
-        <w:rFonts w:ascii="Aptos" w:eastAsiaTheme="minorHAnsi" w:hAnsi="Aptos" w:cstheme="minorBidi" w:hint="default"/>
+        <w:rFonts w:ascii="Aptos" w:hAnsi="Aptos" w:hint="default"/>
       </w:rPr>
     </w:lvl>
     <w:lvl w:ilvl="1" w:tplc="04090003" w:tentative="1">
@@ -2201,16 +4597,33 @@
     </w:lvl>
   </w:abstractNum>
   <w:num w:numId="1" w16cid:durableId="1278947130">
-    <w:abstractNumId w:val="1"/>
+    <w:abstractNumId w:val="2"/>
   </w:num>
   <w:num w:numId="2" w16cid:durableId="1920405966">
     <w:abstractNumId w:val="0"/>
   </w:num>
+  <w:num w:numId="3" w16cid:durableId="27881238">
+    <w:abstractNumId w:val="1"/>
+  </w:num>
 </w:numbering>
 </file>
 
+<file path=word/people.xml><?xml version="1.0" encoding="utf-8"?>
+<w15:people xmlns:wpc="http://schemas.microsoft.com/office/word/2010/wordprocessingCanvas" xmlns:cx="http://schemas.microsoft.com/office/drawing/2014/chartex" xmlns:cx1="http://schemas.microsoft.com/office/drawing/2015/9/8/chartex" xmlns:cx2="http://schemas.microsoft.com/office/drawing/2015/10/21/chartex" xmlns:cx3="http://schemas.microsoft.com/office/drawing/2016/5/9/chartex" xmlns:cx4="http://schemas.microsoft.com/office/drawing/2016/5/10/chartex" xmlns:cx5="http://schemas.microsoft.com/office/drawing/2016/5/11/chartex" xmlns:cx6="http://schemas.microsoft.com/office/drawing/2016/5/12/chartex" xmlns:cx7="http://schemas.microsoft.com/office/drawing/2016/5/13/chartex" xmlns:cx8="http://schemas.microsoft.com/office/drawing/2016/5/14/chartex" xmlns:mc="http://schemas.openxmlformats.org/markup-compatibility/2006" xmlns:aink="http://schemas.microsoft.com/office/drawing/2016/ink" xmlns:am3d="http://schemas.microsoft.com/office/drawing/2017/model3d" xmlns:o="urn:schemas-microsoft-com:office:office" xmlns:oel="http://schemas.microsoft.com/office/2019/extlst" xmlns:r="http://schemas.openxmlformats.org/officeDocument/2006/relationships" xmlns:m="http://schemas.openxmlformats.org/officeDocument/2006/math" xmlns:v="urn:schemas-microsoft-com:vml" xmlns:wp14="http://schemas.microsoft.com/office/word/2010/wordprocessingDrawing" xmlns:wp="http://schemas.openxmlformats.org/drawingml/2006/wordprocessingDrawing" xmlns:w10="urn:schemas-microsoft-com:office:word" xmlns:w="http://schemas.openxmlformats.org/wordprocessingml/2006/main" xmlns:w14="http://schemas.microsoft.com/office/word/2010/wordml" xmlns:w15="http://schemas.microsoft.com/office/word/2012/wordml" xmlns:w16cex="http://schemas.microsoft.com/office/word/2018/wordml/cex" xmlns:w16cid="http://schemas.microsoft.com/office/word/2016/wordml/cid" xmlns:w16="http://schemas.microsoft.com/office/word/2018/wordml" xmlns:w16du="http://schemas.microsoft.com/office/word/2023/wordml/word16du" xmlns:w16sdtdh="http://schemas.microsoft.com/office/word/2020/wordml/sdtdatahash" xmlns:w16sdtfl="http://schemas.microsoft.com/office/word/2024/wordml/sdtformatlock" xmlns:w16se="http://schemas.microsoft.com/office/word/2015/wordml/symex" xmlns:wpg="http://schemas.microsoft.com/office/word/2010/wordprocessingGroup" xmlns:wpi="http://schemas.microsoft.com/office/word/2010/wordprocessingInk" xmlns:wne="http://schemas.microsoft.com/office/word/2006/wordml" xmlns:wps="http://schemas.microsoft.com/office/word/2010/wordprocessingShape" mc:Ignorable="w14 w15 w16se w16cid w16 w16cex w16sdtdh w16sdtfl w16du wp14">
+  <w15:person w15:author="Lee, Danny J.">
+    <w15:presenceInfo w15:providerId="AD" w15:userId="S::dlee36@students.apsu.edu::1a44f122-2f54-4972-b2d9-c571a5d51fb1"/>
+  </w15:person>
+  <w15:person w15:author="Boone, Chandler B.">
+    <w15:presenceInfo w15:providerId="AD" w15:userId="S::cboone1@students.apsu.edu::739a829c-7a21-4a39-ab0d-27df5ebcbd5c"/>
+  </w15:person>
+  <w15:person w15:author="Guest User">
+    <w15:presenceInfo w15:providerId="AD" w15:userId="S::urn:spo:tenantanon#418068ac-1ea2-4e57-aa56-bea3065826c0::"/>
+  </w15:person>
+</w15:people>
+</file>
+
 <file path=word/styles.xml><?xml version="1.0" encoding="utf-8"?>
-<w:styles xmlns:mc="http://schemas.openxmlformats.org/markup-compatibility/2006" xmlns:r="http://schemas.openxmlformats.org/officeDocument/2006/relationships" xmlns:w="http://schemas.openxmlformats.org/wordprocessingml/2006/main" xmlns:w14="http://schemas.microsoft.com/office/word/2010/wordml" xmlns:w15="http://schemas.microsoft.com/office/word/2012/wordml" xmlns:w16cex="http://schemas.microsoft.com/office/word/2018/wordml/cex" xmlns:w16cid="http://schemas.microsoft.com/office/word/2016/wordml/cid" xmlns:w16="http://schemas.microsoft.com/office/word/2018/wordml" xmlns:w16du="http://schemas.microsoft.com/office/word/2023/wordml/word16du" xmlns:w16sdtdh="http://schemas.microsoft.com/office/word/2020/wordml/sdtdatahash" xmlns:w16se="http://schemas.microsoft.com/office/word/2015/wordml/symex" mc:Ignorable="w14 w15 w16se w16cid w16 w16cex w16sdtdh w16du">
+<w:styles xmlns:mc="http://schemas.openxmlformats.org/markup-compatibility/2006" xmlns:r="http://schemas.openxmlformats.org/officeDocument/2006/relationships" xmlns:w="http://schemas.openxmlformats.org/wordprocessingml/2006/main" xmlns:w14="http://schemas.microsoft.com/office/word/2010/wordml" xmlns:w15="http://schemas.microsoft.com/office/word/2012/wordml" xmlns:w16cex="http://schemas.microsoft.com/office/word/2018/wordml/cex" xmlns:w16cid="http://schemas.microsoft.com/office/word/2016/wordml/cid" xmlns:w16="http://schemas.microsoft.com/office/word/2018/wordml" xmlns:w16du="http://schemas.microsoft.com/office/word/2023/wordml/word16du" xmlns:w16sdtdh="http://schemas.microsoft.com/office/word/2020/wordml/sdtdatahash" xmlns:w16sdtfl="http://schemas.microsoft.com/office/word/2024/wordml/sdtformatlock" xmlns:w16se="http://schemas.microsoft.com/office/word/2015/wordml/symex" mc:Ignorable="w14 w15 w16se w16cid w16 w16cex w16sdtdh w16sdtfl w16du">
   <w:docDefaults>
     <w:rPrDefault>
       <w:rPr>
@@ -2812,6 +5225,7 @@
   <w:style w:type="character" w:default="1" w:styleId="DefaultParagraphFont">
     <w:name w:val="Default Paragraph Font"/>
     <w:uiPriority w:val="1"/>
+    <w:semiHidden/>
     <w:unhideWhenUsed/>
   </w:style>
   <w:style w:type="table" w:default="1" w:styleId="TableNormal">
@@ -3125,6 +5539,72 @@
       <w:spacing w:val="5"/>
     </w:rPr>
   </w:style>
+  <w:style w:type="character" w:styleId="CommentReference">
+    <w:name w:val="annotation reference"/>
+    <w:basedOn w:val="DefaultParagraphFont"/>
+    <w:uiPriority w:val="99"/>
+    <w:semiHidden/>
+    <w:unhideWhenUsed/>
+    <w:rsid w:val="0064099F"/>
+    <w:rPr>
+      <w:sz w:val="16"/>
+      <w:szCs w:val="16"/>
+    </w:rPr>
+  </w:style>
+  <w:style w:type="paragraph" w:styleId="CommentText">
+    <w:name w:val="annotation text"/>
+    <w:basedOn w:val="Normal"/>
+    <w:link w:val="CommentTextChar"/>
+    <w:uiPriority w:val="99"/>
+    <w:unhideWhenUsed/>
+    <w:rsid w:val="0064099F"/>
+    <w:pPr>
+      <w:spacing w:line="240" w:lineRule="auto"/>
+    </w:pPr>
+    <w:rPr>
+      <w:sz w:val="20"/>
+      <w:szCs w:val="20"/>
+    </w:rPr>
+  </w:style>
+  <w:style w:type="character" w:customStyle="1" w:styleId="CommentTextChar">
+    <w:name w:val="Comment Text Char"/>
+    <w:basedOn w:val="DefaultParagraphFont"/>
+    <w:link w:val="CommentText"/>
+    <w:uiPriority w:val="99"/>
+    <w:rsid w:val="0064099F"/>
+    <w:rPr>
+      <w:sz w:val="20"/>
+      <w:szCs w:val="20"/>
+    </w:rPr>
+  </w:style>
+  <w:style w:type="paragraph" w:styleId="CommentSubject">
+    <w:name w:val="annotation subject"/>
+    <w:basedOn w:val="CommentText"/>
+    <w:next w:val="CommentText"/>
+    <w:link w:val="CommentSubjectChar"/>
+    <w:uiPriority w:val="99"/>
+    <w:semiHidden/>
+    <w:unhideWhenUsed/>
+    <w:rsid w:val="0064099F"/>
+    <w:rPr>
+      <w:b/>
+      <w:bCs/>
+    </w:rPr>
+  </w:style>
+  <w:style w:type="character" w:customStyle="1" w:styleId="CommentSubjectChar">
+    <w:name w:val="Comment Subject Char"/>
+    <w:basedOn w:val="CommentTextChar"/>
+    <w:link w:val="CommentSubject"/>
+    <w:uiPriority w:val="99"/>
+    <w:semiHidden/>
+    <w:rsid w:val="0064099F"/>
+    <w:rPr>
+      <w:b/>
+      <w:bCs/>
+      <w:sz w:val="20"/>
+      <w:szCs w:val="20"/>
+    </w:rPr>
+  </w:style>
 </w:styles>
 </file>
 
@@ -3424,6 +5904,26 @@
 </file>
 
 <file path=customXml/item1.xml><?xml version="1.0" encoding="utf-8"?>
+<p:properties xmlns:p="http://schemas.microsoft.com/office/2006/metadata/properties" xmlns:xsi="http://www.w3.org/2001/XMLSchema-instance" xmlns:pc="http://schemas.microsoft.com/office/infopath/2007/PartnerControls">
+  <documentManagement>
+    <MigrationWizIdVersion xmlns="160c9da3-2e30-4bd0-9f4c-b02e88c29530" xsi:nil="true"/>
+    <MigrationWizIdPermissions xmlns="160c9da3-2e30-4bd0-9f4c-b02e88c29530" xsi:nil="true"/>
+    <MigrationWizId xmlns="160c9da3-2e30-4bd0-9f4c-b02e88c29530" xsi:nil="true"/>
+    <_activity xmlns="160c9da3-2e30-4bd0-9f4c-b02e88c29530" xsi:nil="true"/>
+  </documentManagement>
+</p:properties>
+</file>
+
+<file path=customXml/item2.xml><?xml version="1.0" encoding="utf-8"?>
+<?mso-contentType ?>
+<FormTemplates xmlns="http://schemas.microsoft.com/sharepoint/v3/contenttype/forms">
+  <Display>DocumentLibraryForm</Display>
+  <Edit>DocumentLibraryForm</Edit>
+  <New>DocumentLibraryForm</New>
+</FormTemplates>
+</file>
+
+<file path=customXml/item3.xml><?xml version="1.0" encoding="utf-8"?>
 <ct:contentTypeSchema xmlns:ct="http://schemas.microsoft.com/office/2006/metadata/contentType" xmlns:ma="http://schemas.microsoft.com/office/2006/metadata/properties/metaAttributes" ct:_="" ma:_="" ma:contentTypeName="Document" ma:contentTypeID="0x010100CD952BAE089D5C42B64EFC9FC460C2E1" ma:contentTypeVersion="11" ma:contentTypeDescription="Create a new document." ma:contentTypeScope="" ma:versionID="19c618a367a1917d16661a09d684b36d">
   <xsd:schema xmlns:xsd="http://www.w3.org/2001/XMLSchema" xmlns:xs="http://www.w3.org/2001/XMLSchema" xmlns:p="http://schemas.microsoft.com/office/2006/metadata/properties" xmlns:ns3="160c9da3-2e30-4bd0-9f4c-b02e88c29530" targetNamespace="http://schemas.microsoft.com/office/2006/metadata/properties" ma:root="true" ma:fieldsID="0fd044677ff2d5d381fd2e9bfcf40809" ns3:_="">
     <xsd:import namespace="160c9da3-2e30-4bd0-9f4c-b02e88c29530"/>
@@ -3609,27 +6109,25 @@
 </ct:contentTypeSchema>
 </file>
 
-<file path=customXml/item2.xml><?xml version="1.0" encoding="utf-8"?>
-<?mso-contentType ?>
-<FormTemplates xmlns="http://schemas.microsoft.com/sharepoint/v3/contenttype/forms">
-  <Display>DocumentLibraryForm</Display>
-  <Edit>DocumentLibraryForm</Edit>
-  <New>DocumentLibraryForm</New>
-</FormTemplates>
+<file path=customXml/itemProps1.xml><?xml version="1.0" encoding="utf-8"?>
+<ds:datastoreItem xmlns:ds="http://schemas.openxmlformats.org/officeDocument/2006/customXml" ds:itemID="{266B6E2C-B9AE-4ADD-912C-CD8F958FFF20}">
+  <ds:schemaRefs>
+    <ds:schemaRef ds:uri="http://schemas.microsoft.com/office/2006/metadata/properties"/>
+    <ds:schemaRef ds:uri="http://schemas.microsoft.com/office/infopath/2007/PartnerControls"/>
+    <ds:schemaRef ds:uri="160c9da3-2e30-4bd0-9f4c-b02e88c29530"/>
+  </ds:schemaRefs>
+</ds:datastoreItem>
 </file>
 
-<file path=customXml/item3.xml><?xml version="1.0" encoding="utf-8"?>
-<p:properties xmlns:p="http://schemas.microsoft.com/office/2006/metadata/properties" xmlns:xsi="http://www.w3.org/2001/XMLSchema-instance" xmlns:pc="http://schemas.microsoft.com/office/infopath/2007/PartnerControls">
-  <documentManagement>
-    <MigrationWizIdVersion xmlns="160c9da3-2e30-4bd0-9f4c-b02e88c29530" xsi:nil="true"/>
-    <MigrationWizIdPermissions xmlns="160c9da3-2e30-4bd0-9f4c-b02e88c29530" xsi:nil="true"/>
-    <MigrationWizId xmlns="160c9da3-2e30-4bd0-9f4c-b02e88c29530" xsi:nil="true"/>
-    <_activity xmlns="160c9da3-2e30-4bd0-9f4c-b02e88c29530" xsi:nil="true"/>
-  </documentManagement>
-</p:properties>
+<file path=customXml/itemProps2.xml><?xml version="1.0" encoding="utf-8"?>
+<ds:datastoreItem xmlns:ds="http://schemas.openxmlformats.org/officeDocument/2006/customXml" ds:itemID="{83487F30-EF26-4C28-912A-82318D789F1E}">
+  <ds:schemaRefs>
+    <ds:schemaRef ds:uri="http://schemas.microsoft.com/sharepoint/v3/contenttype/forms"/>
+  </ds:schemaRefs>
+</ds:datastoreItem>
 </file>
 
-<file path=customXml/itemProps1.xml><?xml version="1.0" encoding="utf-8"?>
+<file path=customXml/itemProps3.xml><?xml version="1.0" encoding="utf-8"?>
 <ds:datastoreItem xmlns:ds="http://schemas.openxmlformats.org/officeDocument/2006/customXml" ds:itemID="{268D40A6-C7B3-44B6-A8DF-8201653433C7}">
   <ds:schemaRefs>
     <ds:schemaRef ds:uri="http://schemas.microsoft.com/office/2006/metadata/contentType"/>
@@ -3645,22 +6143,4 @@
     <ds:schemaRef ds:uri="http://schemas.microsoft.com/internal/obd"/>
   </ds:schemaRefs>
 </ds:datastoreItem>
-</file>
-
-<file path=customXml/itemProps2.xml><?xml version="1.0" encoding="utf-8"?>
-<ds:datastoreItem xmlns:ds="http://schemas.openxmlformats.org/officeDocument/2006/customXml" ds:itemID="{83487F30-EF26-4C28-912A-82318D789F1E}">
-  <ds:schemaRefs>
-    <ds:schemaRef ds:uri="http://schemas.microsoft.com/sharepoint/v3/contenttype/forms"/>
-  </ds:schemaRefs>
-</ds:datastoreItem>
-</file>
-
-<file path=customXml/itemProps3.xml><?xml version="1.0" encoding="utf-8"?>
-<ds:datastoreItem xmlns:ds="http://schemas.openxmlformats.org/officeDocument/2006/customXml" ds:itemID="{266B6E2C-B9AE-4ADD-912C-CD8F958FFF20}">
-  <ds:schemaRefs>
-    <ds:schemaRef ds:uri="http://schemas.microsoft.com/office/2006/metadata/properties"/>
-    <ds:schemaRef ds:uri="http://schemas.microsoft.com/office/infopath/2007/PartnerControls"/>
-    <ds:schemaRef ds:uri="160c9da3-2e30-4bd0-9f4c-b02e88c29530"/>
-  </ds:schemaRefs>
-</ds:datastoreItem>
 </file>